--- a/decanter/Docs/Тз_Москальцов.docx
+++ b/decanter/Docs/Тз_Москальцов.docx
@@ -4,7 +4,7 @@
   <w:body>
     <w:p>
       <w:pPr>
-        <w:pStyle w:val="a3"/>
+        <w:pStyle w:val="BodyText"/>
         <w:spacing w:line="360" w:lineRule="auto"/>
         <w:ind w:right="50"/>
         <w:jc w:val="center"/>
@@ -18,7 +18,7 @@
     </w:p>
     <w:p>
       <w:pPr>
-        <w:pStyle w:val="a3"/>
+        <w:pStyle w:val="BodyText"/>
         <w:spacing w:line="360" w:lineRule="auto"/>
         <w:ind w:right="50"/>
         <w:jc w:val="center"/>
@@ -42,7 +42,7 @@
     </w:p>
     <w:p>
       <w:pPr>
-        <w:pStyle w:val="a3"/>
+        <w:pStyle w:val="BodyText"/>
         <w:spacing w:line="360" w:lineRule="auto"/>
         <w:ind w:right="50"/>
         <w:jc w:val="center"/>
@@ -50,7 +50,7 @@
     </w:p>
     <w:p>
       <w:pPr>
-        <w:pStyle w:val="a3"/>
+        <w:pStyle w:val="BodyText"/>
         <w:spacing w:line="360" w:lineRule="auto"/>
         <w:ind w:right="50"/>
         <w:jc w:val="center"/>
@@ -74,7 +74,7 @@
     </w:p>
     <w:p>
       <w:pPr>
-        <w:pStyle w:val="a3"/>
+        <w:pStyle w:val="BodyText"/>
         <w:spacing w:after="0" w:line="360" w:lineRule="auto"/>
         <w:ind w:right="50"/>
         <w:jc w:val="center"/>
@@ -82,7 +82,7 @@
     </w:p>
     <w:p>
       <w:pPr>
-        <w:pStyle w:val="a3"/>
+        <w:pStyle w:val="BodyText"/>
         <w:spacing w:before="1"/>
         <w:ind w:right="50"/>
         <w:jc w:val="center"/>
@@ -99,7 +99,7 @@
     </w:p>
     <w:p>
       <w:pPr>
-        <w:pStyle w:val="a3"/>
+        <w:pStyle w:val="BodyText"/>
         <w:spacing w:line="360" w:lineRule="auto"/>
         <w:ind w:right="50"/>
         <w:jc w:val="right"/>
@@ -111,7 +111,7 @@
     </w:p>
     <w:p>
       <w:pPr>
-        <w:pStyle w:val="a3"/>
+        <w:pStyle w:val="BodyText"/>
         <w:spacing w:line="360" w:lineRule="auto"/>
         <w:ind w:right="50"/>
         <w:jc w:val="right"/>
@@ -130,7 +130,7 @@
     </w:p>
     <w:p>
       <w:pPr>
-        <w:pStyle w:val="a3"/>
+        <w:pStyle w:val="BodyText"/>
         <w:spacing w:line="360" w:lineRule="auto"/>
         <w:ind w:right="50"/>
         <w:jc w:val="right"/>
@@ -158,7 +158,7 @@
     </w:p>
     <w:p>
       <w:pPr>
-        <w:pStyle w:val="a3"/>
+        <w:pStyle w:val="BodyText"/>
         <w:tabs>
           <w:tab w:val="left" w:pos="1464"/>
         </w:tabs>
@@ -176,7 +176,7 @@
         <w:rPr>
           <w:color w:val="000009"/>
         </w:rPr>
-        <w:t>Ю. А.</w:t>
+        <w:t>Ю.А.</w:t>
       </w:r>
       <w:r>
         <w:rPr>
@@ -194,7 +194,7 @@
     </w:p>
     <w:p>
       <w:pPr>
-        <w:pStyle w:val="a3"/>
+        <w:pStyle w:val="BodyText"/>
         <w:tabs>
           <w:tab w:val="left" w:pos="559"/>
           <w:tab w:val="left" w:pos="2654"/>
@@ -258,7 +258,7 @@
     </w:p>
     <w:p>
       <w:pPr>
-        <w:pStyle w:val="a3"/>
+        <w:pStyle w:val="BodyText"/>
         <w:spacing w:before="240" w:after="240" w:line="360" w:lineRule="auto"/>
         <w:ind w:right="11"/>
         <w:jc w:val="center"/>
@@ -272,7 +272,7 @@
     </w:p>
     <w:p>
       <w:pPr>
-        <w:pStyle w:val="a3"/>
+        <w:pStyle w:val="BodyText"/>
         <w:spacing w:after="0" w:line="360" w:lineRule="auto"/>
         <w:ind w:right="125"/>
         <w:jc w:val="both"/>
@@ -316,7 +316,6 @@
         </w:rPr>
         <w:t xml:space="preserve"> </w:t>
       </w:r>
-      <w:proofErr w:type="spellStart"/>
       <w:r>
         <w:rPr>
           <w:color w:val="000009"/>
@@ -333,14 +332,7 @@
         <w:rPr>
           <w:color w:val="000009"/>
         </w:rPr>
-        <w:t>льцову</w:t>
-      </w:r>
-      <w:proofErr w:type="spellEnd"/>
-      <w:r>
-        <w:rPr>
-          <w:color w:val="000009"/>
-        </w:rPr>
-        <w:t xml:space="preserve"> Станиславу Юрьевичу</w:t>
+        <w:t>льцову Станиславу Юрьевичу</w:t>
       </w:r>
     </w:p>
     <w:p>
@@ -408,6 +400,7 @@
         </w:rPr>
         <w:t xml:space="preserve">САПР </w:t>
       </w:r>
+      <w:commentRangeStart w:id="0"/>
       <w:r>
         <w:rPr>
           <w:color w:val="000009"/>
@@ -443,6 +436,13 @@
           <w:szCs w:val="28"/>
         </w:rPr>
         <w:t>;</w:t>
+      </w:r>
+      <w:commentRangeEnd w:id="0"/>
+      <w:r>
+        <w:rPr>
+          <w:rStyle w:val="CommentReference"/>
+        </w:rPr>
+        <w:commentReference w:id="0"/>
       </w:r>
     </w:p>
     <w:p>
@@ -501,6 +501,7 @@
         </w:rPr>
         <w:t xml:space="preserve"> </w:t>
       </w:r>
+      <w:commentRangeStart w:id="1"/>
       <w:r>
         <w:rPr>
           <w:color w:val="000009"/>
@@ -509,6 +510,13 @@
           <w:szCs w:val="28"/>
         </w:rPr>
         <w:t>??</w:t>
+      </w:r>
+      <w:commentRangeEnd w:id="1"/>
+      <w:r>
+        <w:rPr>
+          <w:rStyle w:val="CommentReference"/>
+        </w:rPr>
+        <w:commentReference w:id="1"/>
       </w:r>
       <w:r>
         <w:rPr>
@@ -595,7 +603,7 @@
     </w:p>
     <w:p>
       <w:pPr>
-        <w:pStyle w:val="a3"/>
+        <w:pStyle w:val="BodyText"/>
         <w:numPr>
           <w:ilvl w:val="0"/>
           <w:numId w:val="2"/>
@@ -608,6 +616,7 @@
         <w:ind w:left="1276" w:right="50" w:hanging="425"/>
         <w:jc w:val="both"/>
       </w:pPr>
+      <w:commentRangeStart w:id="2"/>
       <w:r>
         <w:t>В</w:t>
       </w:r>
@@ -617,10 +626,17 @@
       <w:r>
         <w:t xml:space="preserve">графина </w:t>
       </w:r>
-    </w:p>
-    <w:p>
-      <w:pPr>
-        <w:pStyle w:val="a3"/>
+      <w:commentRangeEnd w:id="2"/>
+      <w:r>
+        <w:rPr>
+          <w:rStyle w:val="CommentReference"/>
+        </w:rPr>
+        <w:commentReference w:id="2"/>
+      </w:r>
+    </w:p>
+    <w:p>
+      <w:pPr>
+        <w:pStyle w:val="BodyText"/>
         <w:numPr>
           <w:ilvl w:val="0"/>
           <w:numId w:val="2"/>
@@ -633,13 +649,21 @@
         <w:ind w:left="1276" w:right="50" w:hanging="425"/>
         <w:jc w:val="both"/>
       </w:pPr>
+      <w:commentRangeStart w:id="3"/>
       <w:r>
         <w:t xml:space="preserve">Диаметр основания </w:t>
       </w:r>
-    </w:p>
-    <w:p>
-      <w:pPr>
-        <w:pStyle w:val="a3"/>
+      <w:commentRangeEnd w:id="3"/>
+      <w:r>
+        <w:rPr>
+          <w:rStyle w:val="CommentReference"/>
+        </w:rPr>
+        <w:commentReference w:id="3"/>
+      </w:r>
+    </w:p>
+    <w:p>
+      <w:pPr>
+        <w:pStyle w:val="BodyText"/>
         <w:numPr>
           <w:ilvl w:val="0"/>
           <w:numId w:val="2"/>
@@ -658,7 +682,7 @@
     </w:p>
     <w:p>
       <w:pPr>
-        <w:pStyle w:val="a3"/>
+        <w:pStyle w:val="BodyText"/>
         <w:numPr>
           <w:ilvl w:val="0"/>
           <w:numId w:val="2"/>
@@ -683,7 +707,7 @@
     </w:p>
     <w:p>
       <w:pPr>
-        <w:pStyle w:val="a3"/>
+        <w:pStyle w:val="BodyText"/>
         <w:numPr>
           <w:ilvl w:val="0"/>
           <w:numId w:val="2"/>
@@ -705,7 +729,7 @@
     </w:p>
     <w:p>
       <w:pPr>
-        <w:pStyle w:val="a3"/>
+        <w:pStyle w:val="BodyText"/>
         <w:numPr>
           <w:ilvl w:val="0"/>
           <w:numId w:val="2"/>
@@ -731,7 +755,7 @@
     </w:p>
     <w:p>
       <w:pPr>
-        <w:pStyle w:val="a3"/>
+        <w:pStyle w:val="BodyText"/>
         <w:numPr>
           <w:ilvl w:val="0"/>
           <w:numId w:val="2"/>
@@ -753,7 +777,7 @@
     </w:p>
     <w:p>
       <w:pPr>
-        <w:pStyle w:val="a3"/>
+        <w:pStyle w:val="BodyText"/>
         <w:numPr>
           <w:ilvl w:val="0"/>
           <w:numId w:val="2"/>
@@ -767,12 +791,15 @@
         <w:jc w:val="both"/>
       </w:pPr>
       <w:r>
-        <w:t xml:space="preserve">Длина ручки </w:t>
-      </w:r>
-    </w:p>
-    <w:p>
-      <w:pPr>
-        <w:pStyle w:val="a3"/>
+        <w:t>Длина ручки</w:t>
+      </w:r>
+      <w:r>
+        <w:t>.</w:t>
+      </w:r>
+    </w:p>
+    <w:p>
+      <w:pPr>
+        <w:pStyle w:val="BodyText"/>
         <w:tabs>
           <w:tab w:val="left" w:pos="4574"/>
           <w:tab w:val="left" w:pos="4683"/>
@@ -787,7 +814,7 @@
     </w:p>
     <w:p>
       <w:pPr>
-        <w:pStyle w:val="a3"/>
+        <w:pStyle w:val="BodyText"/>
         <w:numPr>
           <w:ilvl w:val="0"/>
           <w:numId w:val="1"/>
@@ -799,13 +826,21 @@
         <w:spacing w:after="0" w:line="360" w:lineRule="auto"/>
         <w:ind w:left="1276" w:right="50" w:hanging="425"/>
       </w:pPr>
+      <w:commentRangeStart w:id="4"/>
       <w:r>
         <w:t>Аппаратные требования:</w:t>
       </w:r>
-    </w:p>
-    <w:p>
-      <w:pPr>
-        <w:pStyle w:val="a3"/>
+      <w:commentRangeEnd w:id="4"/>
+      <w:r>
+        <w:rPr>
+          <w:rStyle w:val="CommentReference"/>
+        </w:rPr>
+        <w:commentReference w:id="4"/>
+      </w:r>
+    </w:p>
+    <w:p>
+      <w:pPr>
+        <w:pStyle w:val="BodyText"/>
         <w:tabs>
           <w:tab w:val="left" w:pos="4574"/>
           <w:tab w:val="left" w:pos="4683"/>
@@ -819,7 +854,7 @@
     </w:p>
     <w:p>
       <w:pPr>
-        <w:pStyle w:val="a3"/>
+        <w:pStyle w:val="BodyText"/>
         <w:numPr>
           <w:ilvl w:val="0"/>
           <w:numId w:val="3"/>
@@ -832,28 +867,12 @@
         <w:ind w:left="1701" w:right="50" w:hanging="425"/>
       </w:pPr>
       <w:r>
-        <w:t xml:space="preserve">Операционная система </w:t>
-      </w:r>
-      <w:proofErr w:type="spellStart"/>
-      <w:r>
-        <w:t>Microsoft</w:t>
-      </w:r>
-      <w:proofErr w:type="spellEnd"/>
-      <w:r>
-        <w:t xml:space="preserve"> </w:t>
-      </w:r>
-      <w:proofErr w:type="spellStart"/>
-      <w:r>
-        <w:t>Windows</w:t>
-      </w:r>
-      <w:proofErr w:type="spellEnd"/>
-      <w:r>
-        <w:t xml:space="preserve"> 10, 32-битная и 64-битная версии;</w:t>
-      </w:r>
-    </w:p>
-    <w:p>
-      <w:pPr>
-        <w:pStyle w:val="a3"/>
+        <w:t>Операционная система Microsoft Windows 10, 32-битная и 64-битная версии;</w:t>
+      </w:r>
+    </w:p>
+    <w:p>
+      <w:pPr>
+        <w:pStyle w:val="BodyText"/>
         <w:numPr>
           <w:ilvl w:val="0"/>
           <w:numId w:val="3"/>
@@ -871,7 +890,7 @@
     </w:p>
     <w:p>
       <w:pPr>
-        <w:pStyle w:val="a3"/>
+        <w:pStyle w:val="BodyText"/>
         <w:numPr>
           <w:ilvl w:val="0"/>
           <w:numId w:val="3"/>
@@ -884,20 +903,12 @@
         <w:ind w:left="1701" w:right="50" w:hanging="425"/>
       </w:pPr>
       <w:r>
-        <w:t xml:space="preserve">Графическое устройство с поддержкой </w:t>
-      </w:r>
-      <w:proofErr w:type="spellStart"/>
-      <w:r>
-        <w:t>DirectX</w:t>
-      </w:r>
-      <w:proofErr w:type="spellEnd"/>
-      <w:r>
-        <w:t xml:space="preserve"> 9 или выше.</w:t>
-      </w:r>
-    </w:p>
-    <w:p>
-      <w:pPr>
-        <w:pStyle w:val="a3"/>
+        <w:t>Графическое устройство с поддержкой DirectX 9 или выше.</w:t>
+      </w:r>
+    </w:p>
+    <w:p>
+      <w:pPr>
+        <w:pStyle w:val="BodyText"/>
         <w:numPr>
           <w:ilvl w:val="0"/>
           <w:numId w:val="1"/>
@@ -915,7 +926,7 @@
     </w:p>
     <w:p>
       <w:pPr>
-        <w:pStyle w:val="a3"/>
+        <w:pStyle w:val="BodyText"/>
         <w:numPr>
           <w:ilvl w:val="0"/>
           <w:numId w:val="4"/>
@@ -937,7 +948,11 @@
         <w:t>C</w:t>
       </w:r>
       <w:r>
-        <w:t>#,.</w:t>
+        <w:t>#,</w:t>
+      </w:r>
+      <w:commentRangeStart w:id="5"/>
+      <w:r>
+        <w:t>.</w:t>
       </w:r>
       <w:r>
         <w:rPr>
@@ -954,13 +969,20 @@
         </w:rPr>
         <w:t>Framework</w:t>
       </w:r>
+      <w:commentRangeEnd w:id="5"/>
+      <w:r>
+        <w:rPr>
+          <w:rStyle w:val="CommentReference"/>
+        </w:rPr>
+        <w:commentReference w:id="5"/>
+      </w:r>
       <w:r>
         <w:t>;</w:t>
       </w:r>
     </w:p>
     <w:p>
       <w:pPr>
-        <w:pStyle w:val="a3"/>
+        <w:pStyle w:val="BodyText"/>
         <w:numPr>
           <w:ilvl w:val="0"/>
           <w:numId w:val="4"/>
@@ -975,24 +997,16 @@
       <w:r>
         <w:t xml:space="preserve">Тестовый фреймворк: </w:t>
       </w:r>
-      <w:proofErr w:type="spellStart"/>
       <w:r>
         <w:rPr>
           <w:lang w:val="en-US"/>
         </w:rPr>
-        <w:t>NUnit</w:t>
-      </w:r>
-      <w:proofErr w:type="spellEnd"/>
-      <w:r>
-        <w:rPr>
-          <w:lang w:val="en-US"/>
-        </w:rPr>
-        <w:t>;</w:t>
-      </w:r>
-    </w:p>
-    <w:p>
-      <w:pPr>
-        <w:pStyle w:val="a3"/>
+        <w:t>NUnit;</w:t>
+      </w:r>
+    </w:p>
+    <w:p>
+      <w:pPr>
+        <w:pStyle w:val="BodyText"/>
         <w:numPr>
           <w:ilvl w:val="0"/>
           <w:numId w:val="4"/>
@@ -1034,7 +1048,7 @@
     </w:p>
     <w:p>
       <w:pPr>
-        <w:pStyle w:val="a3"/>
+        <w:pStyle w:val="BodyText"/>
         <w:numPr>
           <w:ilvl w:val="0"/>
           <w:numId w:val="4"/>
@@ -1055,7 +1069,7 @@
     </w:p>
     <w:p>
       <w:pPr>
-        <w:pStyle w:val="a3"/>
+        <w:pStyle w:val="BodyText"/>
         <w:numPr>
           <w:ilvl w:val="0"/>
           <w:numId w:val="1"/>
@@ -1070,12 +1084,20 @@
       <w:r>
         <w:t xml:space="preserve">Дата выдачи задания: </w:t>
       </w:r>
+      <w:commentRangeStart w:id="6"/>
       <w:r>
         <w:rPr>
           <w:lang w:val="en-US"/>
         </w:rPr>
         <w:t>?</w:t>
       </w:r>
+      <w:commentRangeEnd w:id="6"/>
+      <w:r>
+        <w:rPr>
+          <w:rStyle w:val="CommentReference"/>
+        </w:rPr>
+        <w:commentReference w:id="6"/>
+      </w:r>
       <w:r>
         <w:rPr>
           <w:lang w:val="en-US"/>
@@ -1085,7 +1107,7 @@
     </w:p>
     <w:p>
       <w:pPr>
-        <w:pStyle w:val="a3"/>
+        <w:pStyle w:val="BodyText"/>
         <w:tabs>
           <w:tab w:val="left" w:pos="4574"/>
           <w:tab w:val="left" w:pos="4683"/>
@@ -1096,7 +1118,7 @@
     </w:p>
     <w:tbl>
       <w:tblPr>
-        <w:tblStyle w:val="a5"/>
+        <w:tblStyle w:val="TableGrid"/>
         <w:tblW w:w="0" w:type="auto"/>
         <w:tblBorders>
           <w:top w:val="none" w:sz="0" w:space="0" w:color="auto"/>
@@ -1109,8 +1131,8 @@
         <w:tblLook w:val="04A0" w:firstRow="1" w:lastRow="0" w:firstColumn="1" w:lastColumn="0" w:noHBand="0" w:noVBand="1"/>
       </w:tblPr>
       <w:tblGrid>
-        <w:gridCol w:w="5584"/>
-        <w:gridCol w:w="4015"/>
+        <w:gridCol w:w="5609"/>
+        <w:gridCol w:w="3990"/>
       </w:tblGrid>
       <w:tr>
         <w:tc>
@@ -1119,7 +1141,7 @@
           </w:tcPr>
           <w:p>
             <w:pPr>
-              <w:pStyle w:val="a3"/>
+              <w:pStyle w:val="BodyText"/>
               <w:tabs>
                 <w:tab w:val="left" w:pos="4574"/>
                 <w:tab w:val="left" w:pos="4683"/>
@@ -1139,7 +1161,7 @@
           </w:tcPr>
           <w:p>
             <w:pPr>
-              <w:pStyle w:val="a3"/>
+              <w:pStyle w:val="BodyText"/>
               <w:tabs>
                 <w:tab w:val="left" w:pos="4574"/>
                 <w:tab w:val="left" w:pos="4683"/>
@@ -1161,7 +1183,7 @@
           </w:tcPr>
           <w:p>
             <w:pPr>
-              <w:pStyle w:val="a3"/>
+              <w:pStyle w:val="BodyText"/>
               <w:tabs>
                 <w:tab w:val="left" w:pos="4574"/>
                 <w:tab w:val="left" w:pos="4683"/>
@@ -1171,15 +1193,7 @@
               <w:jc w:val="both"/>
             </w:pPr>
             <w:r>
-              <w:t xml:space="preserve">А.А. </w:t>
-            </w:r>
-            <w:proofErr w:type="spellStart"/>
-            <w:r>
-              <w:t>Калентьев</w:t>
-            </w:r>
-            <w:proofErr w:type="spellEnd"/>
-            <w:r>
-              <w:t xml:space="preserve"> ________</w:t>
+              <w:t>А.А. Калентьев ________</w:t>
             </w:r>
             <w:r>
               <w:t>_</w:t>
@@ -1192,7 +1206,7 @@
           </w:tcPr>
           <w:p>
             <w:pPr>
-              <w:pStyle w:val="a3"/>
+              <w:pStyle w:val="BodyText"/>
               <w:tabs>
                 <w:tab w:val="left" w:pos="4574"/>
                 <w:tab w:val="left" w:pos="4683"/>
@@ -1207,9 +1221,14 @@
               </w:rPr>
               <w:t>C.</w:t>
             </w:r>
-            <w:proofErr w:type="spellStart"/>
             <w:r>
-              <w:t>Ю.Мо</w:t>
+              <w:t>Ю.</w:t>
+            </w:r>
+            <w:r>
+              <w:t xml:space="preserve"> </w:t>
+            </w:r>
+            <w:r>
+              <w:t>Мо</w:t>
             </w:r>
             <w:r>
               <w:t>с</w:t>
@@ -1217,7 +1236,6 @@
             <w:r>
               <w:t>кальцов</w:t>
             </w:r>
-            <w:proofErr w:type="spellEnd"/>
             <w:r>
               <w:t>_________</w:t>
             </w:r>
@@ -1227,7 +1245,7 @@
     </w:tbl>
     <w:p>
       <w:pPr>
-        <w:pStyle w:val="a3"/>
+        <w:pStyle w:val="BodyText"/>
         <w:tabs>
           <w:tab w:val="left" w:pos="4574"/>
           <w:tab w:val="left" w:pos="4683"/>
@@ -1244,6 +1262,159 @@
     </w:sectPr>
   </w:body>
 </w:document>
+</file>
+
+<file path=word/comments.xml><?xml version="1.0" encoding="utf-8"?>
+<w:comments xmlns:wpc="http://schemas.microsoft.com/office/word/2010/wordprocessingCanvas" xmlns:cx="http://schemas.microsoft.com/office/drawing/2014/chartex" xmlns:cx1="http://schemas.microsoft.com/office/drawing/2015/9/8/chartex" xmlns:cx2="http://schemas.microsoft.com/office/drawing/2015/10/21/chartex" xmlns:cx3="http://schemas.microsoft.com/office/drawing/2016/5/9/chartex" xmlns:cx4="http://schemas.microsoft.com/office/drawing/2016/5/10/chartex" xmlns:cx5="http://schemas.microsoft.com/office/drawing/2016/5/11/chartex" xmlns:cx6="http://schemas.microsoft.com/office/drawing/2016/5/12/chartex" xmlns:cx7="http://schemas.microsoft.com/office/drawing/2016/5/13/chartex" xmlns:cx8="http://schemas.microsoft.com/office/drawing/2016/5/14/chartex" xmlns:mc="http://schemas.openxmlformats.org/markup-compatibility/2006" xmlns:aink="http://schemas.microsoft.com/office/drawing/2016/ink" xmlns:am3d="http://schemas.microsoft.com/office/drawing/2017/model3d" xmlns:o="urn:schemas-microsoft-com:office:office" xmlns:r="http://schemas.openxmlformats.org/officeDocument/2006/relationships" xmlns:m="http://schemas.openxmlformats.org/officeDocument/2006/math" xmlns:v="urn:schemas-microsoft-com:vml" xmlns:wp14="http://schemas.microsoft.com/office/word/2010/wordprocessingDrawing" xmlns:wp="http://schemas.openxmlformats.org/drawingml/2006/wordprocessingDrawing" xmlns:w10="urn:schemas-microsoft-com:office:word" xmlns:w="http://schemas.openxmlformats.org/wordprocessingml/2006/main" xmlns:w14="http://schemas.microsoft.com/office/word/2010/wordml" xmlns:w15="http://schemas.microsoft.com/office/word/2012/wordml" xmlns:w16cex="http://schemas.microsoft.com/office/word/2018/wordml/cex" xmlns:w16cid="http://schemas.microsoft.com/office/word/2016/wordml/cid" xmlns:w16="http://schemas.microsoft.com/office/word/2018/wordml" xmlns:w16se="http://schemas.microsoft.com/office/word/2015/wordml/symex" xmlns:wpg="http://schemas.microsoft.com/office/word/2010/wordprocessingGroup" xmlns:wpi="http://schemas.microsoft.com/office/word/2010/wordprocessingInk" xmlns:wne="http://schemas.microsoft.com/office/word/2006/wordml" xmlns:wps="http://schemas.microsoft.com/office/word/2010/wordprocessingShape" mc:Ignorable="w14 w15 w16se w16cid w16 w16cex wp14">
+  <w:comment w:id="0" w:author="AAK" w:date="2021-02-20T15:07:00Z" w:initials="A">
+    <w:p>
+      <w:pPr>
+        <w:pStyle w:val="CommentText"/>
+      </w:pPr>
+      <w:r>
+        <w:rPr>
+          <w:rStyle w:val="CommentReference"/>
+        </w:rPr>
+        <w:annotationRef/>
+      </w:r>
+    </w:p>
+  </w:comment>
+  <w:comment w:id="1" w:author="AAK" w:date="2021-02-20T15:07:00Z" w:initials="A">
+    <w:p>
+      <w:pPr>
+        <w:pStyle w:val="CommentText"/>
+      </w:pPr>
+      <w:r>
+        <w:rPr>
+          <w:rStyle w:val="CommentReference"/>
+        </w:rPr>
+        <w:annotationRef/>
+      </w:r>
+    </w:p>
+  </w:comment>
+  <w:comment w:id="2" w:author="AAK" w:date="2021-02-20T15:08:00Z" w:initials="A">
+    <w:p>
+      <w:pPr>
+        <w:pStyle w:val="CommentText"/>
+      </w:pPr>
+      <w:r>
+        <w:rPr>
+          <w:rStyle w:val="CommentReference"/>
+        </w:rPr>
+        <w:annotationRef/>
+      </w:r>
+      <w:r>
+        <w:t>Чертежи, минимумы, максимумы, зависимости</w:t>
+      </w:r>
+    </w:p>
+  </w:comment>
+  <w:comment w:id="3" w:author="AAK" w:date="2021-02-20T15:10:00Z" w:initials="A">
+    <w:p>
+      <w:pPr>
+        <w:pStyle w:val="CommentText"/>
+      </w:pPr>
+      <w:r>
+        <w:rPr>
+          <w:rStyle w:val="CommentReference"/>
+        </w:rPr>
+        <w:annotationRef/>
+      </w:r>
+      <w:r>
+        <w:t>Точки с запятой.</w:t>
+      </w:r>
+    </w:p>
+  </w:comment>
+  <w:comment w:id="4" w:author="AAK" w:date="2021-02-20T15:09:00Z" w:initials="A">
+    <w:p>
+      <w:pPr>
+        <w:pStyle w:val="CommentText"/>
+      </w:pPr>
+      <w:r>
+        <w:rPr>
+          <w:rStyle w:val="CommentReference"/>
+        </w:rPr>
+        <w:annotationRef/>
+      </w:r>
+      <w:r>
+        <w:rPr>
+          <w:lang w:val="en-US"/>
+        </w:rPr>
+        <w:t>Windows</w:t>
+      </w:r>
+      <w:r>
+        <w:t xml:space="preserve"> – </w:t>
+      </w:r>
+      <w:r>
+        <w:t xml:space="preserve">это не аппаратные требования, а программные </w:t>
+      </w:r>
+    </w:p>
+  </w:comment>
+  <w:comment w:id="5" w:author="AAK" w:date="2021-02-20T15:09:00Z" w:initials="A">
+    <w:p>
+      <w:pPr>
+        <w:pStyle w:val="CommentText"/>
+      </w:pPr>
+      <w:r>
+        <w:rPr>
+          <w:rStyle w:val="CommentReference"/>
+        </w:rPr>
+        <w:annotationRef/>
+      </w:r>
+      <w:r>
+        <w:t>Перенести в программные требоания.</w:t>
+      </w:r>
+    </w:p>
+  </w:comment>
+  <w:comment w:id="6" w:author="AAK" w:date="2021-02-20T15:07:00Z" w:initials="A">
+    <w:p>
+      <w:pPr>
+        <w:pStyle w:val="CommentText"/>
+      </w:pPr>
+      <w:r>
+        <w:rPr>
+          <w:rStyle w:val="CommentReference"/>
+        </w:rPr>
+        <w:annotationRef/>
+      </w:r>
+    </w:p>
+  </w:comment>
+</w:comments>
+</file>
+
+<file path=word/commentsExtended.xml><?xml version="1.0" encoding="utf-8"?>
+<w15:commentsEx xmlns:wpc="http://schemas.microsoft.com/office/word/2010/wordprocessingCanvas" xmlns:cx="http://schemas.microsoft.com/office/drawing/2014/chartex" xmlns:cx1="http://schemas.microsoft.com/office/drawing/2015/9/8/chartex" xmlns:cx2="http://schemas.microsoft.com/office/drawing/2015/10/21/chartex" xmlns:cx3="http://schemas.microsoft.com/office/drawing/2016/5/9/chartex" xmlns:cx4="http://schemas.microsoft.com/office/drawing/2016/5/10/chartex" xmlns:cx5="http://schemas.microsoft.com/office/drawing/2016/5/11/chartex" xmlns:cx6="http://schemas.microsoft.com/office/drawing/2016/5/12/chartex" xmlns:cx7="http://schemas.microsoft.com/office/drawing/2016/5/13/chartex" xmlns:cx8="http://schemas.microsoft.com/office/drawing/2016/5/14/chartex" xmlns:mc="http://schemas.openxmlformats.org/markup-compatibility/2006" xmlns:aink="http://schemas.microsoft.com/office/drawing/2016/ink" xmlns:am3d="http://schemas.microsoft.com/office/drawing/2017/model3d" xmlns:o="urn:schemas-microsoft-com:office:office" xmlns:r="http://schemas.openxmlformats.org/officeDocument/2006/relationships" xmlns:m="http://schemas.openxmlformats.org/officeDocument/2006/math" xmlns:v="urn:schemas-microsoft-com:vml" xmlns:wp14="http://schemas.microsoft.com/office/word/2010/wordprocessingDrawing" xmlns:wp="http://schemas.openxmlformats.org/drawingml/2006/wordprocessingDrawing" xmlns:w10="urn:schemas-microsoft-com:office:word" xmlns:w="http://schemas.openxmlformats.org/wordprocessingml/2006/main" xmlns:w14="http://schemas.microsoft.com/office/word/2010/wordml" xmlns:w15="http://schemas.microsoft.com/office/word/2012/wordml" xmlns:w16cex="http://schemas.microsoft.com/office/word/2018/wordml/cex" xmlns:w16cid="http://schemas.microsoft.com/office/word/2016/wordml/cid" xmlns:w16="http://schemas.microsoft.com/office/word/2018/wordml" xmlns:w16se="http://schemas.microsoft.com/office/word/2015/wordml/symex" xmlns:wpg="http://schemas.microsoft.com/office/word/2010/wordprocessingGroup" xmlns:wpi="http://schemas.microsoft.com/office/word/2010/wordprocessingInk" xmlns:wne="http://schemas.microsoft.com/office/word/2006/wordml" xmlns:wps="http://schemas.microsoft.com/office/word/2010/wordprocessingShape" mc:Ignorable="w14 w15 w16se w16cid w16 w16cex wp14">
+  <w15:commentEx w15:paraId="76063032" w15:done="0"/>
+  <w15:commentEx w15:paraId="64C573D0" w15:done="0"/>
+  <w15:commentEx w15:paraId="054AC367" w15:done="0"/>
+  <w15:commentEx w15:paraId="2A8688BF" w15:done="0"/>
+  <w15:commentEx w15:paraId="0775A3F0" w15:done="0"/>
+  <w15:commentEx w15:paraId="3BC17722" w15:done="0"/>
+  <w15:commentEx w15:paraId="38F51CE1" w15:done="0"/>
+</w15:commentsEx>
+</file>
+
+<file path=word/commentsExtensible.xml><?xml version="1.0" encoding="utf-8"?>
+<w16cex:commentsExtensible xmlns:wpc="http://schemas.microsoft.com/office/word/2010/wordprocessingCanvas" xmlns:cx="http://schemas.microsoft.com/office/drawing/2014/chartex" xmlns:cx1="http://schemas.microsoft.com/office/drawing/2015/9/8/chartex" xmlns:cx2="http://schemas.microsoft.com/office/drawing/2015/10/21/chartex" xmlns:cx3="http://schemas.microsoft.com/office/drawing/2016/5/9/chartex" xmlns:cx4="http://schemas.microsoft.com/office/drawing/2016/5/10/chartex" xmlns:cx5="http://schemas.microsoft.com/office/drawing/2016/5/11/chartex" xmlns:cx6="http://schemas.microsoft.com/office/drawing/2016/5/12/chartex" xmlns:cx7="http://schemas.microsoft.com/office/drawing/2016/5/13/chartex" xmlns:cx8="http://schemas.microsoft.com/office/drawing/2016/5/14/chartex" xmlns:mc="http://schemas.openxmlformats.org/markup-compatibility/2006" xmlns:aink="http://schemas.microsoft.com/office/drawing/2016/ink" xmlns:am3d="http://schemas.microsoft.com/office/drawing/2017/model3d" xmlns:o="urn:schemas-microsoft-com:office:office" xmlns:r="http://schemas.openxmlformats.org/officeDocument/2006/relationships" xmlns:m="http://schemas.openxmlformats.org/officeDocument/2006/math" xmlns:v="urn:schemas-microsoft-com:vml" xmlns:wp14="http://schemas.microsoft.com/office/word/2010/wordprocessingDrawing" xmlns:wp="http://schemas.openxmlformats.org/drawingml/2006/wordprocessingDrawing" xmlns:w10="urn:schemas-microsoft-com:office:word" xmlns:w="http://schemas.openxmlformats.org/wordprocessingml/2006/main" xmlns:w14="http://schemas.microsoft.com/office/word/2010/wordml" xmlns:w15="http://schemas.microsoft.com/office/word/2012/wordml" xmlns:w16cex="http://schemas.microsoft.com/office/word/2018/wordml/cex" xmlns:w16cid="http://schemas.microsoft.com/office/word/2016/wordml/cid" xmlns:w16="http://schemas.microsoft.com/office/word/2018/wordml" xmlns:w16se="http://schemas.microsoft.com/office/word/2015/wordml/symex" xmlns:wpg="http://schemas.microsoft.com/office/word/2010/wordprocessingGroup" xmlns:wpi="http://schemas.microsoft.com/office/word/2010/wordprocessingInk" xmlns:wne="http://schemas.microsoft.com/office/word/2006/wordml" xmlns:wps="http://schemas.microsoft.com/office/word/2010/wordprocessingShape" mc:Ignorable="w14 w15 w16se w16cid w16 w16cex wp14">
+  <w16cex:commentExtensible w16cex:durableId="23DBA44F" w16cex:dateUtc="2021-02-20T08:07:00Z"/>
+  <w16cex:commentExtensible w16cex:durableId="23DBA422" w16cex:dateUtc="2021-02-20T08:07:00Z"/>
+  <w16cex:commentExtensible w16cex:durableId="23DBA467" w16cex:dateUtc="2021-02-20T08:08:00Z"/>
+  <w16cex:commentExtensible w16cex:durableId="23DBA4DF" w16cex:dateUtc="2021-02-20T08:10:00Z"/>
+  <w16cex:commentExtensible w16cex:durableId="23DBA49A" w16cex:dateUtc="2021-02-20T08:09:00Z"/>
+  <w16cex:commentExtensible w16cex:durableId="23DBA48E" w16cex:dateUtc="2021-02-20T08:09:00Z"/>
+  <w16cex:commentExtensible w16cex:durableId="23DBA42C" w16cex:dateUtc="2021-02-20T08:07:00Z"/>
+</w16cex:commentsExtensible>
+</file>
+
+<file path=word/commentsIds.xml><?xml version="1.0" encoding="utf-8"?>
+<w16cid:commentsIds xmlns:wpc="http://schemas.microsoft.com/office/word/2010/wordprocessingCanvas" xmlns:cx="http://schemas.microsoft.com/office/drawing/2014/chartex" xmlns:cx1="http://schemas.microsoft.com/office/drawing/2015/9/8/chartex" xmlns:cx2="http://schemas.microsoft.com/office/drawing/2015/10/21/chartex" xmlns:cx3="http://schemas.microsoft.com/office/drawing/2016/5/9/chartex" xmlns:cx4="http://schemas.microsoft.com/office/drawing/2016/5/10/chartex" xmlns:cx5="http://schemas.microsoft.com/office/drawing/2016/5/11/chartex" xmlns:cx6="http://schemas.microsoft.com/office/drawing/2016/5/12/chartex" xmlns:cx7="http://schemas.microsoft.com/office/drawing/2016/5/13/chartex" xmlns:cx8="http://schemas.microsoft.com/office/drawing/2016/5/14/chartex" xmlns:mc="http://schemas.openxmlformats.org/markup-compatibility/2006" xmlns:aink="http://schemas.microsoft.com/office/drawing/2016/ink" xmlns:am3d="http://schemas.microsoft.com/office/drawing/2017/model3d" xmlns:o="urn:schemas-microsoft-com:office:office" xmlns:r="http://schemas.openxmlformats.org/officeDocument/2006/relationships" xmlns:m="http://schemas.openxmlformats.org/officeDocument/2006/math" xmlns:v="urn:schemas-microsoft-com:vml" xmlns:wp14="http://schemas.microsoft.com/office/word/2010/wordprocessingDrawing" xmlns:wp="http://schemas.openxmlformats.org/drawingml/2006/wordprocessingDrawing" xmlns:w10="urn:schemas-microsoft-com:office:word" xmlns:w="http://schemas.openxmlformats.org/wordprocessingml/2006/main" xmlns:w14="http://schemas.microsoft.com/office/word/2010/wordml" xmlns:w15="http://schemas.microsoft.com/office/word/2012/wordml" xmlns:w16cex="http://schemas.microsoft.com/office/word/2018/wordml/cex" xmlns:w16cid="http://schemas.microsoft.com/office/word/2016/wordml/cid" xmlns:w16="http://schemas.microsoft.com/office/word/2018/wordml" xmlns:w16se="http://schemas.microsoft.com/office/word/2015/wordml/symex" xmlns:wpg="http://schemas.microsoft.com/office/word/2010/wordprocessingGroup" xmlns:wpi="http://schemas.microsoft.com/office/word/2010/wordprocessingInk" xmlns:wne="http://schemas.microsoft.com/office/word/2006/wordml" xmlns:wps="http://schemas.microsoft.com/office/word/2010/wordprocessingShape" mc:Ignorable="w14 w15 w16se w16cid w16 w16cex wp14">
+  <w16cid:commentId w16cid:paraId="76063032" w16cid:durableId="23DBA44F"/>
+  <w16cid:commentId w16cid:paraId="64C573D0" w16cid:durableId="23DBA422"/>
+  <w16cid:commentId w16cid:paraId="054AC367" w16cid:durableId="23DBA467"/>
+  <w16cid:commentId w16cid:paraId="2A8688BF" w16cid:durableId="23DBA4DF"/>
+  <w16cid:commentId w16cid:paraId="0775A3F0" w16cid:durableId="23DBA49A"/>
+  <w16cid:commentId w16cid:paraId="3BC17722" w16cid:durableId="23DBA48E"/>
+  <w16cid:commentId w16cid:paraId="38F51CE1" w16cid:durableId="23DBA42C"/>
+</w16cid:commentsIds>
 </file>
 
 <file path=word/numbering.xml><?xml version="1.0" encoding="utf-8"?>
@@ -1720,6 +1891,14 @@
     <w:abstractNumId w:val="0"/>
   </w:num>
 </w:numbering>
+</file>
+
+<file path=word/people.xml><?xml version="1.0" encoding="utf-8"?>
+<w15:people xmlns:wpc="http://schemas.microsoft.com/office/word/2010/wordprocessingCanvas" xmlns:cx="http://schemas.microsoft.com/office/drawing/2014/chartex" xmlns:cx1="http://schemas.microsoft.com/office/drawing/2015/9/8/chartex" xmlns:cx2="http://schemas.microsoft.com/office/drawing/2015/10/21/chartex" xmlns:cx3="http://schemas.microsoft.com/office/drawing/2016/5/9/chartex" xmlns:cx4="http://schemas.microsoft.com/office/drawing/2016/5/10/chartex" xmlns:cx5="http://schemas.microsoft.com/office/drawing/2016/5/11/chartex" xmlns:cx6="http://schemas.microsoft.com/office/drawing/2016/5/12/chartex" xmlns:cx7="http://schemas.microsoft.com/office/drawing/2016/5/13/chartex" xmlns:cx8="http://schemas.microsoft.com/office/drawing/2016/5/14/chartex" xmlns:mc="http://schemas.openxmlformats.org/markup-compatibility/2006" xmlns:aink="http://schemas.microsoft.com/office/drawing/2016/ink" xmlns:am3d="http://schemas.microsoft.com/office/drawing/2017/model3d" xmlns:o="urn:schemas-microsoft-com:office:office" xmlns:r="http://schemas.openxmlformats.org/officeDocument/2006/relationships" xmlns:m="http://schemas.openxmlformats.org/officeDocument/2006/math" xmlns:v="urn:schemas-microsoft-com:vml" xmlns:wp14="http://schemas.microsoft.com/office/word/2010/wordprocessingDrawing" xmlns:wp="http://schemas.openxmlformats.org/drawingml/2006/wordprocessingDrawing" xmlns:w10="urn:schemas-microsoft-com:office:word" xmlns:w="http://schemas.openxmlformats.org/wordprocessingml/2006/main" xmlns:w14="http://schemas.microsoft.com/office/word/2010/wordml" xmlns:w15="http://schemas.microsoft.com/office/word/2012/wordml" xmlns:w16cex="http://schemas.microsoft.com/office/word/2018/wordml/cex" xmlns:w16cid="http://schemas.microsoft.com/office/word/2016/wordml/cid" xmlns:w16="http://schemas.microsoft.com/office/word/2018/wordml" xmlns:w16se="http://schemas.microsoft.com/office/word/2015/wordml/symex" xmlns:wpg="http://schemas.microsoft.com/office/word/2010/wordprocessingGroup" xmlns:wpi="http://schemas.microsoft.com/office/word/2010/wordprocessingInk" xmlns:wne="http://schemas.microsoft.com/office/word/2006/wordml" xmlns:wps="http://schemas.microsoft.com/office/word/2010/wordprocessingShape" mc:Ignorable="w14 w15 w16se w16cid w16 w16cex wp14">
+  <w15:person w15:author="AAK">
+    <w15:presenceInfo w15:providerId="AD" w15:userId="S-1-5-21-2301979571-1751391163-971761870-1106"/>
+  </w15:person>
+</w15:people>
 </file>
 
 <file path=word/styles.xml><?xml version="1.0" encoding="utf-8"?>
@@ -2117,7 +2296,7 @@
     <w:lsdException w:name="Unresolved Mention" w:semiHidden="1" w:unhideWhenUsed="1"/>
     <w:lsdException w:name="Smart Link" w:semiHidden="1" w:unhideWhenUsed="1"/>
   </w:latentStyles>
-  <w:style w:type="paragraph" w:default="1" w:styleId="a">
+  <w:style w:type="paragraph" w:default="1" w:styleId="Normal">
     <w:name w:val="Normal"/>
     <w:qFormat/>
     <w:rsid w:val="00D03CDF"/>
@@ -2130,13 +2309,13 @@
       <w:rFonts w:ascii="Times New Roman" w:eastAsia="Times New Roman" w:hAnsi="Times New Roman" w:cs="Times New Roman"/>
     </w:rPr>
   </w:style>
-  <w:style w:type="character" w:default="1" w:styleId="a0">
+  <w:style w:type="character" w:default="1" w:styleId="DefaultParagraphFont">
     <w:name w:val="Default Paragraph Font"/>
     <w:uiPriority w:val="1"/>
     <w:semiHidden/>
     <w:unhideWhenUsed/>
   </w:style>
-  <w:style w:type="table" w:default="1" w:styleId="a1">
+  <w:style w:type="table" w:default="1" w:styleId="TableNormal">
     <w:name w:val="Normal Table"/>
     <w:uiPriority w:val="99"/>
     <w:semiHidden/>
@@ -2151,16 +2330,16 @@
       </w:tblCellMar>
     </w:tblPr>
   </w:style>
-  <w:style w:type="numbering" w:default="1" w:styleId="a2">
+  <w:style w:type="numbering" w:default="1" w:styleId="NoList">
     <w:name w:val="No List"/>
     <w:uiPriority w:val="99"/>
     <w:semiHidden/>
     <w:unhideWhenUsed/>
   </w:style>
-  <w:style w:type="paragraph" w:styleId="a3">
+  <w:style w:type="paragraph" w:styleId="BodyText">
     <w:name w:val="Body Text"/>
-    <w:basedOn w:val="a"/>
-    <w:link w:val="a4"/>
+    <w:basedOn w:val="Normal"/>
+    <w:link w:val="BodyTextChar"/>
     <w:uiPriority w:val="1"/>
     <w:qFormat/>
     <w:rsid w:val="00D03CDF"/>
@@ -2169,10 +2348,10 @@
       <w:szCs w:val="28"/>
     </w:rPr>
   </w:style>
-  <w:style w:type="character" w:customStyle="1" w:styleId="a4">
-    <w:name w:val="Основной текст Знак"/>
-    <w:basedOn w:val="a0"/>
-    <w:link w:val="a3"/>
+  <w:style w:type="character" w:customStyle="1" w:styleId="BodyTextChar">
+    <w:name w:val="Body Text Char"/>
+    <w:basedOn w:val="DefaultParagraphFont"/>
+    <w:link w:val="BodyText"/>
     <w:uiPriority w:val="1"/>
     <w:rsid w:val="00D03CDF"/>
     <w:rPr>
@@ -2183,7 +2362,7 @@
   </w:style>
   <w:style w:type="paragraph" w:customStyle="1" w:styleId="1">
     <w:name w:val="Абзац списка1"/>
-    <w:basedOn w:val="a"/>
+    <w:basedOn w:val="Normal"/>
     <w:uiPriority w:val="1"/>
     <w:qFormat/>
     <w:rsid w:val="00D03CDF"/>
@@ -2191,9 +2370,9 @@
       <w:ind w:left="1522" w:hanging="568"/>
     </w:pPr>
   </w:style>
-  <w:style w:type="table" w:styleId="a5">
+  <w:style w:type="table" w:styleId="TableGrid">
     <w:name w:val="Table Grid"/>
-    <w:basedOn w:val="a1"/>
+    <w:basedOn w:val="TableNormal"/>
     <w:uiPriority w:val="39"/>
     <w:rsid w:val="00D03CDF"/>
     <w:pPr>
@@ -2215,10 +2394,10 @@
       </w:tblBorders>
     </w:tblPr>
   </w:style>
-  <w:style w:type="paragraph" w:styleId="a6">
+  <w:style w:type="paragraph" w:styleId="BalloonText">
     <w:name w:val="Balloon Text"/>
-    <w:basedOn w:val="a"/>
-    <w:link w:val="a7"/>
+    <w:basedOn w:val="Normal"/>
+    <w:link w:val="BalloonTextChar"/>
     <w:uiPriority w:val="99"/>
     <w:semiHidden/>
     <w:unhideWhenUsed/>
@@ -2232,10 +2411,10 @@
       <w:szCs w:val="18"/>
     </w:rPr>
   </w:style>
-  <w:style w:type="character" w:customStyle="1" w:styleId="a7">
-    <w:name w:val="Текст выноски Знак"/>
-    <w:basedOn w:val="a0"/>
-    <w:link w:val="a6"/>
+  <w:style w:type="character" w:customStyle="1" w:styleId="BalloonTextChar">
+    <w:name w:val="Balloon Text Char"/>
+    <w:basedOn w:val="DefaultParagraphFont"/>
+    <w:link w:val="BalloonText"/>
     <w:uiPriority w:val="99"/>
     <w:semiHidden/>
     <w:rsid w:val="00DC7F2E"/>
@@ -2243,6 +2422,76 @@
       <w:rFonts w:ascii="Segoe UI" w:eastAsia="Times New Roman" w:hAnsi="Segoe UI" w:cs="Segoe UI"/>
       <w:sz w:val="18"/>
       <w:szCs w:val="18"/>
+    </w:rPr>
+  </w:style>
+  <w:style w:type="character" w:styleId="CommentReference">
+    <w:name w:val="annotation reference"/>
+    <w:basedOn w:val="DefaultParagraphFont"/>
+    <w:uiPriority w:val="99"/>
+    <w:semiHidden/>
+    <w:unhideWhenUsed/>
+    <w:rsid w:val="00DE62B2"/>
+    <w:rPr>
+      <w:sz w:val="16"/>
+      <w:szCs w:val="16"/>
+    </w:rPr>
+  </w:style>
+  <w:style w:type="paragraph" w:styleId="CommentText">
+    <w:name w:val="annotation text"/>
+    <w:basedOn w:val="Normal"/>
+    <w:link w:val="CommentTextChar"/>
+    <w:uiPriority w:val="99"/>
+    <w:semiHidden/>
+    <w:unhideWhenUsed/>
+    <w:rsid w:val="00DE62B2"/>
+    <w:pPr>
+      <w:spacing w:line="240" w:lineRule="auto"/>
+    </w:pPr>
+    <w:rPr>
+      <w:sz w:val="20"/>
+      <w:szCs w:val="20"/>
+    </w:rPr>
+  </w:style>
+  <w:style w:type="character" w:customStyle="1" w:styleId="CommentTextChar">
+    <w:name w:val="Comment Text Char"/>
+    <w:basedOn w:val="DefaultParagraphFont"/>
+    <w:link w:val="CommentText"/>
+    <w:uiPriority w:val="99"/>
+    <w:semiHidden/>
+    <w:rsid w:val="00DE62B2"/>
+    <w:rPr>
+      <w:rFonts w:ascii="Times New Roman" w:eastAsia="Times New Roman" w:hAnsi="Times New Roman" w:cs="Times New Roman"/>
+      <w:sz w:val="20"/>
+      <w:szCs w:val="20"/>
+    </w:rPr>
+  </w:style>
+  <w:style w:type="paragraph" w:styleId="CommentSubject">
+    <w:name w:val="annotation subject"/>
+    <w:basedOn w:val="CommentText"/>
+    <w:next w:val="CommentText"/>
+    <w:link w:val="CommentSubjectChar"/>
+    <w:uiPriority w:val="99"/>
+    <w:semiHidden/>
+    <w:unhideWhenUsed/>
+    <w:rsid w:val="00DE62B2"/>
+    <w:rPr>
+      <w:b/>
+      <w:bCs/>
+    </w:rPr>
+  </w:style>
+  <w:style w:type="character" w:customStyle="1" w:styleId="CommentSubjectChar">
+    <w:name w:val="Comment Subject Char"/>
+    <w:basedOn w:val="CommentTextChar"/>
+    <w:link w:val="CommentSubject"/>
+    <w:uiPriority w:val="99"/>
+    <w:semiHidden/>
+    <w:rsid w:val="00DE62B2"/>
+    <w:rPr>
+      <w:rFonts w:ascii="Times New Roman" w:eastAsia="Times New Roman" w:hAnsi="Times New Roman" w:cs="Times New Roman"/>
+      <w:b/>
+      <w:bCs/>
+      <w:sz w:val="20"/>
+      <w:szCs w:val="20"/>
     </w:rPr>
   </w:style>
 </w:styles>

--- a/decanter/Docs/Тз_Москальцов.docx
+++ b/decanter/Docs/Тз_Москальцов.docx
@@ -316,7 +316,6 @@
         </w:rPr>
         <w:t xml:space="preserve"> </w:t>
       </w:r>
-      <w:proofErr w:type="spellStart"/>
       <w:r>
         <w:rPr>
           <w:color w:val="000009"/>
@@ -333,14 +332,13 @@
         <w:rPr>
           <w:color w:val="000009"/>
         </w:rPr>
-        <w:t>льцову</w:t>
-      </w:r>
-      <w:proofErr w:type="spellEnd"/>
-      <w:r>
-        <w:rPr>
-          <w:color w:val="000009"/>
-        </w:rPr>
-        <w:t xml:space="preserve"> Станиславу Юрьевичу</w:t>
+        <w:t>льцову Станиславу Юрьевичу</w:t>
+      </w:r>
+      <w:r>
+        <w:rPr>
+          <w:color w:val="000009"/>
+        </w:rPr>
+        <w:t>.</w:t>
       </w:r>
     </w:p>
     <w:p>
@@ -439,6 +437,33 @@
       <w:r>
         <w:rPr>
           <w:color w:val="000009"/>
+          <w:spacing w:val="-3"/>
+          <w:sz w:val="28"/>
+          <w:szCs w:val="28"/>
+        </w:rPr>
+        <w:t xml:space="preserve"> </w:t>
+      </w:r>
+      <w:r>
+        <w:rPr>
+          <w:color w:val="000009"/>
+          <w:spacing w:val="-3"/>
+          <w:sz w:val="28"/>
+          <w:szCs w:val="28"/>
+        </w:rPr>
+        <w:t>в</w:t>
+      </w:r>
+      <w:r>
+        <w:rPr>
+          <w:color w:val="000009"/>
+          <w:spacing w:val="-3"/>
+          <w:sz w:val="28"/>
+          <w:szCs w:val="28"/>
+        </w:rPr>
+        <w:t>ерсия: 2020.1</w:t>
+      </w:r>
+      <w:r>
+        <w:rPr>
+          <w:color w:val="000009"/>
           <w:sz w:val="28"/>
           <w:szCs w:val="28"/>
         </w:rPr>
@@ -473,16 +498,16 @@
           <w:sz w:val="28"/>
           <w:szCs w:val="28"/>
         </w:rPr>
-        <w:t xml:space="preserve">Срок </w:t>
-      </w:r>
-      <w:r>
-        <w:rPr>
-          <w:color w:val="000009"/>
-          <w:spacing w:val="-3"/>
+        <w:t>Требования к</w:t>
+      </w:r>
+      <w:r>
+        <w:rPr>
+          <w:color w:val="000009"/>
+          <w:spacing w:val="-2"/>
           <w:sz w:val="28"/>
           <w:szCs w:val="28"/>
         </w:rPr>
-        <w:t xml:space="preserve">сдачи </w:t>
+        <w:t xml:space="preserve"> </w:t>
       </w:r>
       <w:r>
         <w:rPr>
@@ -490,25 +515,7 @@
           <w:sz w:val="28"/>
           <w:szCs w:val="28"/>
         </w:rPr>
-        <w:t>проекта:</w:t>
-      </w:r>
-      <w:r>
-        <w:rPr>
-          <w:color w:val="000009"/>
-          <w:spacing w:val="2"/>
-          <w:sz w:val="28"/>
-          <w:szCs w:val="28"/>
-        </w:rPr>
-        <w:t xml:space="preserve"> </w:t>
-      </w:r>
-      <w:r>
-        <w:rPr>
-          <w:color w:val="000009"/>
-          <w:spacing w:val="2"/>
-          <w:sz w:val="28"/>
-          <w:szCs w:val="28"/>
-        </w:rPr>
-        <w:t>??</w:t>
+        <w:t>плагину</w:t>
       </w:r>
       <w:r>
         <w:rPr>
@@ -517,55 +524,7 @@
           <w:szCs w:val="28"/>
           <w:lang w:val="en-US"/>
         </w:rPr>
-        <w:t>;</w:t>
-      </w:r>
-    </w:p>
-    <w:p>
-      <w:pPr>
-        <w:pStyle w:val="1"/>
-        <w:numPr>
-          <w:ilvl w:val="0"/>
-          <w:numId w:val="1"/>
-        </w:numPr>
-        <w:tabs>
-          <w:tab w:val="left" w:pos="2393"/>
-          <w:tab w:val="left" w:pos="3696"/>
-          <w:tab w:val="left" w:pos="5295"/>
-          <w:tab w:val="left" w:pos="6534"/>
-          <w:tab w:val="left" w:pos="8390"/>
-        </w:tabs>
-        <w:spacing w:after="0" w:line="360" w:lineRule="auto"/>
-        <w:ind w:left="1276" w:right="122" w:hanging="425"/>
-        <w:jc w:val="both"/>
-        <w:rPr>
-          <w:sz w:val="28"/>
-          <w:szCs w:val="28"/>
-        </w:rPr>
-      </w:pPr>
-      <w:r>
-        <w:rPr>
-          <w:color w:val="000009"/>
-          <w:sz w:val="28"/>
-          <w:szCs w:val="28"/>
-        </w:rPr>
-        <w:t>Требования к</w:t>
-      </w:r>
-      <w:r>
-        <w:rPr>
-          <w:color w:val="000009"/>
-          <w:spacing w:val="-2"/>
-          <w:sz w:val="28"/>
-          <w:szCs w:val="28"/>
-        </w:rPr>
-        <w:t xml:space="preserve"> </w:t>
-      </w:r>
-      <w:r>
-        <w:rPr>
-          <w:color w:val="000009"/>
-          <w:sz w:val="28"/>
-          <w:szCs w:val="28"/>
-        </w:rPr>
-        <w:t>плагину</w:t>
+        <w:t>.</w:t>
       </w:r>
     </w:p>
     <w:p>
@@ -617,6 +576,18 @@
       <w:r>
         <w:t xml:space="preserve">графина </w:t>
       </w:r>
+      <w:r>
+        <w:rPr>
+          <w:lang w:val="en-US"/>
+        </w:rPr>
+        <w:t>H</w:t>
+      </w:r>
+      <w:r>
+        <w:t xml:space="preserve">: </w:t>
+      </w:r>
+      <w:r>
+        <w:t>от 50 до 500 мм;</w:t>
+      </w:r>
     </w:p>
     <w:p>
       <w:pPr>
@@ -636,6 +607,15 @@
       <w:r>
         <w:t xml:space="preserve">Диаметр основания </w:t>
       </w:r>
+      <w:r>
+        <w:rPr>
+          <w:lang w:val="en-US"/>
+        </w:rPr>
+        <w:t>D</w:t>
+      </w:r>
+      <w:r>
+        <w:t>: от 50 до 100 мм;</w:t>
+      </w:r>
     </w:p>
     <w:p>
       <w:pPr>
@@ -655,6 +635,21 @@
       <w:r>
         <w:t xml:space="preserve">Диаметр горла графина </w:t>
       </w:r>
+      <w:r>
+        <w:rPr>
+          <w:lang w:val="en-US"/>
+        </w:rPr>
+        <w:t>d</w:t>
+      </w:r>
+      <w:r>
+        <w:t xml:space="preserve">: от 25 мм до </w:t>
+      </w:r>
+      <w:r>
+        <w:t xml:space="preserve">3/2 </w:t>
+      </w:r>
+      <w:r>
+        <w:t>диаметра основания;</w:t>
+      </w:r>
     </w:p>
     <w:p>
       <w:pPr>
@@ -702,6 +697,15 @@
       <w:r>
         <w:t xml:space="preserve"> </w:t>
       </w:r>
+      <w:r>
+        <w:rPr>
+          <w:lang w:val="en-US"/>
+        </w:rPr>
+        <w:t>h</w:t>
+      </w:r>
+      <w:r>
+        <w:t xml:space="preserve"> (от 10 мм до 70 мм);</w:t>
+      </w:r>
     </w:p>
     <w:p>
       <w:pPr>
@@ -719,7 +723,6 @@
         <w:jc w:val="both"/>
       </w:pPr>
       <w:r>
-        <w:lastRenderedPageBreak/>
         <w:t>Наличие / отсутствие ручки</w:t>
       </w:r>
       <w:r>
@@ -745,7 +748,25 @@
         <w:jc w:val="both"/>
       </w:pPr>
       <w:r>
+        <w:lastRenderedPageBreak/>
         <w:t>Угол наклона ручки</w:t>
+      </w:r>
+      <w:r>
+        <w:t xml:space="preserve"> </w:t>
+      </w:r>
+      <m:oMath>
+        <m:r>
+          <w:rPr>
+            <w:rFonts w:ascii="Cambria Math" w:hAnsi="Cambria Math"/>
+          </w:rPr>
+          <m:t>α</m:t>
+        </m:r>
+      </m:oMath>
+      <w:r>
+        <w:t>: от 45 до 135 градусов</w:t>
+      </w:r>
+      <w:r>
+        <w:t>;</w:t>
       </w:r>
       <w:r>
         <w:t xml:space="preserve"> </w:t>
@@ -769,6 +790,74 @@
       <w:r>
         <w:t xml:space="preserve">Длина ручки </w:t>
       </w:r>
+      <w:r>
+        <w:rPr>
+          <w:lang w:val="en-US"/>
+        </w:rPr>
+        <w:t>l</w:t>
+      </w:r>
+      <w:r>
+        <w:t>: от 25 мм до 2/3 высоты графина.</w:t>
+      </w:r>
+    </w:p>
+    <w:p>
+      <w:pPr>
+        <w:pStyle w:val="a3"/>
+        <w:spacing w:after="0" w:line="360" w:lineRule="auto"/>
+        <w:ind w:right="50"/>
+        <w:jc w:val="center"/>
+      </w:pPr>
+      <w:r>
+        <w:rPr>
+          <w:noProof/>
+        </w:rPr>
+        <w:drawing>
+          <wp:inline distT="0" distB="0" distL="0" distR="0" wp14:anchorId="1EF0A3CA" wp14:editId="10C8382E">
+            <wp:extent cx="4019550" cy="4193566"/>
+            <wp:effectExtent l="0" t="0" r="0" b="0"/>
+            <wp:docPr id="1" name="Рисунок 1"/>
+            <wp:cNvGraphicFramePr>
+              <a:graphicFrameLocks xmlns:a="http://schemas.openxmlformats.org/drawingml/2006/main" noChangeAspect="1"/>
+            </wp:cNvGraphicFramePr>
+            <a:graphic xmlns:a="http://schemas.openxmlformats.org/drawingml/2006/main">
+              <a:graphicData uri="http://schemas.openxmlformats.org/drawingml/2006/picture">
+                <pic:pic xmlns:pic="http://schemas.openxmlformats.org/drawingml/2006/picture">
+                  <pic:nvPicPr>
+                    <pic:cNvPr id="1" name=""/>
+                    <pic:cNvPicPr/>
+                  </pic:nvPicPr>
+                  <pic:blipFill>
+                    <a:blip r:embed="rId5"/>
+                    <a:stretch>
+                      <a:fillRect/>
+                    </a:stretch>
+                  </pic:blipFill>
+                  <pic:spPr>
+                    <a:xfrm>
+                      <a:off x="0" y="0"/>
+                      <a:ext cx="4051431" cy="4226827"/>
+                    </a:xfrm>
+                    <a:prstGeom prst="rect">
+                      <a:avLst/>
+                    </a:prstGeom>
+                  </pic:spPr>
+                </pic:pic>
+              </a:graphicData>
+            </a:graphic>
+          </wp:inline>
+        </w:drawing>
+      </w:r>
+    </w:p>
+    <w:p>
+      <w:pPr>
+        <w:pStyle w:val="a3"/>
+        <w:spacing w:after="0" w:line="360" w:lineRule="auto"/>
+        <w:ind w:right="50"/>
+        <w:jc w:val="center"/>
+      </w:pPr>
+      <w:r>
+        <w:t>Рисунок 1 – Геометрические параметры графина</w:t>
+      </w:r>
     </w:p>
     <w:p>
       <w:pPr>
@@ -800,7 +889,10 @@
         <w:ind w:left="1276" w:right="50" w:hanging="425"/>
       </w:pPr>
       <w:r>
-        <w:t>Аппаратные требования:</w:t>
+        <w:t xml:space="preserve">Минимальные системные </w:t>
+      </w:r>
+      <w:r>
+        <w:t>требования:</w:t>
       </w:r>
     </w:p>
     <w:p>
@@ -832,23 +924,7 @@
         <w:ind w:left="1701" w:right="50" w:hanging="425"/>
       </w:pPr>
       <w:r>
-        <w:t xml:space="preserve">Операционная система </w:t>
-      </w:r>
-      <w:proofErr w:type="spellStart"/>
-      <w:r>
-        <w:t>Microsoft</w:t>
-      </w:r>
-      <w:proofErr w:type="spellEnd"/>
-      <w:r>
-        <w:t xml:space="preserve"> </w:t>
-      </w:r>
-      <w:proofErr w:type="spellStart"/>
-      <w:r>
-        <w:t>Windows</w:t>
-      </w:r>
-      <w:proofErr w:type="spellEnd"/>
-      <w:r>
-        <w:t xml:space="preserve"> 10, 32-битная и 64-битная версии;</w:t>
+        <w:t>Операционная система Microsoft Windows 10, 32-битная и 64-битная версии;</w:t>
       </w:r>
     </w:p>
     <w:p>
@@ -884,15 +960,7 @@
         <w:ind w:left="1701" w:right="50" w:hanging="425"/>
       </w:pPr>
       <w:r>
-        <w:t xml:space="preserve">Графическое устройство с поддержкой </w:t>
-      </w:r>
-      <w:proofErr w:type="spellStart"/>
-      <w:r>
-        <w:t>DirectX</w:t>
-      </w:r>
-      <w:proofErr w:type="spellEnd"/>
-      <w:r>
-        <w:t xml:space="preserve"> 9 или выше.</w:t>
+        <w:t>Графическое устройство с поддержкой DirectX 9 или выше.</w:t>
       </w:r>
     </w:p>
     <w:p>
@@ -937,24 +1005,12 @@
         <w:t>C</w:t>
       </w:r>
       <w:r>
-        <w:t>#,.</w:t>
+        <w:t>#</w:t>
       </w:r>
       <w:r>
         <w:rPr>
           <w:lang w:val="en-US"/>
         </w:rPr>
-        <w:t>NET</w:t>
-      </w:r>
-      <w:r>
-        <w:t xml:space="preserve"> </w:t>
-      </w:r>
-      <w:r>
-        <w:rPr>
-          <w:lang w:val="en-US"/>
-        </w:rPr>
-        <w:t>Framework</w:t>
-      </w:r>
-      <w:r>
         <w:t>;</w:t>
       </w:r>
     </w:p>
@@ -973,21 +1029,34 @@
         <w:ind w:left="1701" w:right="50" w:hanging="426"/>
       </w:pPr>
       <w:r>
-        <w:t xml:space="preserve">Тестовый фреймворк: </w:t>
-      </w:r>
-      <w:proofErr w:type="spellStart"/>
-      <w:r>
         <w:rPr>
           <w:lang w:val="en-US"/>
         </w:rPr>
-        <w:t>NUnit</w:t>
-      </w:r>
-      <w:proofErr w:type="spellEnd"/>
+        <w:t>NET</w:t>
+      </w:r>
+      <w:r>
+        <w:t xml:space="preserve"> </w:t>
+      </w:r>
       <w:r>
         <w:rPr>
           <w:lang w:val="en-US"/>
         </w:rPr>
-        <w:t>;</w:t>
+        <w:t>Framework</w:t>
+      </w:r>
+      <w:r>
+        <w:rPr>
+          <w:lang w:val="en-US"/>
+        </w:rPr>
+        <w:t xml:space="preserve"> </w:t>
+      </w:r>
+      <w:r>
+        <w:t>версия</w:t>
+      </w:r>
+      <w:r>
+        <w:t xml:space="preserve"> </w:t>
+      </w:r>
+      <w:r>
+        <w:t>4.7.2;</w:t>
       </w:r>
     </w:p>
     <w:p>
@@ -1005,31 +1074,22 @@
         <w:ind w:left="1701" w:right="50" w:hanging="426"/>
       </w:pPr>
       <w:r>
-        <w:t xml:space="preserve">Среда разработки: </w:t>
+        <w:t xml:space="preserve">Тестовый фреймворк: </w:t>
       </w:r>
       <w:r>
         <w:rPr>
           <w:lang w:val="en-US"/>
         </w:rPr>
-        <w:t>IDE</w:t>
+        <w:t>NUnit</w:t>
       </w:r>
       <w:r>
         <w:t xml:space="preserve"> </w:t>
       </w:r>
       <w:r>
-        <w:rPr>
-          <w:lang w:val="en-US"/>
-        </w:rPr>
-        <w:t>Visual</w:t>
-      </w:r>
-      <w:r>
-        <w:t xml:space="preserve"> </w:t>
-      </w:r>
-      <w:r>
-        <w:rPr>
-          <w:lang w:val="en-US"/>
-        </w:rPr>
-        <w:t>Studio;</w:t>
+        <w:t>версия 3.12.0</w:t>
+      </w:r>
+      <w:r>
+        <w:t>;</w:t>
       </w:r>
     </w:p>
     <w:p>
@@ -1047,10 +1107,32 @@
         <w:ind w:left="1701" w:right="50" w:hanging="426"/>
       </w:pPr>
       <w:r>
+        <w:lastRenderedPageBreak/>
+        <w:t xml:space="preserve">Среда разработки: </w:t>
+      </w:r>
+      <w:r>
         <w:rPr>
           <w:lang w:val="en-US"/>
         </w:rPr>
-        <w:t>GUI: WinForms.</w:t>
+        <w:t>IDE</w:t>
+      </w:r>
+      <w:r>
+        <w:t xml:space="preserve"> </w:t>
+      </w:r>
+      <w:r>
+        <w:rPr>
+          <w:lang w:val="en-US"/>
+        </w:rPr>
+        <w:t>Visual</w:t>
+      </w:r>
+      <w:r>
+        <w:t xml:space="preserve"> </w:t>
+      </w:r>
+      <w:r>
+        <w:rPr>
+          <w:lang w:val="en-US"/>
+        </w:rPr>
+        <w:t>Studio;</w:t>
       </w:r>
     </w:p>
     <w:p>
@@ -1058,29 +1140,117 @@
         <w:pStyle w:val="a3"/>
         <w:numPr>
           <w:ilvl w:val="0"/>
-          <w:numId w:val="1"/>
+          <w:numId w:val="4"/>
         </w:numPr>
         <w:tabs>
           <w:tab w:val="left" w:pos="4574"/>
           <w:tab w:val="left" w:pos="4683"/>
         </w:tabs>
         <w:spacing w:after="0" w:line="360" w:lineRule="auto"/>
-        <w:ind w:left="1276" w:right="50" w:hanging="425"/>
-      </w:pPr>
-      <w:r>
-        <w:t xml:space="preserve">Дата выдачи задания: </w:t>
-      </w:r>
+        <w:ind w:left="1701" w:right="50" w:hanging="426"/>
+      </w:pPr>
       <w:r>
         <w:rPr>
           <w:lang w:val="en-US"/>
         </w:rPr>
-        <w:t>?</w:t>
-      </w:r>
-      <w:r>
-        <w:rPr>
-          <w:lang w:val="en-US"/>
-        </w:rPr>
-        <w:t>.</w:t>
+        <w:t>GUI: WinForms.</w:t>
+      </w:r>
+    </w:p>
+    <w:p>
+      <w:pPr>
+        <w:pStyle w:val="a8"/>
+        <w:numPr>
+          <w:ilvl w:val="0"/>
+          <w:numId w:val="1"/>
+        </w:numPr>
+        <w:spacing w:line="360" w:lineRule="auto"/>
+        <w:jc w:val="both"/>
+        <w:rPr>
+          <w:sz w:val="28"/>
+          <w:szCs w:val="28"/>
+        </w:rPr>
+      </w:pPr>
+      <w:r>
+        <w:rPr>
+          <w:sz w:val="28"/>
+          <w:szCs w:val="28"/>
+        </w:rPr>
+        <w:t xml:space="preserve">Общий срок работ по созданию плагина составляет 10 недель </w:t>
+      </w:r>
+    </w:p>
+    <w:p>
+      <w:pPr>
+        <w:spacing w:line="360" w:lineRule="auto"/>
+        <w:ind w:left="-464"/>
+        <w:jc w:val="both"/>
+        <w:rPr>
+          <w:sz w:val="28"/>
+          <w:szCs w:val="28"/>
+        </w:rPr>
+      </w:pPr>
+    </w:p>
+    <w:p>
+      <w:pPr>
+        <w:pStyle w:val="a8"/>
+        <w:spacing w:line="360" w:lineRule="auto"/>
+        <w:ind w:left="104"/>
+        <w:rPr>
+          <w:sz w:val="28"/>
+          <w:szCs w:val="28"/>
+        </w:rPr>
+      </w:pPr>
+      <w:r>
+        <w:rPr>
+          <w:noProof/>
+        </w:rPr>
+        <w:drawing>
+          <wp:inline distT="0" distB="0" distL="0" distR="0" wp14:anchorId="3204F46A" wp14:editId="24F8DF42">
+            <wp:extent cx="6287135" cy="1002117"/>
+            <wp:effectExtent l="0" t="0" r="0" b="7620"/>
+            <wp:docPr id="2" name="Рисунок 2"/>
+            <wp:cNvGraphicFramePr>
+              <a:graphicFrameLocks xmlns:a="http://schemas.openxmlformats.org/drawingml/2006/main" noChangeAspect="1"/>
+            </wp:cNvGraphicFramePr>
+            <a:graphic xmlns:a="http://schemas.openxmlformats.org/drawingml/2006/main">
+              <a:graphicData uri="http://schemas.openxmlformats.org/drawingml/2006/picture">
+                <pic:pic xmlns:pic="http://schemas.openxmlformats.org/drawingml/2006/picture">
+                  <pic:nvPicPr>
+                    <pic:cNvPr id="0" name="Рисунок 1"/>
+                    <pic:cNvPicPr>
+                      <a:picLocks noChangeAspect="1" noChangeArrowheads="1"/>
+                    </pic:cNvPicPr>
+                  </pic:nvPicPr>
+                  <pic:blipFill>
+                    <a:blip r:embed="rId6">
+                      <a:extLst>
+                        <a:ext uri="{28A0092B-C50C-407E-A947-70E740481C1C}">
+                          <a14:useLocalDpi xmlns:a14="http://schemas.microsoft.com/office/drawing/2010/main" val="0"/>
+                        </a:ext>
+                      </a:extLst>
+                    </a:blip>
+                    <a:srcRect/>
+                    <a:stretch>
+                      <a:fillRect/>
+                    </a:stretch>
+                  </pic:blipFill>
+                  <pic:spPr bwMode="auto">
+                    <a:xfrm>
+                      <a:off x="0" y="0"/>
+                      <a:ext cx="6375585" cy="1016215"/>
+                    </a:xfrm>
+                    <a:prstGeom prst="rect">
+                      <a:avLst/>
+                    </a:prstGeom>
+                    <a:noFill/>
+                    <a:ln>
+                      <a:noFill/>
+                    </a:ln>
+                  </pic:spPr>
+                </pic:pic>
+              </a:graphicData>
+            </a:graphic>
+          </wp:inline>
+        </w:drawing>
       </w:r>
     </w:p>
     <w:p>
@@ -1092,6 +1262,34 @@
         </w:tabs>
         <w:spacing w:after="0" w:line="360" w:lineRule="auto"/>
         <w:ind w:left="1080" w:right="50"/>
+        <w:jc w:val="center"/>
+      </w:pPr>
+      <w:r>
+        <w:t>Рисунок 1</w:t>
+      </w:r>
+      <w:r>
+        <w:rPr>
+          <w:lang w:val="en-US"/>
+        </w:rPr>
+        <w:t>.1</w:t>
+      </w:r>
+      <w:r>
+        <w:t xml:space="preserve"> </w:t>
+      </w:r>
+      <w:r>
+        <w:t>Общий срок работ</w:t>
+      </w:r>
+    </w:p>
+    <w:p>
+      <w:pPr>
+        <w:pStyle w:val="a3"/>
+        <w:tabs>
+          <w:tab w:val="left" w:pos="4574"/>
+          <w:tab w:val="left" w:pos="4683"/>
+        </w:tabs>
+        <w:spacing w:after="0" w:line="360" w:lineRule="auto"/>
+        <w:ind w:left="1080" w:right="50"/>
+        <w:jc w:val="center"/>
       </w:pPr>
     </w:p>
     <w:tbl>
@@ -1171,15 +1369,7 @@
               <w:jc w:val="both"/>
             </w:pPr>
             <w:r>
-              <w:t xml:space="preserve">А.А. </w:t>
-            </w:r>
-            <w:proofErr w:type="spellStart"/>
-            <w:r>
-              <w:t>Калентьев</w:t>
-            </w:r>
-            <w:proofErr w:type="spellEnd"/>
-            <w:r>
-              <w:t xml:space="preserve"> ________</w:t>
+              <w:t>А.А. Калентьев ________</w:t>
             </w:r>
             <w:r>
               <w:t>_</w:t>
@@ -1207,7 +1397,6 @@
               </w:rPr>
               <w:t>C.</w:t>
             </w:r>
-            <w:proofErr w:type="spellStart"/>
             <w:r>
               <w:t>Ю.Мо</w:t>
             </w:r>
@@ -1217,7 +1406,6 @@
             <w:r>
               <w:t>кальцов</w:t>
             </w:r>
-            <w:proofErr w:type="spellEnd"/>
             <w:r>
               <w:t>_________</w:t>
             </w:r>
@@ -1484,7 +1672,7 @@
       <w:lvlText w:val=""/>
       <w:lvlJc w:val="left"/>
       <w:pPr>
-        <w:ind w:left="720" w:hanging="360"/>
+        <w:ind w:left="1184" w:hanging="360"/>
       </w:pPr>
       <w:rPr>
         <w:rFonts w:ascii="Symbol" w:hAnsi="Symbol" w:hint="default"/>
@@ -1496,7 +1684,7 @@
       <w:lvlText w:val="o"/>
       <w:lvlJc w:val="left"/>
       <w:pPr>
-        <w:ind w:left="1440" w:hanging="360"/>
+        <w:ind w:left="1904" w:hanging="360"/>
       </w:pPr>
       <w:rPr>
         <w:rFonts w:ascii="Courier New" w:hAnsi="Courier New" w:cs="Courier New" w:hint="default"/>
@@ -1508,7 +1696,7 @@
       <w:lvlText w:val=""/>
       <w:lvlJc w:val="left"/>
       <w:pPr>
-        <w:ind w:left="2160" w:hanging="360"/>
+        <w:ind w:left="2624" w:hanging="360"/>
       </w:pPr>
       <w:rPr>
         <w:rFonts w:ascii="Wingdings" w:hAnsi="Wingdings" w:hint="default"/>
@@ -1520,7 +1708,7 @@
       <w:lvlText w:val=""/>
       <w:lvlJc w:val="left"/>
       <w:pPr>
-        <w:ind w:left="2880" w:hanging="360"/>
+        <w:ind w:left="3344" w:hanging="360"/>
       </w:pPr>
       <w:rPr>
         <w:rFonts w:ascii="Symbol" w:hAnsi="Symbol" w:hint="default"/>
@@ -1532,7 +1720,7 @@
       <w:lvlText w:val="o"/>
       <w:lvlJc w:val="left"/>
       <w:pPr>
-        <w:ind w:left="3600" w:hanging="360"/>
+        <w:ind w:left="4064" w:hanging="360"/>
       </w:pPr>
       <w:rPr>
         <w:rFonts w:ascii="Courier New" w:hAnsi="Courier New" w:cs="Courier New" w:hint="default"/>
@@ -1544,7 +1732,7 @@
       <w:lvlText w:val=""/>
       <w:lvlJc w:val="left"/>
       <w:pPr>
-        <w:ind w:left="4320" w:hanging="360"/>
+        <w:ind w:left="4784" w:hanging="360"/>
       </w:pPr>
       <w:rPr>
         <w:rFonts w:ascii="Wingdings" w:hAnsi="Wingdings" w:hint="default"/>
@@ -1556,7 +1744,7 @@
       <w:lvlText w:val=""/>
       <w:lvlJc w:val="left"/>
       <w:pPr>
-        <w:ind w:left="5040" w:hanging="360"/>
+        <w:ind w:left="5504" w:hanging="360"/>
       </w:pPr>
       <w:rPr>
         <w:rFonts w:ascii="Symbol" w:hAnsi="Symbol" w:hint="default"/>
@@ -1568,7 +1756,7 @@
       <w:lvlText w:val="o"/>
       <w:lvlJc w:val="left"/>
       <w:pPr>
-        <w:ind w:left="5760" w:hanging="360"/>
+        <w:ind w:left="6224" w:hanging="360"/>
       </w:pPr>
       <w:rPr>
         <w:rFonts w:ascii="Courier New" w:hAnsi="Courier New" w:cs="Courier New" w:hint="default"/>
@@ -1580,7 +1768,7 @@
       <w:lvlText w:val=""/>
       <w:lvlJc w:val="left"/>
       <w:pPr>
-        <w:ind w:left="6480" w:hanging="360"/>
+        <w:ind w:left="6944" w:hanging="360"/>
       </w:pPr>
       <w:rPr>
         <w:rFonts w:ascii="Wingdings" w:hAnsi="Wingdings" w:hint="default"/>
@@ -1598,7 +1786,6 @@
       <w:lvlJc w:val="left"/>
       <w:pPr>
         <w:ind w:left="104" w:hanging="568"/>
-        <w:jc w:val="left"/>
       </w:pPr>
       <w:rPr>
         <w:rFonts w:ascii="Times New Roman" w:eastAsia="Times New Roman" w:hAnsi="Times New Roman" w:cs="Times New Roman"/>
@@ -2245,6 +2432,17 @@
       <w:szCs w:val="18"/>
     </w:rPr>
   </w:style>
+  <w:style w:type="paragraph" w:styleId="a8">
+    <w:name w:val="List Paragraph"/>
+    <w:basedOn w:val="a"/>
+    <w:uiPriority w:val="34"/>
+    <w:qFormat/>
+    <w:rsid w:val="00B83EA1"/>
+    <w:pPr>
+      <w:ind w:left="720"/>
+      <w:contextualSpacing/>
+    </w:pPr>
+  </w:style>
 </w:styles>
 </file>
 

--- a/decanter/Docs/Тз_Москальцов.docx
+++ b/decanter/Docs/Тз_Москальцов.docx
@@ -4,7 +4,7 @@
   <w:body>
     <w:p>
       <w:pPr>
-        <w:pStyle w:val="BodyText"/>
+        <w:pStyle w:val="a3"/>
         <w:spacing w:line="360" w:lineRule="auto"/>
         <w:ind w:right="50"/>
         <w:jc w:val="center"/>
@@ -18,7 +18,7 @@
     </w:p>
     <w:p>
       <w:pPr>
-        <w:pStyle w:val="BodyText"/>
+        <w:pStyle w:val="a3"/>
         <w:spacing w:line="360" w:lineRule="auto"/>
         <w:ind w:right="50"/>
         <w:jc w:val="center"/>
@@ -42,7 +42,7 @@
     </w:p>
     <w:p>
       <w:pPr>
-        <w:pStyle w:val="BodyText"/>
+        <w:pStyle w:val="a3"/>
         <w:spacing w:line="360" w:lineRule="auto"/>
         <w:ind w:right="50"/>
         <w:jc w:val="center"/>
@@ -50,7 +50,7 @@
     </w:p>
     <w:p>
       <w:pPr>
-        <w:pStyle w:val="BodyText"/>
+        <w:pStyle w:val="a3"/>
         <w:spacing w:line="360" w:lineRule="auto"/>
         <w:ind w:right="50"/>
         <w:jc w:val="center"/>
@@ -74,7 +74,7 @@
     </w:p>
     <w:p>
       <w:pPr>
-        <w:pStyle w:val="BodyText"/>
+        <w:pStyle w:val="a3"/>
         <w:spacing w:after="0" w:line="360" w:lineRule="auto"/>
         <w:ind w:right="50"/>
         <w:jc w:val="center"/>
@@ -82,7 +82,7 @@
     </w:p>
     <w:p>
       <w:pPr>
-        <w:pStyle w:val="BodyText"/>
+        <w:pStyle w:val="a3"/>
         <w:spacing w:before="1"/>
         <w:ind w:right="50"/>
         <w:jc w:val="center"/>
@@ -99,7 +99,7 @@
     </w:p>
     <w:p>
       <w:pPr>
-        <w:pStyle w:val="BodyText"/>
+        <w:pStyle w:val="a3"/>
         <w:spacing w:line="360" w:lineRule="auto"/>
         <w:ind w:right="50"/>
         <w:jc w:val="right"/>
@@ -111,7 +111,7 @@
     </w:p>
     <w:p>
       <w:pPr>
-        <w:pStyle w:val="BodyText"/>
+        <w:pStyle w:val="a3"/>
         <w:spacing w:line="360" w:lineRule="auto"/>
         <w:ind w:right="50"/>
         <w:jc w:val="right"/>
@@ -130,7 +130,7 @@
     </w:p>
     <w:p>
       <w:pPr>
-        <w:pStyle w:val="BodyText"/>
+        <w:pStyle w:val="a3"/>
         <w:spacing w:line="360" w:lineRule="auto"/>
         <w:ind w:right="50"/>
         <w:jc w:val="right"/>
@@ -158,7 +158,7 @@
     </w:p>
     <w:p>
       <w:pPr>
-        <w:pStyle w:val="BodyText"/>
+        <w:pStyle w:val="a3"/>
         <w:tabs>
           <w:tab w:val="left" w:pos="1464"/>
         </w:tabs>
@@ -176,7 +176,7 @@
         <w:rPr>
           <w:color w:val="000009"/>
         </w:rPr>
-        <w:t>Ю.А.</w:t>
+        <w:t>Ю. А.</w:t>
       </w:r>
       <w:r>
         <w:rPr>
@@ -194,7 +194,7 @@
     </w:p>
     <w:p>
       <w:pPr>
-        <w:pStyle w:val="BodyText"/>
+        <w:pStyle w:val="a3"/>
         <w:tabs>
           <w:tab w:val="left" w:pos="559"/>
           <w:tab w:val="left" w:pos="2654"/>
@@ -233,13 +233,7 @@
         <w:rPr>
           <w:color w:val="000009"/>
         </w:rPr>
-        <w:t>20</w:t>
-      </w:r>
-      <w:r>
-        <w:rPr>
-          <w:color w:val="000009"/>
-        </w:rPr>
-        <w:t>21</w:t>
+        <w:t>2021</w:t>
       </w:r>
       <w:r>
         <w:rPr>
@@ -258,7 +252,7 @@
     </w:p>
     <w:p>
       <w:pPr>
-        <w:pStyle w:val="BodyText"/>
+        <w:pStyle w:val="a3"/>
         <w:spacing w:before="240" w:after="240" w:line="360" w:lineRule="auto"/>
         <w:ind w:right="11"/>
         <w:jc w:val="center"/>
@@ -272,7 +266,7 @@
     </w:p>
     <w:p>
       <w:pPr>
-        <w:pStyle w:val="BodyText"/>
+        <w:pStyle w:val="a3"/>
         <w:spacing w:after="0" w:line="360" w:lineRule="auto"/>
         <w:ind w:right="125"/>
         <w:jc w:val="both"/>
@@ -316,23 +310,25 @@
         </w:rPr>
         <w:t xml:space="preserve"> </w:t>
       </w:r>
-      <w:r>
-        <w:rPr>
-          <w:color w:val="000009"/>
-        </w:rPr>
-        <w:t>Моск</w:t>
-      </w:r>
-      <w:r>
-        <w:rPr>
-          <w:color w:val="000009"/>
-        </w:rPr>
-        <w:t>а</w:t>
-      </w:r>
-      <w:r>
-        <w:rPr>
-          <w:color w:val="000009"/>
-        </w:rPr>
-        <w:t>льцову Станиславу Юрьевичу</w:t>
+      <w:proofErr w:type="spellStart"/>
+      <w:r>
+        <w:rPr>
+          <w:color w:val="000009"/>
+        </w:rPr>
+        <w:t>Москальцову</w:t>
+      </w:r>
+      <w:proofErr w:type="spellEnd"/>
+      <w:r>
+        <w:rPr>
+          <w:color w:val="000009"/>
+        </w:rPr>
+        <w:t xml:space="preserve"> Станиславу Юрьевичу</w:t>
+      </w:r>
+      <w:r>
+        <w:rPr>
+          <w:color w:val="000009"/>
+        </w:rPr>
+        <w:t>.</w:t>
       </w:r>
     </w:p>
     <w:p>
@@ -400,7 +396,6 @@
         </w:rPr>
         <w:t xml:space="preserve">САПР </w:t>
       </w:r>
-      <w:commentRangeStart w:id="0"/>
       <w:r>
         <w:rPr>
           <w:color w:val="000009"/>
@@ -432,17 +427,28 @@
       <w:r>
         <w:rPr>
           <w:color w:val="000009"/>
+          <w:spacing w:val="-3"/>
           <w:sz w:val="28"/>
           <w:szCs w:val="28"/>
         </w:rPr>
+        <w:t xml:space="preserve"> в</w:t>
+      </w:r>
+      <w:r>
+        <w:rPr>
+          <w:color w:val="000009"/>
+          <w:spacing w:val="-3"/>
+          <w:sz w:val="28"/>
+          <w:szCs w:val="28"/>
+        </w:rPr>
+        <w:t>ерсия: 2020.1</w:t>
+      </w:r>
+      <w:r>
+        <w:rPr>
+          <w:color w:val="000009"/>
+          <w:sz w:val="28"/>
+          <w:szCs w:val="28"/>
+        </w:rPr>
         <w:t>;</w:t>
-      </w:r>
-      <w:commentRangeEnd w:id="0"/>
-      <w:r>
-        <w:rPr>
-          <w:rStyle w:val="CommentReference"/>
-        </w:rPr>
-        <w:commentReference w:id="0"/>
       </w:r>
     </w:p>
     <w:p>
@@ -473,16 +479,16 @@
           <w:sz w:val="28"/>
           <w:szCs w:val="28"/>
         </w:rPr>
-        <w:t xml:space="preserve">Срок </w:t>
-      </w:r>
-      <w:r>
-        <w:rPr>
-          <w:color w:val="000009"/>
-          <w:spacing w:val="-3"/>
+        <w:t>Требования к</w:t>
+      </w:r>
+      <w:r>
+        <w:rPr>
+          <w:color w:val="000009"/>
+          <w:spacing w:val="-2"/>
           <w:sz w:val="28"/>
           <w:szCs w:val="28"/>
         </w:rPr>
-        <w:t xml:space="preserve">сдачи </w:t>
+        <w:t xml:space="preserve"> </w:t>
       </w:r>
       <w:r>
         <w:rPr>
@@ -490,33 +496,7 @@
           <w:sz w:val="28"/>
           <w:szCs w:val="28"/>
         </w:rPr>
-        <w:t>проекта:</w:t>
-      </w:r>
-      <w:r>
-        <w:rPr>
-          <w:color w:val="000009"/>
-          <w:spacing w:val="2"/>
-          <w:sz w:val="28"/>
-          <w:szCs w:val="28"/>
-        </w:rPr>
-        <w:t xml:space="preserve"> </w:t>
-      </w:r>
-      <w:commentRangeStart w:id="1"/>
-      <w:r>
-        <w:rPr>
-          <w:color w:val="000009"/>
-          <w:spacing w:val="2"/>
-          <w:sz w:val="28"/>
-          <w:szCs w:val="28"/>
-        </w:rPr>
-        <w:t>??</w:t>
-      </w:r>
-      <w:commentRangeEnd w:id="1"/>
-      <w:r>
-        <w:rPr>
-          <w:rStyle w:val="CommentReference"/>
-        </w:rPr>
-        <w:commentReference w:id="1"/>
+        <w:t>плагину</w:t>
       </w:r>
       <w:r>
         <w:rPr>
@@ -525,16 +505,11 @@
           <w:szCs w:val="28"/>
           <w:lang w:val="en-US"/>
         </w:rPr>
-        <w:t>;</w:t>
-      </w:r>
-    </w:p>
-    <w:p>
-      <w:pPr>
-        <w:pStyle w:val="1"/>
-        <w:numPr>
-          <w:ilvl w:val="0"/>
-          <w:numId w:val="1"/>
-        </w:numPr>
+        <w:t>.</w:t>
+      </w:r>
+    </w:p>
+    <w:p>
+      <w:pPr>
         <w:tabs>
           <w:tab w:val="left" w:pos="2393"/>
           <w:tab w:val="left" w:pos="3696"/>
@@ -543,7 +518,7 @@
           <w:tab w:val="left" w:pos="8390"/>
         </w:tabs>
         <w:spacing w:after="0" w:line="360" w:lineRule="auto"/>
-        <w:ind w:left="1276" w:right="122" w:hanging="425"/>
+        <w:ind w:right="122" w:firstLine="851"/>
         <w:jc w:val="both"/>
         <w:rPr>
           <w:sz w:val="28"/>
@@ -552,58 +527,15 @@
       </w:pPr>
       <w:r>
         <w:rPr>
-          <w:color w:val="000009"/>
           <w:sz w:val="28"/>
           <w:szCs w:val="28"/>
         </w:rPr>
-        <w:t>Требования к</w:t>
-      </w:r>
-      <w:r>
-        <w:rPr>
-          <w:color w:val="000009"/>
-          <w:spacing w:val="-2"/>
-          <w:sz w:val="28"/>
-          <w:szCs w:val="28"/>
-        </w:rPr>
-        <w:t xml:space="preserve"> </w:t>
-      </w:r>
-      <w:r>
-        <w:rPr>
-          <w:color w:val="000009"/>
-          <w:sz w:val="28"/>
-          <w:szCs w:val="28"/>
-        </w:rPr>
-        <w:t>плагину</w:t>
-      </w:r>
-    </w:p>
-    <w:p>
-      <w:pPr>
-        <w:tabs>
-          <w:tab w:val="left" w:pos="2393"/>
-          <w:tab w:val="left" w:pos="3696"/>
-          <w:tab w:val="left" w:pos="5295"/>
-          <w:tab w:val="left" w:pos="6534"/>
-          <w:tab w:val="left" w:pos="8390"/>
-        </w:tabs>
-        <w:spacing w:after="0" w:line="360" w:lineRule="auto"/>
-        <w:ind w:right="122" w:firstLine="851"/>
-        <w:jc w:val="both"/>
-        <w:rPr>
-          <w:sz w:val="28"/>
-          <w:szCs w:val="28"/>
-        </w:rPr>
-      </w:pPr>
-      <w:r>
-        <w:rPr>
-          <w:sz w:val="28"/>
-          <w:szCs w:val="28"/>
-        </w:rPr>
         <w:t>Плагин должен обладать графическим интерфейсом для ввода следующих параметров:</w:t>
       </w:r>
     </w:p>
     <w:p>
       <w:pPr>
-        <w:pStyle w:val="BodyText"/>
+        <w:pStyle w:val="a3"/>
         <w:numPr>
           <w:ilvl w:val="0"/>
           <w:numId w:val="2"/>
@@ -616,7 +548,6 @@
         <w:ind w:left="1276" w:right="50" w:hanging="425"/>
         <w:jc w:val="both"/>
       </w:pPr>
-      <w:commentRangeStart w:id="2"/>
       <w:r>
         <w:t>В</w:t>
       </w:r>
@@ -626,17 +557,22 @@
       <w:r>
         <w:t xml:space="preserve">графина </w:t>
       </w:r>
-      <w:commentRangeEnd w:id="2"/>
-      <w:r>
-        <w:rPr>
-          <w:rStyle w:val="CommentReference"/>
-        </w:rPr>
-        <w:commentReference w:id="2"/>
-      </w:r>
-    </w:p>
-    <w:p>
-      <w:pPr>
-        <w:pStyle w:val="BodyText"/>
+      <w:r>
+        <w:rPr>
+          <w:lang w:val="en-US"/>
+        </w:rPr>
+        <w:t>H</w:t>
+      </w:r>
+      <w:r>
+        <w:t xml:space="preserve">: </w:t>
+      </w:r>
+      <w:r>
+        <w:t>от 50 до 500 мм;</w:t>
+      </w:r>
+    </w:p>
+    <w:p>
+      <w:pPr>
+        <w:pStyle w:val="a3"/>
         <w:numPr>
           <w:ilvl w:val="0"/>
           <w:numId w:val="2"/>
@@ -649,21 +585,22 @@
         <w:ind w:left="1276" w:right="50" w:hanging="425"/>
         <w:jc w:val="both"/>
       </w:pPr>
-      <w:commentRangeStart w:id="3"/>
       <w:r>
         <w:t xml:space="preserve">Диаметр основания </w:t>
       </w:r>
-      <w:commentRangeEnd w:id="3"/>
-      <w:r>
-        <w:rPr>
-          <w:rStyle w:val="CommentReference"/>
-        </w:rPr>
-        <w:commentReference w:id="3"/>
-      </w:r>
-    </w:p>
-    <w:p>
-      <w:pPr>
-        <w:pStyle w:val="BodyText"/>
+      <w:r>
+        <w:rPr>
+          <w:lang w:val="en-US"/>
+        </w:rPr>
+        <w:t>D</w:t>
+      </w:r>
+      <w:r>
+        <w:t>: от 50 до 100 мм;</w:t>
+      </w:r>
+    </w:p>
+    <w:p>
+      <w:pPr>
+        <w:pStyle w:val="a3"/>
         <w:numPr>
           <w:ilvl w:val="0"/>
           <w:numId w:val="2"/>
@@ -679,10 +616,25 @@
       <w:r>
         <w:t xml:space="preserve">Диаметр горла графина </w:t>
       </w:r>
-    </w:p>
-    <w:p>
-      <w:pPr>
-        <w:pStyle w:val="BodyText"/>
+      <w:r>
+        <w:rPr>
+          <w:lang w:val="en-US"/>
+        </w:rPr>
+        <w:t>d</w:t>
+      </w:r>
+      <w:r>
+        <w:t xml:space="preserve">: от 25 мм до </w:t>
+      </w:r>
+      <w:r>
+        <w:t xml:space="preserve">3/2 </w:t>
+      </w:r>
+      <w:r>
+        <w:t>диаметра основания;</w:t>
+      </w:r>
+    </w:p>
+    <w:p>
+      <w:pPr>
+        <w:pStyle w:val="a3"/>
         <w:numPr>
           <w:ilvl w:val="0"/>
           <w:numId w:val="2"/>
@@ -707,7 +659,7 @@
     </w:p>
     <w:p>
       <w:pPr>
-        <w:pStyle w:val="BodyText"/>
+        <w:pStyle w:val="a3"/>
         <w:numPr>
           <w:ilvl w:val="0"/>
           <w:numId w:val="2"/>
@@ -726,10 +678,19 @@
       <w:r>
         <w:t xml:space="preserve"> </w:t>
       </w:r>
-    </w:p>
-    <w:p>
-      <w:pPr>
-        <w:pStyle w:val="BodyText"/>
+      <w:r>
+        <w:rPr>
+          <w:lang w:val="en-US"/>
+        </w:rPr>
+        <w:t>h</w:t>
+      </w:r>
+      <w:r>
+        <w:t xml:space="preserve"> (от 10 мм до 70 мм);</w:t>
+      </w:r>
+    </w:p>
+    <w:p>
+      <w:pPr>
+        <w:pStyle w:val="a3"/>
         <w:numPr>
           <w:ilvl w:val="0"/>
           <w:numId w:val="2"/>
@@ -743,7 +704,6 @@
         <w:jc w:val="both"/>
       </w:pPr>
       <w:r>
-        <w:lastRenderedPageBreak/>
         <w:t>Наличие / отсутствие ручки</w:t>
       </w:r>
       <w:r>
@@ -755,7 +715,7 @@
     </w:p>
     <w:p>
       <w:pPr>
-        <w:pStyle w:val="BodyText"/>
+        <w:pStyle w:val="a3"/>
         <w:numPr>
           <w:ilvl w:val="0"/>
           <w:numId w:val="2"/>
@@ -769,15 +729,33 @@
         <w:jc w:val="both"/>
       </w:pPr>
       <w:r>
+        <w:lastRenderedPageBreak/>
         <w:t>Угол наклона ручки</w:t>
       </w:r>
       <w:r>
         <w:t xml:space="preserve"> </w:t>
       </w:r>
-    </w:p>
-    <w:p>
-      <w:pPr>
-        <w:pStyle w:val="BodyText"/>
+      <m:oMath>
+        <m:r>
+          <w:rPr>
+            <w:rFonts w:ascii="Cambria Math" w:hAnsi="Cambria Math"/>
+          </w:rPr>
+          <m:t>α</m:t>
+        </m:r>
+      </m:oMath>
+      <w:r>
+        <w:t>: от 45 до 135 градусов</w:t>
+      </w:r>
+      <w:r>
+        <w:t>;</w:t>
+      </w:r>
+      <w:r>
+        <w:t xml:space="preserve"> </w:t>
+      </w:r>
+    </w:p>
+    <w:p>
+      <w:pPr>
+        <w:pStyle w:val="a3"/>
         <w:numPr>
           <w:ilvl w:val="0"/>
           <w:numId w:val="2"/>
@@ -791,15 +769,80 @@
         <w:jc w:val="both"/>
       </w:pPr>
       <w:r>
-        <w:t>Длина ручки</w:t>
-      </w:r>
-      <w:r>
-        <w:t>.</w:t>
-      </w:r>
-    </w:p>
-    <w:p>
-      <w:pPr>
-        <w:pStyle w:val="BodyText"/>
+        <w:t xml:space="preserve">Длина ручки </w:t>
+      </w:r>
+      <w:r>
+        <w:rPr>
+          <w:lang w:val="en-US"/>
+        </w:rPr>
+        <w:t>l</w:t>
+      </w:r>
+      <w:r>
+        <w:t>: от 25 мм до 2/3 высоты графина.</w:t>
+      </w:r>
+    </w:p>
+    <w:p>
+      <w:pPr>
+        <w:pStyle w:val="a3"/>
+        <w:spacing w:after="0" w:line="360" w:lineRule="auto"/>
+        <w:ind w:right="50"/>
+        <w:jc w:val="center"/>
+      </w:pPr>
+      <w:r>
+        <w:rPr>
+          <w:noProof/>
+        </w:rPr>
+        <w:drawing>
+          <wp:inline distT="0" distB="0" distL="0" distR="0" wp14:anchorId="5FDF94A4" wp14:editId="1F562F52">
+            <wp:extent cx="4019550" cy="4193566"/>
+            <wp:effectExtent l="0" t="0" r="0" b="0"/>
+            <wp:docPr id="1" name="Рисунок 1"/>
+            <wp:cNvGraphicFramePr>
+              <a:graphicFrameLocks xmlns:a="http://schemas.openxmlformats.org/drawingml/2006/main" noChangeAspect="1"/>
+            </wp:cNvGraphicFramePr>
+            <a:graphic xmlns:a="http://schemas.openxmlformats.org/drawingml/2006/main">
+              <a:graphicData uri="http://schemas.openxmlformats.org/drawingml/2006/picture">
+                <pic:pic xmlns:pic="http://schemas.openxmlformats.org/drawingml/2006/picture">
+                  <pic:nvPicPr>
+                    <pic:cNvPr id="1" name=""/>
+                    <pic:cNvPicPr/>
+                  </pic:nvPicPr>
+                  <pic:blipFill>
+                    <a:blip r:embed="rId5"/>
+                    <a:stretch>
+                      <a:fillRect/>
+                    </a:stretch>
+                  </pic:blipFill>
+                  <pic:spPr>
+                    <a:xfrm>
+                      <a:off x="0" y="0"/>
+                      <a:ext cx="4051431" cy="4226827"/>
+                    </a:xfrm>
+                    <a:prstGeom prst="rect">
+                      <a:avLst/>
+                    </a:prstGeom>
+                  </pic:spPr>
+                </pic:pic>
+              </a:graphicData>
+            </a:graphic>
+          </wp:inline>
+        </w:drawing>
+      </w:r>
+    </w:p>
+    <w:p>
+      <w:pPr>
+        <w:pStyle w:val="a3"/>
+        <w:spacing w:after="0" w:line="360" w:lineRule="auto"/>
+        <w:ind w:right="50"/>
+        <w:jc w:val="center"/>
+      </w:pPr>
+      <w:r>
+        <w:t>Рисунок 1 – Геометрические параметры графина</w:t>
+      </w:r>
+    </w:p>
+    <w:p>
+      <w:pPr>
+        <w:pStyle w:val="a3"/>
         <w:tabs>
           <w:tab w:val="left" w:pos="4574"/>
           <w:tab w:val="left" w:pos="4683"/>
@@ -814,7 +857,7 @@
     </w:p>
     <w:p>
       <w:pPr>
-        <w:pStyle w:val="BodyText"/>
+        <w:pStyle w:val="a3"/>
         <w:numPr>
           <w:ilvl w:val="0"/>
           <w:numId w:val="1"/>
@@ -826,21 +869,16 @@
         <w:spacing w:after="0" w:line="360" w:lineRule="auto"/>
         <w:ind w:left="1276" w:right="50" w:hanging="425"/>
       </w:pPr>
-      <w:commentRangeStart w:id="4"/>
-      <w:r>
-        <w:t>Аппаратные требования:</w:t>
-      </w:r>
-      <w:commentRangeEnd w:id="4"/>
-      <w:r>
-        <w:rPr>
-          <w:rStyle w:val="CommentReference"/>
-        </w:rPr>
-        <w:commentReference w:id="4"/>
-      </w:r>
-    </w:p>
-    <w:p>
-      <w:pPr>
-        <w:pStyle w:val="BodyText"/>
+      <w:r>
+        <w:t xml:space="preserve">Минимальные системные </w:t>
+      </w:r>
+      <w:r>
+        <w:t>требования:</w:t>
+      </w:r>
+    </w:p>
+    <w:p>
+      <w:pPr>
+        <w:pStyle w:val="a3"/>
         <w:tabs>
           <w:tab w:val="left" w:pos="4574"/>
           <w:tab w:val="left" w:pos="4683"/>
@@ -854,7 +892,7 @@
     </w:p>
     <w:p>
       <w:pPr>
-        <w:pStyle w:val="BodyText"/>
+        <w:pStyle w:val="a3"/>
         <w:numPr>
           <w:ilvl w:val="0"/>
           <w:numId w:val="3"/>
@@ -867,12 +905,28 @@
         <w:ind w:left="1701" w:right="50" w:hanging="425"/>
       </w:pPr>
       <w:r>
-        <w:t>Операционная система Microsoft Windows 10, 32-битная и 64-битная версии;</w:t>
-      </w:r>
-    </w:p>
-    <w:p>
-      <w:pPr>
-        <w:pStyle w:val="BodyText"/>
+        <w:t xml:space="preserve">Операционная система </w:t>
+      </w:r>
+      <w:proofErr w:type="spellStart"/>
+      <w:r>
+        <w:t>Microsoft</w:t>
+      </w:r>
+      <w:proofErr w:type="spellEnd"/>
+      <w:r>
+        <w:t xml:space="preserve"> </w:t>
+      </w:r>
+      <w:proofErr w:type="spellStart"/>
+      <w:r>
+        <w:t>Windows</w:t>
+      </w:r>
+      <w:proofErr w:type="spellEnd"/>
+      <w:r>
+        <w:t xml:space="preserve"> 10, 32-битная и 64-битная версии;</w:t>
+      </w:r>
+    </w:p>
+    <w:p>
+      <w:pPr>
+        <w:pStyle w:val="a3"/>
         <w:numPr>
           <w:ilvl w:val="0"/>
           <w:numId w:val="3"/>
@@ -890,7 +944,7 @@
     </w:p>
     <w:p>
       <w:pPr>
-        <w:pStyle w:val="BodyText"/>
+        <w:pStyle w:val="a3"/>
         <w:numPr>
           <w:ilvl w:val="0"/>
           <w:numId w:val="3"/>
@@ -903,12 +957,20 @@
         <w:ind w:left="1701" w:right="50" w:hanging="425"/>
       </w:pPr>
       <w:r>
-        <w:t>Графическое устройство с поддержкой DirectX 9 или выше.</w:t>
-      </w:r>
-    </w:p>
-    <w:p>
-      <w:pPr>
-        <w:pStyle w:val="BodyText"/>
+        <w:t xml:space="preserve">Графическое устройство с поддержкой </w:t>
+      </w:r>
+      <w:proofErr w:type="spellStart"/>
+      <w:r>
+        <w:t>DirectX</w:t>
+      </w:r>
+      <w:proofErr w:type="spellEnd"/>
+      <w:r>
+        <w:t xml:space="preserve"> 9 или выше.</w:t>
+      </w:r>
+    </w:p>
+    <w:p>
+      <w:pPr>
+        <w:pStyle w:val="a3"/>
         <w:numPr>
           <w:ilvl w:val="0"/>
           <w:numId w:val="1"/>
@@ -926,7 +988,7 @@
     </w:p>
     <w:p>
       <w:pPr>
-        <w:pStyle w:val="BodyText"/>
+        <w:pStyle w:val="a3"/>
         <w:numPr>
           <w:ilvl w:val="0"/>
           <w:numId w:val="4"/>
@@ -948,41 +1010,18 @@
         <w:t>C</w:t>
       </w:r>
       <w:r>
-        <w:t>#,</w:t>
-      </w:r>
-      <w:commentRangeStart w:id="5"/>
-      <w:r>
-        <w:t>.</w:t>
+        <w:t>#</w:t>
       </w:r>
       <w:r>
         <w:rPr>
           <w:lang w:val="en-US"/>
         </w:rPr>
-        <w:t>NET</w:t>
-      </w:r>
-      <w:r>
-        <w:t xml:space="preserve"> </w:t>
-      </w:r>
-      <w:r>
-        <w:rPr>
-          <w:lang w:val="en-US"/>
-        </w:rPr>
-        <w:t>Framework</w:t>
-      </w:r>
-      <w:commentRangeEnd w:id="5"/>
-      <w:r>
-        <w:rPr>
-          <w:rStyle w:val="CommentReference"/>
-        </w:rPr>
-        <w:commentReference w:id="5"/>
-      </w:r>
-      <w:r>
         <w:t>;</w:t>
       </w:r>
     </w:p>
     <w:p>
       <w:pPr>
-        <w:pStyle w:val="BodyText"/>
+        <w:pStyle w:val="a3"/>
         <w:numPr>
           <w:ilvl w:val="0"/>
           <w:numId w:val="4"/>
@@ -995,18 +1034,33 @@
         <w:ind w:left="1701" w:right="50" w:hanging="426"/>
       </w:pPr>
       <w:r>
-        <w:t xml:space="preserve">Тестовый фреймворк: </w:t>
-      </w:r>
-      <w:r>
         <w:rPr>
           <w:lang w:val="en-US"/>
         </w:rPr>
-        <w:t>NUnit;</w:t>
-      </w:r>
-    </w:p>
-    <w:p>
-      <w:pPr>
-        <w:pStyle w:val="BodyText"/>
+        <w:t>NET</w:t>
+      </w:r>
+      <w:r>
+        <w:t xml:space="preserve"> </w:t>
+      </w:r>
+      <w:r>
+        <w:rPr>
+          <w:lang w:val="en-US"/>
+        </w:rPr>
+        <w:t>Framework</w:t>
+      </w:r>
+      <w:r>
+        <w:rPr>
+          <w:lang w:val="en-US"/>
+        </w:rPr>
+        <w:t xml:space="preserve"> </w:t>
+      </w:r>
+      <w:r>
+        <w:t>версия 4.7.2;</w:t>
+      </w:r>
+    </w:p>
+    <w:p>
+      <w:pPr>
+        <w:pStyle w:val="a3"/>
         <w:numPr>
           <w:ilvl w:val="0"/>
           <w:numId w:val="4"/>
@@ -1019,36 +1073,29 @@
         <w:ind w:left="1701" w:right="50" w:hanging="426"/>
       </w:pPr>
       <w:r>
-        <w:t xml:space="preserve">Среда разработки: </w:t>
-      </w:r>
+        <w:t xml:space="preserve">Тестовый фреймворк: </w:t>
+      </w:r>
+      <w:proofErr w:type="spellStart"/>
       <w:r>
         <w:rPr>
           <w:lang w:val="en-US"/>
         </w:rPr>
-        <w:t>IDE</w:t>
-      </w:r>
+        <w:t>NUnit</w:t>
+      </w:r>
+      <w:proofErr w:type="spellEnd"/>
       <w:r>
         <w:t xml:space="preserve"> </w:t>
       </w:r>
       <w:r>
-        <w:rPr>
-          <w:lang w:val="en-US"/>
-        </w:rPr>
-        <w:t>Visual</w:t>
-      </w:r>
-      <w:r>
-        <w:t xml:space="preserve"> </w:t>
-      </w:r>
-      <w:r>
-        <w:rPr>
-          <w:lang w:val="en-US"/>
-        </w:rPr>
-        <w:t>Studio;</w:t>
-      </w:r>
-    </w:p>
-    <w:p>
-      <w:pPr>
-        <w:pStyle w:val="BodyText"/>
+        <w:t>версия 3.12.0</w:t>
+      </w:r>
+      <w:r>
+        <w:t>;</w:t>
+      </w:r>
+    </w:p>
+    <w:p>
+      <w:pPr>
+        <w:pStyle w:val="a3"/>
         <w:numPr>
           <w:ilvl w:val="0"/>
           <w:numId w:val="4"/>
@@ -1061,64 +1108,194 @@
         <w:ind w:left="1701" w:right="50" w:hanging="426"/>
       </w:pPr>
       <w:r>
+        <w:lastRenderedPageBreak/>
+        <w:t xml:space="preserve">Среда разработки: </w:t>
+      </w:r>
+      <w:r>
         <w:rPr>
           <w:lang w:val="en-US"/>
         </w:rPr>
-        <w:t>GUI: WinForms.</w:t>
-      </w:r>
-    </w:p>
-    <w:p>
-      <w:pPr>
-        <w:pStyle w:val="BodyText"/>
+        <w:t>IDE</w:t>
+      </w:r>
+      <w:r>
+        <w:t xml:space="preserve"> </w:t>
+      </w:r>
+      <w:r>
+        <w:rPr>
+          <w:lang w:val="en-US"/>
+        </w:rPr>
+        <w:t>Visual</w:t>
+      </w:r>
+      <w:r>
+        <w:t xml:space="preserve"> </w:t>
+      </w:r>
+      <w:r>
+        <w:rPr>
+          <w:lang w:val="en-US"/>
+        </w:rPr>
+        <w:t>Studio;</w:t>
+      </w:r>
+    </w:p>
+    <w:p>
+      <w:pPr>
+        <w:pStyle w:val="a3"/>
         <w:numPr>
           <w:ilvl w:val="0"/>
-          <w:numId w:val="1"/>
+          <w:numId w:val="4"/>
         </w:numPr>
         <w:tabs>
           <w:tab w:val="left" w:pos="4574"/>
           <w:tab w:val="left" w:pos="4683"/>
         </w:tabs>
         <w:spacing w:after="0" w:line="360" w:lineRule="auto"/>
-        <w:ind w:left="1276" w:right="50" w:hanging="425"/>
-      </w:pPr>
-      <w:r>
-        <w:t xml:space="preserve">Дата выдачи задания: </w:t>
-      </w:r>
-      <w:commentRangeStart w:id="6"/>
+        <w:ind w:left="1701" w:right="50" w:hanging="426"/>
+      </w:pPr>
       <w:r>
         <w:rPr>
           <w:lang w:val="en-US"/>
         </w:rPr>
-        <w:t>?</w:t>
-      </w:r>
-      <w:commentRangeEnd w:id="6"/>
-      <w:r>
-        <w:rPr>
-          <w:rStyle w:val="CommentReference"/>
-        </w:rPr>
-        <w:commentReference w:id="6"/>
-      </w:r>
-      <w:r>
-        <w:rPr>
-          <w:lang w:val="en-US"/>
-        </w:rPr>
-        <w:t>.</w:t>
-      </w:r>
-    </w:p>
-    <w:p>
-      <w:pPr>
-        <w:pStyle w:val="BodyText"/>
+        <w:t>GUI: WinForms.</w:t>
+      </w:r>
+    </w:p>
+    <w:p>
+      <w:pPr>
+        <w:pStyle w:val="ad"/>
+        <w:numPr>
+          <w:ilvl w:val="0"/>
+          <w:numId w:val="1"/>
+        </w:numPr>
+        <w:spacing w:line="360" w:lineRule="auto"/>
+        <w:jc w:val="both"/>
+        <w:rPr>
+          <w:sz w:val="28"/>
+          <w:szCs w:val="28"/>
+        </w:rPr>
+      </w:pPr>
+      <w:r>
+        <w:rPr>
+          <w:sz w:val="28"/>
+          <w:szCs w:val="28"/>
+        </w:rPr>
+        <w:t xml:space="preserve">Общий срок работ по созданию плагина составляет 10 недель </w:t>
+      </w:r>
+    </w:p>
+    <w:p>
+      <w:pPr>
+        <w:spacing w:line="360" w:lineRule="auto"/>
+        <w:ind w:left="-464"/>
+        <w:jc w:val="both"/>
+        <w:rPr>
+          <w:sz w:val="28"/>
+          <w:szCs w:val="28"/>
+        </w:rPr>
+      </w:pPr>
+    </w:p>
+    <w:p>
+      <w:pPr>
+        <w:pStyle w:val="ad"/>
+        <w:spacing w:line="360" w:lineRule="auto"/>
+        <w:ind w:left="104"/>
+        <w:rPr>
+          <w:sz w:val="28"/>
+          <w:szCs w:val="28"/>
+        </w:rPr>
+      </w:pPr>
+      <w:r>
+        <w:rPr>
+          <w:noProof/>
+        </w:rPr>
+        <w:drawing>
+          <wp:inline distT="0" distB="0" distL="0" distR="0" wp14:anchorId="48622B2A" wp14:editId="791EC3F2">
+            <wp:extent cx="6287135" cy="1002117"/>
+            <wp:effectExtent l="0" t="0" r="0" b="7620"/>
+            <wp:docPr id="2" name="Рисунок 2"/>
+            <wp:cNvGraphicFramePr>
+              <a:graphicFrameLocks xmlns:a="http://schemas.openxmlformats.org/drawingml/2006/main" noChangeAspect="1"/>
+            </wp:cNvGraphicFramePr>
+            <a:graphic xmlns:a="http://schemas.openxmlformats.org/drawingml/2006/main">
+              <a:graphicData uri="http://schemas.openxmlformats.org/drawingml/2006/picture">
+                <pic:pic xmlns:pic="http://schemas.openxmlformats.org/drawingml/2006/picture">
+                  <pic:nvPicPr>
+                    <pic:cNvPr id="0" name="Рисунок 1"/>
+                    <pic:cNvPicPr>
+                      <a:picLocks noChangeAspect="1" noChangeArrowheads="1"/>
+                    </pic:cNvPicPr>
+                  </pic:nvPicPr>
+                  <pic:blipFill>
+                    <a:blip r:embed="rId6">
+                      <a:extLst>
+                        <a:ext uri="{28A0092B-C50C-407E-A947-70E740481C1C}">
+                          <a14:useLocalDpi xmlns:a14="http://schemas.microsoft.com/office/drawing/2010/main" val="0"/>
+                        </a:ext>
+                      </a:extLst>
+                    </a:blip>
+                    <a:srcRect/>
+                    <a:stretch>
+                      <a:fillRect/>
+                    </a:stretch>
+                  </pic:blipFill>
+                  <pic:spPr bwMode="auto">
+                    <a:xfrm>
+                      <a:off x="0" y="0"/>
+                      <a:ext cx="6375585" cy="1016215"/>
+                    </a:xfrm>
+                    <a:prstGeom prst="rect">
+                      <a:avLst/>
+                    </a:prstGeom>
+                    <a:noFill/>
+                    <a:ln>
+                      <a:noFill/>
+                    </a:ln>
+                  </pic:spPr>
+                </pic:pic>
+              </a:graphicData>
+            </a:graphic>
+          </wp:inline>
+        </w:drawing>
+      </w:r>
+    </w:p>
+    <w:p>
+      <w:pPr>
+        <w:pStyle w:val="a3"/>
         <w:tabs>
           <w:tab w:val="left" w:pos="4574"/>
           <w:tab w:val="left" w:pos="4683"/>
         </w:tabs>
         <w:spacing w:after="0" w:line="360" w:lineRule="auto"/>
         <w:ind w:left="1080" w:right="50"/>
+        <w:jc w:val="center"/>
+      </w:pPr>
+      <w:r>
+        <w:t>Рисунок 1</w:t>
+      </w:r>
+      <w:r>
+        <w:rPr>
+          <w:lang w:val="en-US"/>
+        </w:rPr>
+        <w:t>.1</w:t>
+      </w:r>
+      <w:r>
+        <w:t xml:space="preserve"> </w:t>
+      </w:r>
+      <w:r>
+        <w:t>Общий срок работ</w:t>
+      </w:r>
+    </w:p>
+    <w:p>
+      <w:pPr>
+        <w:pStyle w:val="a3"/>
+        <w:tabs>
+          <w:tab w:val="left" w:pos="4574"/>
+          <w:tab w:val="left" w:pos="4683"/>
+        </w:tabs>
+        <w:spacing w:after="0" w:line="360" w:lineRule="auto"/>
+        <w:ind w:left="1080" w:right="50"/>
+        <w:jc w:val="center"/>
       </w:pPr>
     </w:p>
     <w:tbl>
       <w:tblPr>
-        <w:tblStyle w:val="TableGrid"/>
+        <w:tblStyle w:val="a5"/>
         <w:tblW w:w="0" w:type="auto"/>
         <w:tblBorders>
           <w:top w:val="none" w:sz="0" w:space="0" w:color="auto"/>
@@ -1131,8 +1308,8 @@
         <w:tblLook w:val="04A0" w:firstRow="1" w:lastRow="0" w:firstColumn="1" w:lastColumn="0" w:noHBand="0" w:noVBand="1"/>
       </w:tblPr>
       <w:tblGrid>
-        <w:gridCol w:w="5609"/>
-        <w:gridCol w:w="3990"/>
+        <w:gridCol w:w="5584"/>
+        <w:gridCol w:w="4015"/>
       </w:tblGrid>
       <w:tr>
         <w:tc>
@@ -1141,7 +1318,7 @@
           </w:tcPr>
           <w:p>
             <w:pPr>
-              <w:pStyle w:val="BodyText"/>
+              <w:pStyle w:val="a3"/>
               <w:tabs>
                 <w:tab w:val="left" w:pos="4574"/>
                 <w:tab w:val="left" w:pos="4683"/>
@@ -1161,7 +1338,7 @@
           </w:tcPr>
           <w:p>
             <w:pPr>
-              <w:pStyle w:val="BodyText"/>
+              <w:pStyle w:val="a3"/>
               <w:tabs>
                 <w:tab w:val="left" w:pos="4574"/>
                 <w:tab w:val="left" w:pos="4683"/>
@@ -1183,7 +1360,7 @@
           </w:tcPr>
           <w:p>
             <w:pPr>
-              <w:pStyle w:val="BodyText"/>
+              <w:pStyle w:val="a3"/>
               <w:tabs>
                 <w:tab w:val="left" w:pos="4574"/>
                 <w:tab w:val="left" w:pos="4683"/>
@@ -1193,7 +1370,15 @@
               <w:jc w:val="both"/>
             </w:pPr>
             <w:r>
-              <w:t>А.А. Калентьев ________</w:t>
+              <w:t xml:space="preserve">А.А. </w:t>
+            </w:r>
+            <w:proofErr w:type="spellStart"/>
+            <w:r>
+              <w:t>Калентьев</w:t>
+            </w:r>
+            <w:proofErr w:type="spellEnd"/>
+            <w:r>
+              <w:t xml:space="preserve"> ________</w:t>
             </w:r>
             <w:r>
               <w:t>_</w:t>
@@ -1206,7 +1391,7 @@
           </w:tcPr>
           <w:p>
             <w:pPr>
-              <w:pStyle w:val="BodyText"/>
+              <w:pStyle w:val="a3"/>
               <w:tabs>
                 <w:tab w:val="left" w:pos="4574"/>
                 <w:tab w:val="left" w:pos="4683"/>
@@ -1221,21 +1406,11 @@
               </w:rPr>
               <w:t>C.</w:t>
             </w:r>
+            <w:proofErr w:type="spellStart"/>
             <w:r>
-              <w:t>Ю.</w:t>
+              <w:t>Ю.Москальцов</w:t>
             </w:r>
-            <w:r>
-              <w:t xml:space="preserve"> </w:t>
-            </w:r>
-            <w:r>
-              <w:t>Мо</w:t>
-            </w:r>
-            <w:r>
-              <w:t>с</w:t>
-            </w:r>
-            <w:r>
-              <w:t>кальцов</w:t>
-            </w:r>
+            <w:proofErr w:type="spellEnd"/>
             <w:r>
               <w:t>_________</w:t>
             </w:r>
@@ -1245,7 +1420,7 @@
     </w:tbl>
     <w:p>
       <w:pPr>
-        <w:pStyle w:val="BodyText"/>
+        <w:pStyle w:val="a3"/>
         <w:tabs>
           <w:tab w:val="left" w:pos="4574"/>
           <w:tab w:val="left" w:pos="4683"/>
@@ -1254,6 +1429,7 @@
         <w:ind w:right="50" w:firstLine="720"/>
       </w:pPr>
     </w:p>
+    <w:p/>
     <w:p/>
     <w:sectPr>
       <w:pgSz w:w="11900" w:h="16840"/>
@@ -1262,159 +1438,6 @@
     </w:sectPr>
   </w:body>
 </w:document>
-</file>
-
-<file path=word/comments.xml><?xml version="1.0" encoding="utf-8"?>
-<w:comments xmlns:wpc="http://schemas.microsoft.com/office/word/2010/wordprocessingCanvas" xmlns:cx="http://schemas.microsoft.com/office/drawing/2014/chartex" xmlns:cx1="http://schemas.microsoft.com/office/drawing/2015/9/8/chartex" xmlns:cx2="http://schemas.microsoft.com/office/drawing/2015/10/21/chartex" xmlns:cx3="http://schemas.microsoft.com/office/drawing/2016/5/9/chartex" xmlns:cx4="http://schemas.microsoft.com/office/drawing/2016/5/10/chartex" xmlns:cx5="http://schemas.microsoft.com/office/drawing/2016/5/11/chartex" xmlns:cx6="http://schemas.microsoft.com/office/drawing/2016/5/12/chartex" xmlns:cx7="http://schemas.microsoft.com/office/drawing/2016/5/13/chartex" xmlns:cx8="http://schemas.microsoft.com/office/drawing/2016/5/14/chartex" xmlns:mc="http://schemas.openxmlformats.org/markup-compatibility/2006" xmlns:aink="http://schemas.microsoft.com/office/drawing/2016/ink" xmlns:am3d="http://schemas.microsoft.com/office/drawing/2017/model3d" xmlns:o="urn:schemas-microsoft-com:office:office" xmlns:r="http://schemas.openxmlformats.org/officeDocument/2006/relationships" xmlns:m="http://schemas.openxmlformats.org/officeDocument/2006/math" xmlns:v="urn:schemas-microsoft-com:vml" xmlns:wp14="http://schemas.microsoft.com/office/word/2010/wordprocessingDrawing" xmlns:wp="http://schemas.openxmlformats.org/drawingml/2006/wordprocessingDrawing" xmlns:w10="urn:schemas-microsoft-com:office:word" xmlns:w="http://schemas.openxmlformats.org/wordprocessingml/2006/main" xmlns:w14="http://schemas.microsoft.com/office/word/2010/wordml" xmlns:w15="http://schemas.microsoft.com/office/word/2012/wordml" xmlns:w16cex="http://schemas.microsoft.com/office/word/2018/wordml/cex" xmlns:w16cid="http://schemas.microsoft.com/office/word/2016/wordml/cid" xmlns:w16="http://schemas.microsoft.com/office/word/2018/wordml" xmlns:w16se="http://schemas.microsoft.com/office/word/2015/wordml/symex" xmlns:wpg="http://schemas.microsoft.com/office/word/2010/wordprocessingGroup" xmlns:wpi="http://schemas.microsoft.com/office/word/2010/wordprocessingInk" xmlns:wne="http://schemas.microsoft.com/office/word/2006/wordml" xmlns:wps="http://schemas.microsoft.com/office/word/2010/wordprocessingShape" mc:Ignorable="w14 w15 w16se w16cid w16 w16cex wp14">
-  <w:comment w:id="0" w:author="AAK" w:date="2021-02-20T15:07:00Z" w:initials="A">
-    <w:p>
-      <w:pPr>
-        <w:pStyle w:val="CommentText"/>
-      </w:pPr>
-      <w:r>
-        <w:rPr>
-          <w:rStyle w:val="CommentReference"/>
-        </w:rPr>
-        <w:annotationRef/>
-      </w:r>
-    </w:p>
-  </w:comment>
-  <w:comment w:id="1" w:author="AAK" w:date="2021-02-20T15:07:00Z" w:initials="A">
-    <w:p>
-      <w:pPr>
-        <w:pStyle w:val="CommentText"/>
-      </w:pPr>
-      <w:r>
-        <w:rPr>
-          <w:rStyle w:val="CommentReference"/>
-        </w:rPr>
-        <w:annotationRef/>
-      </w:r>
-    </w:p>
-  </w:comment>
-  <w:comment w:id="2" w:author="AAK" w:date="2021-02-20T15:08:00Z" w:initials="A">
-    <w:p>
-      <w:pPr>
-        <w:pStyle w:val="CommentText"/>
-      </w:pPr>
-      <w:r>
-        <w:rPr>
-          <w:rStyle w:val="CommentReference"/>
-        </w:rPr>
-        <w:annotationRef/>
-      </w:r>
-      <w:r>
-        <w:t>Чертежи, минимумы, максимумы, зависимости</w:t>
-      </w:r>
-    </w:p>
-  </w:comment>
-  <w:comment w:id="3" w:author="AAK" w:date="2021-02-20T15:10:00Z" w:initials="A">
-    <w:p>
-      <w:pPr>
-        <w:pStyle w:val="CommentText"/>
-      </w:pPr>
-      <w:r>
-        <w:rPr>
-          <w:rStyle w:val="CommentReference"/>
-        </w:rPr>
-        <w:annotationRef/>
-      </w:r>
-      <w:r>
-        <w:t>Точки с запятой.</w:t>
-      </w:r>
-    </w:p>
-  </w:comment>
-  <w:comment w:id="4" w:author="AAK" w:date="2021-02-20T15:09:00Z" w:initials="A">
-    <w:p>
-      <w:pPr>
-        <w:pStyle w:val="CommentText"/>
-      </w:pPr>
-      <w:r>
-        <w:rPr>
-          <w:rStyle w:val="CommentReference"/>
-        </w:rPr>
-        <w:annotationRef/>
-      </w:r>
-      <w:r>
-        <w:rPr>
-          <w:lang w:val="en-US"/>
-        </w:rPr>
-        <w:t>Windows</w:t>
-      </w:r>
-      <w:r>
-        <w:t xml:space="preserve"> – </w:t>
-      </w:r>
-      <w:r>
-        <w:t xml:space="preserve">это не аппаратные требования, а программные </w:t>
-      </w:r>
-    </w:p>
-  </w:comment>
-  <w:comment w:id="5" w:author="AAK" w:date="2021-02-20T15:09:00Z" w:initials="A">
-    <w:p>
-      <w:pPr>
-        <w:pStyle w:val="CommentText"/>
-      </w:pPr>
-      <w:r>
-        <w:rPr>
-          <w:rStyle w:val="CommentReference"/>
-        </w:rPr>
-        <w:annotationRef/>
-      </w:r>
-      <w:r>
-        <w:t>Перенести в программные требоания.</w:t>
-      </w:r>
-    </w:p>
-  </w:comment>
-  <w:comment w:id="6" w:author="AAK" w:date="2021-02-20T15:07:00Z" w:initials="A">
-    <w:p>
-      <w:pPr>
-        <w:pStyle w:val="CommentText"/>
-      </w:pPr>
-      <w:r>
-        <w:rPr>
-          <w:rStyle w:val="CommentReference"/>
-        </w:rPr>
-        <w:annotationRef/>
-      </w:r>
-    </w:p>
-  </w:comment>
-</w:comments>
-</file>
-
-<file path=word/commentsExtended.xml><?xml version="1.0" encoding="utf-8"?>
-<w15:commentsEx xmlns:wpc="http://schemas.microsoft.com/office/word/2010/wordprocessingCanvas" xmlns:cx="http://schemas.microsoft.com/office/drawing/2014/chartex" xmlns:cx1="http://schemas.microsoft.com/office/drawing/2015/9/8/chartex" xmlns:cx2="http://schemas.microsoft.com/office/drawing/2015/10/21/chartex" xmlns:cx3="http://schemas.microsoft.com/office/drawing/2016/5/9/chartex" xmlns:cx4="http://schemas.microsoft.com/office/drawing/2016/5/10/chartex" xmlns:cx5="http://schemas.microsoft.com/office/drawing/2016/5/11/chartex" xmlns:cx6="http://schemas.microsoft.com/office/drawing/2016/5/12/chartex" xmlns:cx7="http://schemas.microsoft.com/office/drawing/2016/5/13/chartex" xmlns:cx8="http://schemas.microsoft.com/office/drawing/2016/5/14/chartex" xmlns:mc="http://schemas.openxmlformats.org/markup-compatibility/2006" xmlns:aink="http://schemas.microsoft.com/office/drawing/2016/ink" xmlns:am3d="http://schemas.microsoft.com/office/drawing/2017/model3d" xmlns:o="urn:schemas-microsoft-com:office:office" xmlns:r="http://schemas.openxmlformats.org/officeDocument/2006/relationships" xmlns:m="http://schemas.openxmlformats.org/officeDocument/2006/math" xmlns:v="urn:schemas-microsoft-com:vml" xmlns:wp14="http://schemas.microsoft.com/office/word/2010/wordprocessingDrawing" xmlns:wp="http://schemas.openxmlformats.org/drawingml/2006/wordprocessingDrawing" xmlns:w10="urn:schemas-microsoft-com:office:word" xmlns:w="http://schemas.openxmlformats.org/wordprocessingml/2006/main" xmlns:w14="http://schemas.microsoft.com/office/word/2010/wordml" xmlns:w15="http://schemas.microsoft.com/office/word/2012/wordml" xmlns:w16cex="http://schemas.microsoft.com/office/word/2018/wordml/cex" xmlns:w16cid="http://schemas.microsoft.com/office/word/2016/wordml/cid" xmlns:w16="http://schemas.microsoft.com/office/word/2018/wordml" xmlns:w16se="http://schemas.microsoft.com/office/word/2015/wordml/symex" xmlns:wpg="http://schemas.microsoft.com/office/word/2010/wordprocessingGroup" xmlns:wpi="http://schemas.microsoft.com/office/word/2010/wordprocessingInk" xmlns:wne="http://schemas.microsoft.com/office/word/2006/wordml" xmlns:wps="http://schemas.microsoft.com/office/word/2010/wordprocessingShape" mc:Ignorable="w14 w15 w16se w16cid w16 w16cex wp14">
-  <w15:commentEx w15:paraId="76063032" w15:done="0"/>
-  <w15:commentEx w15:paraId="64C573D0" w15:done="0"/>
-  <w15:commentEx w15:paraId="054AC367" w15:done="0"/>
-  <w15:commentEx w15:paraId="2A8688BF" w15:done="0"/>
-  <w15:commentEx w15:paraId="0775A3F0" w15:done="0"/>
-  <w15:commentEx w15:paraId="3BC17722" w15:done="0"/>
-  <w15:commentEx w15:paraId="38F51CE1" w15:done="0"/>
-</w15:commentsEx>
-</file>
-
-<file path=word/commentsExtensible.xml><?xml version="1.0" encoding="utf-8"?>
-<w16cex:commentsExtensible xmlns:wpc="http://schemas.microsoft.com/office/word/2010/wordprocessingCanvas" xmlns:cx="http://schemas.microsoft.com/office/drawing/2014/chartex" xmlns:cx1="http://schemas.microsoft.com/office/drawing/2015/9/8/chartex" xmlns:cx2="http://schemas.microsoft.com/office/drawing/2015/10/21/chartex" xmlns:cx3="http://schemas.microsoft.com/office/drawing/2016/5/9/chartex" xmlns:cx4="http://schemas.microsoft.com/office/drawing/2016/5/10/chartex" xmlns:cx5="http://schemas.microsoft.com/office/drawing/2016/5/11/chartex" xmlns:cx6="http://schemas.microsoft.com/office/drawing/2016/5/12/chartex" xmlns:cx7="http://schemas.microsoft.com/office/drawing/2016/5/13/chartex" xmlns:cx8="http://schemas.microsoft.com/office/drawing/2016/5/14/chartex" xmlns:mc="http://schemas.openxmlformats.org/markup-compatibility/2006" xmlns:aink="http://schemas.microsoft.com/office/drawing/2016/ink" xmlns:am3d="http://schemas.microsoft.com/office/drawing/2017/model3d" xmlns:o="urn:schemas-microsoft-com:office:office" xmlns:r="http://schemas.openxmlformats.org/officeDocument/2006/relationships" xmlns:m="http://schemas.openxmlformats.org/officeDocument/2006/math" xmlns:v="urn:schemas-microsoft-com:vml" xmlns:wp14="http://schemas.microsoft.com/office/word/2010/wordprocessingDrawing" xmlns:wp="http://schemas.openxmlformats.org/drawingml/2006/wordprocessingDrawing" xmlns:w10="urn:schemas-microsoft-com:office:word" xmlns:w="http://schemas.openxmlformats.org/wordprocessingml/2006/main" xmlns:w14="http://schemas.microsoft.com/office/word/2010/wordml" xmlns:w15="http://schemas.microsoft.com/office/word/2012/wordml" xmlns:w16cex="http://schemas.microsoft.com/office/word/2018/wordml/cex" xmlns:w16cid="http://schemas.microsoft.com/office/word/2016/wordml/cid" xmlns:w16="http://schemas.microsoft.com/office/word/2018/wordml" xmlns:w16se="http://schemas.microsoft.com/office/word/2015/wordml/symex" xmlns:wpg="http://schemas.microsoft.com/office/word/2010/wordprocessingGroup" xmlns:wpi="http://schemas.microsoft.com/office/word/2010/wordprocessingInk" xmlns:wne="http://schemas.microsoft.com/office/word/2006/wordml" xmlns:wps="http://schemas.microsoft.com/office/word/2010/wordprocessingShape" mc:Ignorable="w14 w15 w16se w16cid w16 w16cex wp14">
-  <w16cex:commentExtensible w16cex:durableId="23DBA44F" w16cex:dateUtc="2021-02-20T08:07:00Z"/>
-  <w16cex:commentExtensible w16cex:durableId="23DBA422" w16cex:dateUtc="2021-02-20T08:07:00Z"/>
-  <w16cex:commentExtensible w16cex:durableId="23DBA467" w16cex:dateUtc="2021-02-20T08:08:00Z"/>
-  <w16cex:commentExtensible w16cex:durableId="23DBA4DF" w16cex:dateUtc="2021-02-20T08:10:00Z"/>
-  <w16cex:commentExtensible w16cex:durableId="23DBA49A" w16cex:dateUtc="2021-02-20T08:09:00Z"/>
-  <w16cex:commentExtensible w16cex:durableId="23DBA48E" w16cex:dateUtc="2021-02-20T08:09:00Z"/>
-  <w16cex:commentExtensible w16cex:durableId="23DBA42C" w16cex:dateUtc="2021-02-20T08:07:00Z"/>
-</w16cex:commentsExtensible>
-</file>
-
-<file path=word/commentsIds.xml><?xml version="1.0" encoding="utf-8"?>
-<w16cid:commentsIds xmlns:wpc="http://schemas.microsoft.com/office/word/2010/wordprocessingCanvas" xmlns:cx="http://schemas.microsoft.com/office/drawing/2014/chartex" xmlns:cx1="http://schemas.microsoft.com/office/drawing/2015/9/8/chartex" xmlns:cx2="http://schemas.microsoft.com/office/drawing/2015/10/21/chartex" xmlns:cx3="http://schemas.microsoft.com/office/drawing/2016/5/9/chartex" xmlns:cx4="http://schemas.microsoft.com/office/drawing/2016/5/10/chartex" xmlns:cx5="http://schemas.microsoft.com/office/drawing/2016/5/11/chartex" xmlns:cx6="http://schemas.microsoft.com/office/drawing/2016/5/12/chartex" xmlns:cx7="http://schemas.microsoft.com/office/drawing/2016/5/13/chartex" xmlns:cx8="http://schemas.microsoft.com/office/drawing/2016/5/14/chartex" xmlns:mc="http://schemas.openxmlformats.org/markup-compatibility/2006" xmlns:aink="http://schemas.microsoft.com/office/drawing/2016/ink" xmlns:am3d="http://schemas.microsoft.com/office/drawing/2017/model3d" xmlns:o="urn:schemas-microsoft-com:office:office" xmlns:r="http://schemas.openxmlformats.org/officeDocument/2006/relationships" xmlns:m="http://schemas.openxmlformats.org/officeDocument/2006/math" xmlns:v="urn:schemas-microsoft-com:vml" xmlns:wp14="http://schemas.microsoft.com/office/word/2010/wordprocessingDrawing" xmlns:wp="http://schemas.openxmlformats.org/drawingml/2006/wordprocessingDrawing" xmlns:w10="urn:schemas-microsoft-com:office:word" xmlns:w="http://schemas.openxmlformats.org/wordprocessingml/2006/main" xmlns:w14="http://schemas.microsoft.com/office/word/2010/wordml" xmlns:w15="http://schemas.microsoft.com/office/word/2012/wordml" xmlns:w16cex="http://schemas.microsoft.com/office/word/2018/wordml/cex" xmlns:w16cid="http://schemas.microsoft.com/office/word/2016/wordml/cid" xmlns:w16="http://schemas.microsoft.com/office/word/2018/wordml" xmlns:w16se="http://schemas.microsoft.com/office/word/2015/wordml/symex" xmlns:wpg="http://schemas.microsoft.com/office/word/2010/wordprocessingGroup" xmlns:wpi="http://schemas.microsoft.com/office/word/2010/wordprocessingInk" xmlns:wne="http://schemas.microsoft.com/office/word/2006/wordml" xmlns:wps="http://schemas.microsoft.com/office/word/2010/wordprocessingShape" mc:Ignorable="w14 w15 w16se w16cid w16 w16cex wp14">
-  <w16cid:commentId w16cid:paraId="76063032" w16cid:durableId="23DBA44F"/>
-  <w16cid:commentId w16cid:paraId="64C573D0" w16cid:durableId="23DBA422"/>
-  <w16cid:commentId w16cid:paraId="054AC367" w16cid:durableId="23DBA467"/>
-  <w16cid:commentId w16cid:paraId="2A8688BF" w16cid:durableId="23DBA4DF"/>
-  <w16cid:commentId w16cid:paraId="0775A3F0" w16cid:durableId="23DBA49A"/>
-  <w16cid:commentId w16cid:paraId="3BC17722" w16cid:durableId="23DBA48E"/>
-  <w16cid:commentId w16cid:paraId="38F51CE1" w16cid:durableId="23DBA42C"/>
-</w16cid:commentsIds>
 </file>
 
 <file path=word/numbering.xml><?xml version="1.0" encoding="utf-8"?>
@@ -1891,14 +1914,6 @@
     <w:abstractNumId w:val="0"/>
   </w:num>
 </w:numbering>
-</file>
-
-<file path=word/people.xml><?xml version="1.0" encoding="utf-8"?>
-<w15:people xmlns:wpc="http://schemas.microsoft.com/office/word/2010/wordprocessingCanvas" xmlns:cx="http://schemas.microsoft.com/office/drawing/2014/chartex" xmlns:cx1="http://schemas.microsoft.com/office/drawing/2015/9/8/chartex" xmlns:cx2="http://schemas.microsoft.com/office/drawing/2015/10/21/chartex" xmlns:cx3="http://schemas.microsoft.com/office/drawing/2016/5/9/chartex" xmlns:cx4="http://schemas.microsoft.com/office/drawing/2016/5/10/chartex" xmlns:cx5="http://schemas.microsoft.com/office/drawing/2016/5/11/chartex" xmlns:cx6="http://schemas.microsoft.com/office/drawing/2016/5/12/chartex" xmlns:cx7="http://schemas.microsoft.com/office/drawing/2016/5/13/chartex" xmlns:cx8="http://schemas.microsoft.com/office/drawing/2016/5/14/chartex" xmlns:mc="http://schemas.openxmlformats.org/markup-compatibility/2006" xmlns:aink="http://schemas.microsoft.com/office/drawing/2016/ink" xmlns:am3d="http://schemas.microsoft.com/office/drawing/2017/model3d" xmlns:o="urn:schemas-microsoft-com:office:office" xmlns:r="http://schemas.openxmlformats.org/officeDocument/2006/relationships" xmlns:m="http://schemas.openxmlformats.org/officeDocument/2006/math" xmlns:v="urn:schemas-microsoft-com:vml" xmlns:wp14="http://schemas.microsoft.com/office/word/2010/wordprocessingDrawing" xmlns:wp="http://schemas.openxmlformats.org/drawingml/2006/wordprocessingDrawing" xmlns:w10="urn:schemas-microsoft-com:office:word" xmlns:w="http://schemas.openxmlformats.org/wordprocessingml/2006/main" xmlns:w14="http://schemas.microsoft.com/office/word/2010/wordml" xmlns:w15="http://schemas.microsoft.com/office/word/2012/wordml" xmlns:w16cex="http://schemas.microsoft.com/office/word/2018/wordml/cex" xmlns:w16cid="http://schemas.microsoft.com/office/word/2016/wordml/cid" xmlns:w16="http://schemas.microsoft.com/office/word/2018/wordml" xmlns:w16se="http://schemas.microsoft.com/office/word/2015/wordml/symex" xmlns:wpg="http://schemas.microsoft.com/office/word/2010/wordprocessingGroup" xmlns:wpi="http://schemas.microsoft.com/office/word/2010/wordprocessingInk" xmlns:wne="http://schemas.microsoft.com/office/word/2006/wordml" xmlns:wps="http://schemas.microsoft.com/office/word/2010/wordprocessingShape" mc:Ignorable="w14 w15 w16se w16cid w16 w16cex wp14">
-  <w15:person w15:author="AAK">
-    <w15:presenceInfo w15:providerId="AD" w15:userId="S-1-5-21-2301979571-1751391163-971761870-1106"/>
-  </w15:person>
-</w15:people>
 </file>
 
 <file path=word/styles.xml><?xml version="1.0" encoding="utf-8"?>
@@ -2296,7 +2311,7 @@
     <w:lsdException w:name="Unresolved Mention" w:semiHidden="1" w:unhideWhenUsed="1"/>
     <w:lsdException w:name="Smart Link" w:semiHidden="1" w:unhideWhenUsed="1"/>
   </w:latentStyles>
-  <w:style w:type="paragraph" w:default="1" w:styleId="Normal">
+  <w:style w:type="paragraph" w:default="1" w:styleId="a">
     <w:name w:val="Normal"/>
     <w:qFormat/>
     <w:rsid w:val="00D03CDF"/>
@@ -2309,13 +2324,13 @@
       <w:rFonts w:ascii="Times New Roman" w:eastAsia="Times New Roman" w:hAnsi="Times New Roman" w:cs="Times New Roman"/>
     </w:rPr>
   </w:style>
-  <w:style w:type="character" w:default="1" w:styleId="DefaultParagraphFont">
+  <w:style w:type="character" w:default="1" w:styleId="a0">
     <w:name w:val="Default Paragraph Font"/>
     <w:uiPriority w:val="1"/>
     <w:semiHidden/>
     <w:unhideWhenUsed/>
   </w:style>
-  <w:style w:type="table" w:default="1" w:styleId="TableNormal">
+  <w:style w:type="table" w:default="1" w:styleId="a1">
     <w:name w:val="Normal Table"/>
     <w:uiPriority w:val="99"/>
     <w:semiHidden/>
@@ -2330,16 +2345,16 @@
       </w:tblCellMar>
     </w:tblPr>
   </w:style>
-  <w:style w:type="numbering" w:default="1" w:styleId="NoList">
+  <w:style w:type="numbering" w:default="1" w:styleId="a2">
     <w:name w:val="No List"/>
     <w:uiPriority w:val="99"/>
     <w:semiHidden/>
     <w:unhideWhenUsed/>
   </w:style>
-  <w:style w:type="paragraph" w:styleId="BodyText">
+  <w:style w:type="paragraph" w:styleId="a3">
     <w:name w:val="Body Text"/>
-    <w:basedOn w:val="Normal"/>
-    <w:link w:val="BodyTextChar"/>
+    <w:basedOn w:val="a"/>
+    <w:link w:val="a4"/>
     <w:uiPriority w:val="1"/>
     <w:qFormat/>
     <w:rsid w:val="00D03CDF"/>
@@ -2348,10 +2363,10 @@
       <w:szCs w:val="28"/>
     </w:rPr>
   </w:style>
-  <w:style w:type="character" w:customStyle="1" w:styleId="BodyTextChar">
-    <w:name w:val="Body Text Char"/>
-    <w:basedOn w:val="DefaultParagraphFont"/>
-    <w:link w:val="BodyText"/>
+  <w:style w:type="character" w:customStyle="1" w:styleId="a4">
+    <w:name w:val="Основной текст Знак"/>
+    <w:basedOn w:val="a0"/>
+    <w:link w:val="a3"/>
     <w:uiPriority w:val="1"/>
     <w:rsid w:val="00D03CDF"/>
     <w:rPr>
@@ -2362,7 +2377,7 @@
   </w:style>
   <w:style w:type="paragraph" w:customStyle="1" w:styleId="1">
     <w:name w:val="Абзац списка1"/>
-    <w:basedOn w:val="Normal"/>
+    <w:basedOn w:val="a"/>
     <w:uiPriority w:val="1"/>
     <w:qFormat/>
     <w:rsid w:val="00D03CDF"/>
@@ -2370,9 +2385,9 @@
       <w:ind w:left="1522" w:hanging="568"/>
     </w:pPr>
   </w:style>
-  <w:style w:type="table" w:styleId="TableGrid">
+  <w:style w:type="table" w:styleId="a5">
     <w:name w:val="Table Grid"/>
-    <w:basedOn w:val="TableNormal"/>
+    <w:basedOn w:val="a1"/>
     <w:uiPriority w:val="39"/>
     <w:rsid w:val="00D03CDF"/>
     <w:pPr>
@@ -2394,10 +2409,10 @@
       </w:tblBorders>
     </w:tblPr>
   </w:style>
-  <w:style w:type="paragraph" w:styleId="BalloonText">
+  <w:style w:type="paragraph" w:styleId="a6">
     <w:name w:val="Balloon Text"/>
-    <w:basedOn w:val="Normal"/>
-    <w:link w:val="BalloonTextChar"/>
+    <w:basedOn w:val="a"/>
+    <w:link w:val="a7"/>
     <w:uiPriority w:val="99"/>
     <w:semiHidden/>
     <w:unhideWhenUsed/>
@@ -2411,10 +2426,10 @@
       <w:szCs w:val="18"/>
     </w:rPr>
   </w:style>
-  <w:style w:type="character" w:customStyle="1" w:styleId="BalloonTextChar">
-    <w:name w:val="Balloon Text Char"/>
-    <w:basedOn w:val="DefaultParagraphFont"/>
-    <w:link w:val="BalloonText"/>
+  <w:style w:type="character" w:customStyle="1" w:styleId="a7">
+    <w:name w:val="Текст выноски Знак"/>
+    <w:basedOn w:val="a0"/>
+    <w:link w:val="a6"/>
     <w:uiPriority w:val="99"/>
     <w:semiHidden/>
     <w:rsid w:val="00DC7F2E"/>
@@ -2424,9 +2439,9 @@
       <w:szCs w:val="18"/>
     </w:rPr>
   </w:style>
-  <w:style w:type="character" w:styleId="CommentReference">
+  <w:style w:type="character" w:styleId="a8">
     <w:name w:val="annotation reference"/>
-    <w:basedOn w:val="DefaultParagraphFont"/>
+    <w:basedOn w:val="a0"/>
     <w:uiPriority w:val="99"/>
     <w:semiHidden/>
     <w:unhideWhenUsed/>
@@ -2436,10 +2451,10 @@
       <w:szCs w:val="16"/>
     </w:rPr>
   </w:style>
-  <w:style w:type="paragraph" w:styleId="CommentText">
+  <w:style w:type="paragraph" w:styleId="a9">
     <w:name w:val="annotation text"/>
-    <w:basedOn w:val="Normal"/>
-    <w:link w:val="CommentTextChar"/>
+    <w:basedOn w:val="a"/>
+    <w:link w:val="aa"/>
     <w:uiPriority w:val="99"/>
     <w:semiHidden/>
     <w:unhideWhenUsed/>
@@ -2452,10 +2467,10 @@
       <w:szCs w:val="20"/>
     </w:rPr>
   </w:style>
-  <w:style w:type="character" w:customStyle="1" w:styleId="CommentTextChar">
-    <w:name w:val="Comment Text Char"/>
-    <w:basedOn w:val="DefaultParagraphFont"/>
-    <w:link w:val="CommentText"/>
+  <w:style w:type="character" w:customStyle="1" w:styleId="aa">
+    <w:name w:val="Текст примечания Знак"/>
+    <w:basedOn w:val="a0"/>
+    <w:link w:val="a9"/>
     <w:uiPriority w:val="99"/>
     <w:semiHidden/>
     <w:rsid w:val="00DE62B2"/>
@@ -2465,11 +2480,11 @@
       <w:szCs w:val="20"/>
     </w:rPr>
   </w:style>
-  <w:style w:type="paragraph" w:styleId="CommentSubject">
+  <w:style w:type="paragraph" w:styleId="ab">
     <w:name w:val="annotation subject"/>
-    <w:basedOn w:val="CommentText"/>
-    <w:next w:val="CommentText"/>
-    <w:link w:val="CommentSubjectChar"/>
+    <w:basedOn w:val="a9"/>
+    <w:next w:val="a9"/>
+    <w:link w:val="ac"/>
     <w:uiPriority w:val="99"/>
     <w:semiHidden/>
     <w:unhideWhenUsed/>
@@ -2479,10 +2494,10 @@
       <w:bCs/>
     </w:rPr>
   </w:style>
-  <w:style w:type="character" w:customStyle="1" w:styleId="CommentSubjectChar">
-    <w:name w:val="Comment Subject Char"/>
-    <w:basedOn w:val="CommentTextChar"/>
-    <w:link w:val="CommentSubject"/>
+  <w:style w:type="character" w:customStyle="1" w:styleId="ac">
+    <w:name w:val="Тема примечания Знак"/>
+    <w:basedOn w:val="aa"/>
+    <w:link w:val="ab"/>
     <w:uiPriority w:val="99"/>
     <w:semiHidden/>
     <w:rsid w:val="00DE62B2"/>
@@ -2493,6 +2508,17 @@
       <w:sz w:val="20"/>
       <w:szCs w:val="20"/>
     </w:rPr>
+  </w:style>
+  <w:style w:type="paragraph" w:styleId="ad">
+    <w:name w:val="List Paragraph"/>
+    <w:basedOn w:val="a"/>
+    <w:uiPriority w:val="34"/>
+    <w:qFormat/>
+    <w:rsid w:val="000D159C"/>
+    <w:pPr>
+      <w:ind w:left="720"/>
+      <w:contextualSpacing/>
+    </w:pPr>
   </w:style>
 </w:styles>
 </file>

--- a/decanter/Docs/Тз_Москальцов.docx
+++ b/decanter/Docs/Тз_Москальцов.docx
@@ -1087,7 +1087,22 @@
         <w:t xml:space="preserve"> </w:t>
       </w:r>
       <w:r>
-        <w:t>версия 3.12.0</w:t>
+        <w:t>версия 3.1</w:t>
+      </w:r>
+      <w:r>
+        <w:rPr>
+          <w:lang w:val="en-US"/>
+        </w:rPr>
+        <w:t>3</w:t>
+      </w:r>
+      <w:r>
+        <w:t>.</w:t>
+      </w:r>
+      <w:r>
+        <w:rPr>
+          <w:lang w:val="en-US"/>
+        </w:rPr>
+        <w:t>1</w:t>
       </w:r>
       <w:r>
         <w:t>;</w:t>
@@ -1176,19 +1191,43 @@
           <w:sz w:val="28"/>
           <w:szCs w:val="28"/>
         </w:rPr>
-        <w:t xml:space="preserve">Общий срок работ по созданию плагина составляет 10 недель </w:t>
-      </w:r>
-    </w:p>
-    <w:p>
-      <w:pPr>
-        <w:spacing w:line="360" w:lineRule="auto"/>
-        <w:ind w:left="-464"/>
-        <w:jc w:val="both"/>
+        <w:t>Общий срок работ по созданию плагина составляет 10 недель</w:t>
+      </w:r>
+      <w:r>
         <w:rPr>
           <w:sz w:val="28"/>
           <w:szCs w:val="28"/>
         </w:rPr>
-      </w:pPr>
+        <w:t xml:space="preserve"> </w:t>
+      </w:r>
+      <w:r>
+        <w:rPr>
+          <w:sz w:val="28"/>
+          <w:szCs w:val="28"/>
+        </w:rPr>
+        <w:t xml:space="preserve">дата сдачи </w:t>
+      </w:r>
+      <w:r>
+        <w:rPr>
+          <w:sz w:val="28"/>
+          <w:szCs w:val="28"/>
+        </w:rPr>
+        <w:t>0</w:t>
+      </w:r>
+      <w:r>
+        <w:rPr>
+          <w:sz w:val="28"/>
+          <w:szCs w:val="28"/>
+        </w:rPr>
+        <w:t>6</w:t>
+      </w:r>
+      <w:r>
+        <w:rPr>
+          <w:sz w:val="28"/>
+          <w:szCs w:val="28"/>
+        </w:rPr>
+        <w:t>.04.2021</w:t>
+      </w:r>
     </w:p>
     <w:p>
       <w:pPr>

--- a/decanter/Docs/Тз_Москальцов.docx
+++ b/decanter/Docs/Тз_Москальцов.docx
@@ -310,19 +310,11 @@
         </w:rPr>
         <w:t xml:space="preserve"> </w:t>
       </w:r>
-      <w:proofErr w:type="spellStart"/>
-      <w:r>
-        <w:rPr>
-          <w:color w:val="000009"/>
-        </w:rPr>
-        <w:t>Москальцову</w:t>
-      </w:r>
-      <w:proofErr w:type="spellEnd"/>
-      <w:r>
-        <w:rPr>
-          <w:color w:val="000009"/>
-        </w:rPr>
-        <w:t xml:space="preserve"> Станиславу Юрьевичу</w:t>
+      <w:r>
+        <w:rPr>
+          <w:color w:val="000009"/>
+        </w:rPr>
+        <w:t>Москальцову Станиславу Юрьевичу</w:t>
       </w:r>
       <w:r>
         <w:rPr>
@@ -905,23 +897,7 @@
         <w:ind w:left="1701" w:right="50" w:hanging="425"/>
       </w:pPr>
       <w:r>
-        <w:t xml:space="preserve">Операционная система </w:t>
-      </w:r>
-      <w:proofErr w:type="spellStart"/>
-      <w:r>
-        <w:t>Microsoft</w:t>
-      </w:r>
-      <w:proofErr w:type="spellEnd"/>
-      <w:r>
-        <w:t xml:space="preserve"> </w:t>
-      </w:r>
-      <w:proofErr w:type="spellStart"/>
-      <w:r>
-        <w:t>Windows</w:t>
-      </w:r>
-      <w:proofErr w:type="spellEnd"/>
-      <w:r>
-        <w:t xml:space="preserve"> 10, 32-битная и 64-битная версии;</w:t>
+        <w:t>Операционная система Microsoft Windows 10, 32-битная и 64-битная версии;</w:t>
       </w:r>
     </w:p>
     <w:p>
@@ -957,15 +933,7 @@
         <w:ind w:left="1701" w:right="50" w:hanging="425"/>
       </w:pPr>
       <w:r>
-        <w:t xml:space="preserve">Графическое устройство с поддержкой </w:t>
-      </w:r>
-      <w:proofErr w:type="spellStart"/>
-      <w:r>
-        <w:t>DirectX</w:t>
-      </w:r>
-      <w:proofErr w:type="spellEnd"/>
-      <w:r>
-        <w:t xml:space="preserve"> 9 или выше.</w:t>
+        <w:t>Графическое устройство с поддержкой DirectX 9 или выше.</w:t>
       </w:r>
     </w:p>
     <w:p>
@@ -1075,14 +1043,12 @@
       <w:r>
         <w:t xml:space="preserve">Тестовый фреймворк: </w:t>
       </w:r>
-      <w:proofErr w:type="spellStart"/>
       <w:r>
         <w:rPr>
           <w:lang w:val="en-US"/>
         </w:rPr>
         <w:t>NUnit</w:t>
       </w:r>
-      <w:proofErr w:type="spellEnd"/>
       <w:r>
         <w:t xml:space="preserve"> </w:t>
       </w:r>
@@ -1219,14 +1185,28 @@
           <w:sz w:val="28"/>
           <w:szCs w:val="28"/>
         </w:rPr>
-        <w:t>6</w:t>
-      </w:r>
-      <w:r>
-        <w:rPr>
-          <w:sz w:val="28"/>
-          <w:szCs w:val="28"/>
-        </w:rPr>
-        <w:t>.04.2021</w:t>
+        <w:t>5</w:t>
+      </w:r>
+      <w:r>
+        <w:rPr>
+          <w:sz w:val="28"/>
+          <w:szCs w:val="28"/>
+        </w:rPr>
+        <w:t>.0</w:t>
+      </w:r>
+      <w:r>
+        <w:rPr>
+          <w:sz w:val="28"/>
+          <w:szCs w:val="28"/>
+        </w:rPr>
+        <w:t>3</w:t>
+      </w:r>
+      <w:r>
+        <w:rPr>
+          <w:sz w:val="28"/>
+          <w:szCs w:val="28"/>
+        </w:rPr>
+        <w:t>.2021</w:t>
       </w:r>
     </w:p>
     <w:p>
@@ -1409,15 +1389,7 @@
               <w:jc w:val="both"/>
             </w:pPr>
             <w:r>
-              <w:t xml:space="preserve">А.А. </w:t>
-            </w:r>
-            <w:proofErr w:type="spellStart"/>
-            <w:r>
-              <w:t>Калентьев</w:t>
-            </w:r>
-            <w:proofErr w:type="spellEnd"/>
-            <w:r>
-              <w:t xml:space="preserve"> ________</w:t>
+              <w:t>А.А. Калентьев ________</w:t>
             </w:r>
             <w:r>
               <w:t>_</w:t>
@@ -1445,13 +1417,8 @@
               </w:rPr>
               <w:t>C.</w:t>
             </w:r>
-            <w:proofErr w:type="spellStart"/>
             <w:r>
-              <w:t>Ю.Москальцов</w:t>
-            </w:r>
-            <w:proofErr w:type="spellEnd"/>
-            <w:r>
-              <w:t>_________</w:t>
+              <w:t>Ю.Москальцов_________</w:t>
             </w:r>
           </w:p>
         </w:tc>

--- a/decanter/Docs/Тз_Москальцов.docx
+++ b/decanter/Docs/Тз_Москальцов.docx
@@ -1199,7 +1199,7 @@
           <w:sz w:val="28"/>
           <w:szCs w:val="28"/>
         </w:rPr>
-        <w:t>3</w:t>
+        <w:t>5</w:t>
       </w:r>
       <w:r>
         <w:rPr>

--- a/decanter/Docs/Тз_Москальцов.docx
+++ b/decanter/Docs/Тз_Москальцов.docx
@@ -4,7 +4,7 @@
   <w:body>
     <w:p>
       <w:pPr>
-        <w:pStyle w:val="a3"/>
+        <w:pStyle w:val="BodyText"/>
         <w:spacing w:line="360" w:lineRule="auto"/>
         <w:ind w:right="50"/>
         <w:jc w:val="center"/>
@@ -18,7 +18,7 @@
     </w:p>
     <w:p>
       <w:pPr>
-        <w:pStyle w:val="a3"/>
+        <w:pStyle w:val="BodyText"/>
         <w:spacing w:line="360" w:lineRule="auto"/>
         <w:ind w:right="50"/>
         <w:jc w:val="center"/>
@@ -42,7 +42,7 @@
     </w:p>
     <w:p>
       <w:pPr>
-        <w:pStyle w:val="a3"/>
+        <w:pStyle w:val="BodyText"/>
         <w:spacing w:line="360" w:lineRule="auto"/>
         <w:ind w:right="50"/>
         <w:jc w:val="center"/>
@@ -50,7 +50,7 @@
     </w:p>
     <w:p>
       <w:pPr>
-        <w:pStyle w:val="a3"/>
+        <w:pStyle w:val="BodyText"/>
         <w:spacing w:line="360" w:lineRule="auto"/>
         <w:ind w:right="50"/>
         <w:jc w:val="center"/>
@@ -74,7 +74,7 @@
     </w:p>
     <w:p>
       <w:pPr>
-        <w:pStyle w:val="a3"/>
+        <w:pStyle w:val="BodyText"/>
         <w:spacing w:after="0" w:line="360" w:lineRule="auto"/>
         <w:ind w:right="50"/>
         <w:jc w:val="center"/>
@@ -82,7 +82,7 @@
     </w:p>
     <w:p>
       <w:pPr>
-        <w:pStyle w:val="a3"/>
+        <w:pStyle w:val="BodyText"/>
         <w:spacing w:before="1"/>
         <w:ind w:right="50"/>
         <w:jc w:val="center"/>
@@ -99,7 +99,7 @@
     </w:p>
     <w:p>
       <w:pPr>
-        <w:pStyle w:val="a3"/>
+        <w:pStyle w:val="BodyText"/>
         <w:spacing w:line="360" w:lineRule="auto"/>
         <w:ind w:right="50"/>
         <w:jc w:val="right"/>
@@ -111,7 +111,7 @@
     </w:p>
     <w:p>
       <w:pPr>
-        <w:pStyle w:val="a3"/>
+        <w:pStyle w:val="BodyText"/>
         <w:spacing w:line="360" w:lineRule="auto"/>
         <w:ind w:right="50"/>
         <w:jc w:val="right"/>
@@ -130,7 +130,7 @@
     </w:p>
     <w:p>
       <w:pPr>
-        <w:pStyle w:val="a3"/>
+        <w:pStyle w:val="BodyText"/>
         <w:spacing w:line="360" w:lineRule="auto"/>
         <w:ind w:right="50"/>
         <w:jc w:val="right"/>
@@ -158,7 +158,7 @@
     </w:p>
     <w:p>
       <w:pPr>
-        <w:pStyle w:val="a3"/>
+        <w:pStyle w:val="BodyText"/>
         <w:tabs>
           <w:tab w:val="left" w:pos="1464"/>
         </w:tabs>
@@ -194,7 +194,7 @@
     </w:p>
     <w:p>
       <w:pPr>
-        <w:pStyle w:val="a3"/>
+        <w:pStyle w:val="BodyText"/>
         <w:tabs>
           <w:tab w:val="left" w:pos="559"/>
           <w:tab w:val="left" w:pos="2654"/>
@@ -252,7 +252,7 @@
     </w:p>
     <w:p>
       <w:pPr>
-        <w:pStyle w:val="a3"/>
+        <w:pStyle w:val="BodyText"/>
         <w:spacing w:before="240" w:after="240" w:line="360" w:lineRule="auto"/>
         <w:ind w:right="11"/>
         <w:jc w:val="center"/>
@@ -266,7 +266,7 @@
     </w:p>
     <w:p>
       <w:pPr>
-        <w:pStyle w:val="a3"/>
+        <w:pStyle w:val="BodyText"/>
         <w:spacing w:after="0" w:line="360" w:lineRule="auto"/>
         <w:ind w:right="125"/>
         <w:jc w:val="both"/>
@@ -522,12 +522,34 @@
           <w:sz w:val="28"/>
           <w:szCs w:val="28"/>
         </w:rPr>
-        <w:t>Плагин должен обладать графическим интерфейсом для ввода следующих параметров:</w:t>
-      </w:r>
-    </w:p>
-    <w:p>
-      <w:pPr>
-        <w:pStyle w:val="a3"/>
+        <w:t xml:space="preserve">Плагин должен обладать графическим интерфейсом для ввода следующих </w:t>
+      </w:r>
+      <w:commentRangeStart w:id="0"/>
+      <w:r>
+        <w:rPr>
+          <w:sz w:val="28"/>
+          <w:szCs w:val="28"/>
+        </w:rPr>
+        <w:t>параметров</w:t>
+      </w:r>
+      <w:commentRangeEnd w:id="0"/>
+      <w:r>
+        <w:rPr>
+          <w:rStyle w:val="CommentReference"/>
+        </w:rPr>
+        <w:commentReference w:id="0"/>
+      </w:r>
+      <w:r>
+        <w:rPr>
+          <w:sz w:val="28"/>
+          <w:szCs w:val="28"/>
+        </w:rPr>
+        <w:t>:</w:t>
+      </w:r>
+    </w:p>
+    <w:p>
+      <w:pPr>
+        <w:pStyle w:val="BodyText"/>
         <w:numPr>
           <w:ilvl w:val="0"/>
           <w:numId w:val="2"/>
@@ -564,7 +586,7 @@
     </w:p>
     <w:p>
       <w:pPr>
-        <w:pStyle w:val="a3"/>
+        <w:pStyle w:val="BodyText"/>
         <w:numPr>
           <w:ilvl w:val="0"/>
           <w:numId w:val="2"/>
@@ -592,7 +614,7 @@
     </w:p>
     <w:p>
       <w:pPr>
-        <w:pStyle w:val="a3"/>
+        <w:pStyle w:val="BodyText"/>
         <w:numPr>
           <w:ilvl w:val="0"/>
           <w:numId w:val="2"/>
@@ -626,7 +648,7 @@
     </w:p>
     <w:p>
       <w:pPr>
-        <w:pStyle w:val="a3"/>
+        <w:pStyle w:val="BodyText"/>
         <w:numPr>
           <w:ilvl w:val="0"/>
           <w:numId w:val="2"/>
@@ -651,7 +673,7 @@
     </w:p>
     <w:p>
       <w:pPr>
-        <w:pStyle w:val="a3"/>
+        <w:pStyle w:val="BodyText"/>
         <w:numPr>
           <w:ilvl w:val="0"/>
           <w:numId w:val="2"/>
@@ -682,7 +704,7 @@
     </w:p>
     <w:p>
       <w:pPr>
-        <w:pStyle w:val="a3"/>
+        <w:pStyle w:val="BodyText"/>
         <w:numPr>
           <w:ilvl w:val="0"/>
           <w:numId w:val="2"/>
@@ -707,7 +729,7 @@
     </w:p>
     <w:p>
       <w:pPr>
-        <w:pStyle w:val="a3"/>
+        <w:pStyle w:val="BodyText"/>
         <w:numPr>
           <w:ilvl w:val="0"/>
           <w:numId w:val="2"/>
@@ -747,7 +769,7 @@
     </w:p>
     <w:p>
       <w:pPr>
-        <w:pStyle w:val="a3"/>
+        <w:pStyle w:val="BodyText"/>
         <w:numPr>
           <w:ilvl w:val="0"/>
           <w:numId w:val="2"/>
@@ -775,7 +797,7 @@
     </w:p>
     <w:p>
       <w:pPr>
-        <w:pStyle w:val="a3"/>
+        <w:pStyle w:val="BodyText"/>
         <w:spacing w:after="0" w:line="360" w:lineRule="auto"/>
         <w:ind w:right="50"/>
         <w:jc w:val="center"/>
@@ -800,7 +822,7 @@
                     <pic:cNvPicPr/>
                   </pic:nvPicPr>
                   <pic:blipFill>
-                    <a:blip r:embed="rId5"/>
+                    <a:blip r:embed="rId9"/>
                     <a:stretch>
                       <a:fillRect/>
                     </a:stretch>
@@ -823,7 +845,7 @@
     </w:p>
     <w:p>
       <w:pPr>
-        <w:pStyle w:val="a3"/>
+        <w:pStyle w:val="BodyText"/>
         <w:spacing w:after="0" w:line="360" w:lineRule="auto"/>
         <w:ind w:right="50"/>
         <w:jc w:val="center"/>
@@ -834,7 +856,7 @@
     </w:p>
     <w:p>
       <w:pPr>
-        <w:pStyle w:val="a3"/>
+        <w:pStyle w:val="BodyText"/>
         <w:tabs>
           <w:tab w:val="left" w:pos="4574"/>
           <w:tab w:val="left" w:pos="4683"/>
@@ -849,7 +871,7 @@
     </w:p>
     <w:p>
       <w:pPr>
-        <w:pStyle w:val="a3"/>
+        <w:pStyle w:val="BodyText"/>
         <w:numPr>
           <w:ilvl w:val="0"/>
           <w:numId w:val="1"/>
@@ -870,7 +892,7 @@
     </w:p>
     <w:p>
       <w:pPr>
-        <w:pStyle w:val="a3"/>
+        <w:pStyle w:val="BodyText"/>
         <w:tabs>
           <w:tab w:val="left" w:pos="4574"/>
           <w:tab w:val="left" w:pos="4683"/>
@@ -884,7 +906,7 @@
     </w:p>
     <w:p>
       <w:pPr>
-        <w:pStyle w:val="a3"/>
+        <w:pStyle w:val="BodyText"/>
         <w:numPr>
           <w:ilvl w:val="0"/>
           <w:numId w:val="3"/>
@@ -902,7 +924,7 @@
     </w:p>
     <w:p>
       <w:pPr>
-        <w:pStyle w:val="a3"/>
+        <w:pStyle w:val="BodyText"/>
         <w:numPr>
           <w:ilvl w:val="0"/>
           <w:numId w:val="3"/>
@@ -920,7 +942,7 @@
     </w:p>
     <w:p>
       <w:pPr>
-        <w:pStyle w:val="a3"/>
+        <w:pStyle w:val="BodyText"/>
         <w:numPr>
           <w:ilvl w:val="0"/>
           <w:numId w:val="3"/>
@@ -938,7 +960,7 @@
     </w:p>
     <w:p>
       <w:pPr>
-        <w:pStyle w:val="a3"/>
+        <w:pStyle w:val="BodyText"/>
         <w:numPr>
           <w:ilvl w:val="0"/>
           <w:numId w:val="1"/>
@@ -956,7 +978,7 @@
     </w:p>
     <w:p>
       <w:pPr>
-        <w:pStyle w:val="a3"/>
+        <w:pStyle w:val="BodyText"/>
         <w:numPr>
           <w:ilvl w:val="0"/>
           <w:numId w:val="4"/>
@@ -989,7 +1011,7 @@
     </w:p>
     <w:p>
       <w:pPr>
-        <w:pStyle w:val="a3"/>
+        <w:pStyle w:val="BodyText"/>
         <w:numPr>
           <w:ilvl w:val="0"/>
           <w:numId w:val="4"/>
@@ -1028,7 +1050,7 @@
     </w:p>
     <w:p>
       <w:pPr>
-        <w:pStyle w:val="a3"/>
+        <w:pStyle w:val="BodyText"/>
         <w:numPr>
           <w:ilvl w:val="0"/>
           <w:numId w:val="4"/>
@@ -1076,7 +1098,7 @@
     </w:p>
     <w:p>
       <w:pPr>
-        <w:pStyle w:val="a3"/>
+        <w:pStyle w:val="BodyText"/>
         <w:numPr>
           <w:ilvl w:val="0"/>
           <w:numId w:val="4"/>
@@ -1119,7 +1141,7 @@
     </w:p>
     <w:p>
       <w:pPr>
-        <w:pStyle w:val="a3"/>
+        <w:pStyle w:val="BodyText"/>
         <w:numPr>
           <w:ilvl w:val="0"/>
           <w:numId w:val="4"/>
@@ -1140,7 +1162,7 @@
     </w:p>
     <w:p>
       <w:pPr>
-        <w:pStyle w:val="ad"/>
+        <w:pStyle w:val="ListParagraph"/>
         <w:numPr>
           <w:ilvl w:val="0"/>
           <w:numId w:val="1"/>
@@ -1211,7 +1233,7 @@
     </w:p>
     <w:p>
       <w:pPr>
-        <w:pStyle w:val="ad"/>
+        <w:pStyle w:val="ListParagraph"/>
         <w:spacing w:line="360" w:lineRule="auto"/>
         <w:ind w:left="104"/>
         <w:rPr>
@@ -1241,7 +1263,7 @@
                     </pic:cNvPicPr>
                   </pic:nvPicPr>
                   <pic:blipFill>
-                    <a:blip r:embed="rId6">
+                    <a:blip r:embed="rId10">
                       <a:extLst>
                         <a:ext uri="{28A0092B-C50C-407E-A947-70E740481C1C}">
                           <a14:useLocalDpi xmlns:a14="http://schemas.microsoft.com/office/drawing/2010/main" val="0"/>
@@ -1275,7 +1297,7 @@
     </w:p>
     <w:p>
       <w:pPr>
-        <w:pStyle w:val="a3"/>
+        <w:pStyle w:val="BodyText"/>
         <w:tabs>
           <w:tab w:val="left" w:pos="4574"/>
           <w:tab w:val="left" w:pos="4683"/>
@@ -1287,12 +1309,20 @@
       <w:r>
         <w:t>Рисунок 1</w:t>
       </w:r>
+      <w:commentRangeStart w:id="1"/>
       <w:r>
         <w:rPr>
           <w:lang w:val="en-US"/>
         </w:rPr>
         <w:t>.1</w:t>
       </w:r>
+      <w:commentRangeEnd w:id="1"/>
+      <w:r>
+        <w:rPr>
+          <w:rStyle w:val="CommentReference"/>
+        </w:rPr>
+        <w:commentReference w:id="1"/>
+      </w:r>
       <w:r>
         <w:t xml:space="preserve"> </w:t>
       </w:r>
@@ -1302,7 +1332,7 @@
     </w:p>
     <w:p>
       <w:pPr>
-        <w:pStyle w:val="a3"/>
+        <w:pStyle w:val="BodyText"/>
         <w:tabs>
           <w:tab w:val="left" w:pos="4574"/>
           <w:tab w:val="left" w:pos="4683"/>
@@ -1314,7 +1344,7 @@
     </w:p>
     <w:tbl>
       <w:tblPr>
-        <w:tblStyle w:val="a5"/>
+        <w:tblStyle w:val="TableGrid"/>
         <w:tblW w:w="0" w:type="auto"/>
         <w:tblBorders>
           <w:top w:val="none" w:sz="0" w:space="0" w:color="auto"/>
@@ -1337,7 +1367,7 @@
           </w:tcPr>
           <w:p>
             <w:pPr>
-              <w:pStyle w:val="a3"/>
+              <w:pStyle w:val="BodyText"/>
               <w:tabs>
                 <w:tab w:val="left" w:pos="4574"/>
                 <w:tab w:val="left" w:pos="4683"/>
@@ -1357,7 +1387,7 @@
           </w:tcPr>
           <w:p>
             <w:pPr>
-              <w:pStyle w:val="a3"/>
+              <w:pStyle w:val="BodyText"/>
               <w:tabs>
                 <w:tab w:val="left" w:pos="4574"/>
                 <w:tab w:val="left" w:pos="4683"/>
@@ -1379,7 +1409,7 @@
           </w:tcPr>
           <w:p>
             <w:pPr>
-              <w:pStyle w:val="a3"/>
+              <w:pStyle w:val="BodyText"/>
               <w:tabs>
                 <w:tab w:val="left" w:pos="4574"/>
                 <w:tab w:val="left" w:pos="4683"/>
@@ -1402,7 +1432,7 @@
           </w:tcPr>
           <w:p>
             <w:pPr>
-              <w:pStyle w:val="a3"/>
+              <w:pStyle w:val="BodyText"/>
               <w:tabs>
                 <w:tab w:val="left" w:pos="4574"/>
                 <w:tab w:val="left" w:pos="4683"/>
@@ -1426,7 +1456,7 @@
     </w:tbl>
     <w:p>
       <w:pPr>
-        <w:pStyle w:val="a3"/>
+        <w:pStyle w:val="BodyText"/>
         <w:tabs>
           <w:tab w:val="left" w:pos="4574"/>
           <w:tab w:val="left" w:pos="4683"/>
@@ -1444,6 +1474,61 @@
     </w:sectPr>
   </w:body>
 </w:document>
+</file>
+
+<file path=word/comments.xml><?xml version="1.0" encoding="utf-8"?>
+<w:comments xmlns:wpc="http://schemas.microsoft.com/office/word/2010/wordprocessingCanvas" xmlns:cx="http://schemas.microsoft.com/office/drawing/2014/chartex" xmlns:cx1="http://schemas.microsoft.com/office/drawing/2015/9/8/chartex" xmlns:cx2="http://schemas.microsoft.com/office/drawing/2015/10/21/chartex" xmlns:cx3="http://schemas.microsoft.com/office/drawing/2016/5/9/chartex" xmlns:cx4="http://schemas.microsoft.com/office/drawing/2016/5/10/chartex" xmlns:cx5="http://schemas.microsoft.com/office/drawing/2016/5/11/chartex" xmlns:cx6="http://schemas.microsoft.com/office/drawing/2016/5/12/chartex" xmlns:cx7="http://schemas.microsoft.com/office/drawing/2016/5/13/chartex" xmlns:cx8="http://schemas.microsoft.com/office/drawing/2016/5/14/chartex" xmlns:mc="http://schemas.openxmlformats.org/markup-compatibility/2006" xmlns:aink="http://schemas.microsoft.com/office/drawing/2016/ink" xmlns:am3d="http://schemas.microsoft.com/office/drawing/2017/model3d" xmlns:o="urn:schemas-microsoft-com:office:office" xmlns:r="http://schemas.openxmlformats.org/officeDocument/2006/relationships" xmlns:m="http://schemas.openxmlformats.org/officeDocument/2006/math" xmlns:v="urn:schemas-microsoft-com:vml" xmlns:wp14="http://schemas.microsoft.com/office/word/2010/wordprocessingDrawing" xmlns:wp="http://schemas.openxmlformats.org/drawingml/2006/wordprocessingDrawing" xmlns:w10="urn:schemas-microsoft-com:office:word" xmlns:w="http://schemas.openxmlformats.org/wordprocessingml/2006/main" xmlns:w14="http://schemas.microsoft.com/office/word/2010/wordml" xmlns:w15="http://schemas.microsoft.com/office/word/2012/wordml" xmlns:w16cex="http://schemas.microsoft.com/office/word/2018/wordml/cex" xmlns:w16cid="http://schemas.microsoft.com/office/word/2016/wordml/cid" xmlns:w16="http://schemas.microsoft.com/office/word/2018/wordml" xmlns:w16se="http://schemas.microsoft.com/office/word/2015/wordml/symex" xmlns:wpg="http://schemas.microsoft.com/office/word/2010/wordprocessingGroup" xmlns:wpi="http://schemas.microsoft.com/office/word/2010/wordprocessingInk" xmlns:wne="http://schemas.microsoft.com/office/word/2006/wordml" xmlns:wps="http://schemas.microsoft.com/office/word/2010/wordprocessingShape" mc:Ignorable="w14 w15 w16se w16cid w16 w16cex wp14">
+  <w:comment w:id="0" w:author="AAK" w:date="2021-02-25T15:51:00Z" w:initials="A">
+    <w:p>
+      <w:pPr>
+        <w:pStyle w:val="CommentText"/>
+      </w:pPr>
+      <w:r>
+        <w:rPr>
+          <w:rStyle w:val="CommentReference"/>
+        </w:rPr>
+        <w:annotationRef/>
+      </w:r>
+      <w:r>
+        <w:t>Ссылка на рисунок</w:t>
+      </w:r>
+    </w:p>
+  </w:comment>
+  <w:comment w:id="1" w:author="AAK" w:date="2021-02-25T15:51:00Z" w:initials="A">
+    <w:p>
+      <w:pPr>
+        <w:pStyle w:val="CommentText"/>
+      </w:pPr>
+      <w:r>
+        <w:rPr>
+          <w:rStyle w:val="CommentReference"/>
+        </w:rPr>
+        <w:annotationRef/>
+      </w:r>
+    </w:p>
+  </w:comment>
+</w:comments>
+</file>
+
+<file path=word/commentsExtended.xml><?xml version="1.0" encoding="utf-8"?>
+<w15:commentsEx xmlns:wpc="http://schemas.microsoft.com/office/word/2010/wordprocessingCanvas" xmlns:cx="http://schemas.microsoft.com/office/drawing/2014/chartex" xmlns:cx1="http://schemas.microsoft.com/office/drawing/2015/9/8/chartex" xmlns:cx2="http://schemas.microsoft.com/office/drawing/2015/10/21/chartex" xmlns:cx3="http://schemas.microsoft.com/office/drawing/2016/5/9/chartex" xmlns:cx4="http://schemas.microsoft.com/office/drawing/2016/5/10/chartex" xmlns:cx5="http://schemas.microsoft.com/office/drawing/2016/5/11/chartex" xmlns:cx6="http://schemas.microsoft.com/office/drawing/2016/5/12/chartex" xmlns:cx7="http://schemas.microsoft.com/office/drawing/2016/5/13/chartex" xmlns:cx8="http://schemas.microsoft.com/office/drawing/2016/5/14/chartex" xmlns:mc="http://schemas.openxmlformats.org/markup-compatibility/2006" xmlns:aink="http://schemas.microsoft.com/office/drawing/2016/ink" xmlns:am3d="http://schemas.microsoft.com/office/drawing/2017/model3d" xmlns:o="urn:schemas-microsoft-com:office:office" xmlns:r="http://schemas.openxmlformats.org/officeDocument/2006/relationships" xmlns:m="http://schemas.openxmlformats.org/officeDocument/2006/math" xmlns:v="urn:schemas-microsoft-com:vml" xmlns:wp14="http://schemas.microsoft.com/office/word/2010/wordprocessingDrawing" xmlns:wp="http://schemas.openxmlformats.org/drawingml/2006/wordprocessingDrawing" xmlns:w10="urn:schemas-microsoft-com:office:word" xmlns:w="http://schemas.openxmlformats.org/wordprocessingml/2006/main" xmlns:w14="http://schemas.microsoft.com/office/word/2010/wordml" xmlns:w15="http://schemas.microsoft.com/office/word/2012/wordml" xmlns:w16cex="http://schemas.microsoft.com/office/word/2018/wordml/cex" xmlns:w16cid="http://schemas.microsoft.com/office/word/2016/wordml/cid" xmlns:w16="http://schemas.microsoft.com/office/word/2018/wordml" xmlns:w16se="http://schemas.microsoft.com/office/word/2015/wordml/symex" xmlns:wpg="http://schemas.microsoft.com/office/word/2010/wordprocessingGroup" xmlns:wpi="http://schemas.microsoft.com/office/word/2010/wordprocessingInk" xmlns:wne="http://schemas.microsoft.com/office/word/2006/wordml" xmlns:wps="http://schemas.microsoft.com/office/word/2010/wordprocessingShape" mc:Ignorable="w14 w15 w16se w16cid w16 w16cex wp14">
+  <w15:commentEx w15:paraId="31CDED0E" w15:done="0"/>
+  <w15:commentEx w15:paraId="0D43B0FD" w15:done="0"/>
+</w15:commentsEx>
+</file>
+
+<file path=word/commentsExtensible.xml><?xml version="1.0" encoding="utf-8"?>
+<w16cex:commentsExtensible xmlns:wpc="http://schemas.microsoft.com/office/word/2010/wordprocessingCanvas" xmlns:cx="http://schemas.microsoft.com/office/drawing/2014/chartex" xmlns:cx1="http://schemas.microsoft.com/office/drawing/2015/9/8/chartex" xmlns:cx2="http://schemas.microsoft.com/office/drawing/2015/10/21/chartex" xmlns:cx3="http://schemas.microsoft.com/office/drawing/2016/5/9/chartex" xmlns:cx4="http://schemas.microsoft.com/office/drawing/2016/5/10/chartex" xmlns:cx5="http://schemas.microsoft.com/office/drawing/2016/5/11/chartex" xmlns:cx6="http://schemas.microsoft.com/office/drawing/2016/5/12/chartex" xmlns:cx7="http://schemas.microsoft.com/office/drawing/2016/5/13/chartex" xmlns:cx8="http://schemas.microsoft.com/office/drawing/2016/5/14/chartex" xmlns:mc="http://schemas.openxmlformats.org/markup-compatibility/2006" xmlns:aink="http://schemas.microsoft.com/office/drawing/2016/ink" xmlns:am3d="http://schemas.microsoft.com/office/drawing/2017/model3d" xmlns:o="urn:schemas-microsoft-com:office:office" xmlns:r="http://schemas.openxmlformats.org/officeDocument/2006/relationships" xmlns:m="http://schemas.openxmlformats.org/officeDocument/2006/math" xmlns:v="urn:schemas-microsoft-com:vml" xmlns:wp14="http://schemas.microsoft.com/office/word/2010/wordprocessingDrawing" xmlns:wp="http://schemas.openxmlformats.org/drawingml/2006/wordprocessingDrawing" xmlns:w10="urn:schemas-microsoft-com:office:word" xmlns:w="http://schemas.openxmlformats.org/wordprocessingml/2006/main" xmlns:w14="http://schemas.microsoft.com/office/word/2010/wordml" xmlns:w15="http://schemas.microsoft.com/office/word/2012/wordml" xmlns:w16cex="http://schemas.microsoft.com/office/word/2018/wordml/cex" xmlns:w16cid="http://schemas.microsoft.com/office/word/2016/wordml/cid" xmlns:w16="http://schemas.microsoft.com/office/word/2018/wordml" xmlns:w16se="http://schemas.microsoft.com/office/word/2015/wordml/symex" xmlns:wpg="http://schemas.microsoft.com/office/word/2010/wordprocessingGroup" xmlns:wpi="http://schemas.microsoft.com/office/word/2010/wordprocessingInk" xmlns:wne="http://schemas.microsoft.com/office/word/2006/wordml" xmlns:wps="http://schemas.microsoft.com/office/word/2010/wordprocessingShape" mc:Ignorable="w14 w15 w16se w16cid w16 w16cex wp14">
+  <w16cex:commentExtensible w16cex:durableId="23E24608" w16cex:dateUtc="2021-02-25T08:51:00Z"/>
+  <w16cex:commentExtensible w16cex:durableId="23E245EA" w16cex:dateUtc="2021-02-25T08:51:00Z"/>
+</w16cex:commentsExtensible>
+</file>
+
+<file path=word/commentsIds.xml><?xml version="1.0" encoding="utf-8"?>
+<w16cid:commentsIds xmlns:wpc="http://schemas.microsoft.com/office/word/2010/wordprocessingCanvas" xmlns:cx="http://schemas.microsoft.com/office/drawing/2014/chartex" xmlns:cx1="http://schemas.microsoft.com/office/drawing/2015/9/8/chartex" xmlns:cx2="http://schemas.microsoft.com/office/drawing/2015/10/21/chartex" xmlns:cx3="http://schemas.microsoft.com/office/drawing/2016/5/9/chartex" xmlns:cx4="http://schemas.microsoft.com/office/drawing/2016/5/10/chartex" xmlns:cx5="http://schemas.microsoft.com/office/drawing/2016/5/11/chartex" xmlns:cx6="http://schemas.microsoft.com/office/drawing/2016/5/12/chartex" xmlns:cx7="http://schemas.microsoft.com/office/drawing/2016/5/13/chartex" xmlns:cx8="http://schemas.microsoft.com/office/drawing/2016/5/14/chartex" xmlns:mc="http://schemas.openxmlformats.org/markup-compatibility/2006" xmlns:aink="http://schemas.microsoft.com/office/drawing/2016/ink" xmlns:am3d="http://schemas.microsoft.com/office/drawing/2017/model3d" xmlns:o="urn:schemas-microsoft-com:office:office" xmlns:r="http://schemas.openxmlformats.org/officeDocument/2006/relationships" xmlns:m="http://schemas.openxmlformats.org/officeDocument/2006/math" xmlns:v="urn:schemas-microsoft-com:vml" xmlns:wp14="http://schemas.microsoft.com/office/word/2010/wordprocessingDrawing" xmlns:wp="http://schemas.openxmlformats.org/drawingml/2006/wordprocessingDrawing" xmlns:w10="urn:schemas-microsoft-com:office:word" xmlns:w="http://schemas.openxmlformats.org/wordprocessingml/2006/main" xmlns:w14="http://schemas.microsoft.com/office/word/2010/wordml" xmlns:w15="http://schemas.microsoft.com/office/word/2012/wordml" xmlns:w16cex="http://schemas.microsoft.com/office/word/2018/wordml/cex" xmlns:w16cid="http://schemas.microsoft.com/office/word/2016/wordml/cid" xmlns:w16="http://schemas.microsoft.com/office/word/2018/wordml" xmlns:w16se="http://schemas.microsoft.com/office/word/2015/wordml/symex" xmlns:wpg="http://schemas.microsoft.com/office/word/2010/wordprocessingGroup" xmlns:wpi="http://schemas.microsoft.com/office/word/2010/wordprocessingInk" xmlns:wne="http://schemas.microsoft.com/office/word/2006/wordml" xmlns:wps="http://schemas.microsoft.com/office/word/2010/wordprocessingShape" mc:Ignorable="w14 w15 w16se w16cid w16 w16cex wp14">
+  <w16cid:commentId w16cid:paraId="31CDED0E" w16cid:durableId="23E24608"/>
+  <w16cid:commentId w16cid:paraId="0D43B0FD" w16cid:durableId="23E245EA"/>
+</w16cid:commentsIds>
 </file>
 
 <file path=word/numbering.xml><?xml version="1.0" encoding="utf-8"?>
@@ -1920,6 +2005,14 @@
     <w:abstractNumId w:val="0"/>
   </w:num>
 </w:numbering>
+</file>
+
+<file path=word/people.xml><?xml version="1.0" encoding="utf-8"?>
+<w15:people xmlns:wpc="http://schemas.microsoft.com/office/word/2010/wordprocessingCanvas" xmlns:cx="http://schemas.microsoft.com/office/drawing/2014/chartex" xmlns:cx1="http://schemas.microsoft.com/office/drawing/2015/9/8/chartex" xmlns:cx2="http://schemas.microsoft.com/office/drawing/2015/10/21/chartex" xmlns:cx3="http://schemas.microsoft.com/office/drawing/2016/5/9/chartex" xmlns:cx4="http://schemas.microsoft.com/office/drawing/2016/5/10/chartex" xmlns:cx5="http://schemas.microsoft.com/office/drawing/2016/5/11/chartex" xmlns:cx6="http://schemas.microsoft.com/office/drawing/2016/5/12/chartex" xmlns:cx7="http://schemas.microsoft.com/office/drawing/2016/5/13/chartex" xmlns:cx8="http://schemas.microsoft.com/office/drawing/2016/5/14/chartex" xmlns:mc="http://schemas.openxmlformats.org/markup-compatibility/2006" xmlns:aink="http://schemas.microsoft.com/office/drawing/2016/ink" xmlns:am3d="http://schemas.microsoft.com/office/drawing/2017/model3d" xmlns:o="urn:schemas-microsoft-com:office:office" xmlns:r="http://schemas.openxmlformats.org/officeDocument/2006/relationships" xmlns:m="http://schemas.openxmlformats.org/officeDocument/2006/math" xmlns:v="urn:schemas-microsoft-com:vml" xmlns:wp14="http://schemas.microsoft.com/office/word/2010/wordprocessingDrawing" xmlns:wp="http://schemas.openxmlformats.org/drawingml/2006/wordprocessingDrawing" xmlns:w10="urn:schemas-microsoft-com:office:word" xmlns:w="http://schemas.openxmlformats.org/wordprocessingml/2006/main" xmlns:w14="http://schemas.microsoft.com/office/word/2010/wordml" xmlns:w15="http://schemas.microsoft.com/office/word/2012/wordml" xmlns:w16cex="http://schemas.microsoft.com/office/word/2018/wordml/cex" xmlns:w16cid="http://schemas.microsoft.com/office/word/2016/wordml/cid" xmlns:w16="http://schemas.microsoft.com/office/word/2018/wordml" xmlns:w16se="http://schemas.microsoft.com/office/word/2015/wordml/symex" xmlns:wpg="http://schemas.microsoft.com/office/word/2010/wordprocessingGroup" xmlns:wpi="http://schemas.microsoft.com/office/word/2010/wordprocessingInk" xmlns:wne="http://schemas.microsoft.com/office/word/2006/wordml" xmlns:wps="http://schemas.microsoft.com/office/word/2010/wordprocessingShape" mc:Ignorable="w14 w15 w16se w16cid w16 w16cex wp14">
+  <w15:person w15:author="AAK">
+    <w15:presenceInfo w15:providerId="AD" w15:userId="S-1-5-21-2301979571-1751391163-971761870-1106"/>
+  </w15:person>
+</w15:people>
 </file>
 
 <file path=word/styles.xml><?xml version="1.0" encoding="utf-8"?>
@@ -2317,7 +2410,7 @@
     <w:lsdException w:name="Unresolved Mention" w:semiHidden="1" w:unhideWhenUsed="1"/>
     <w:lsdException w:name="Smart Link" w:semiHidden="1" w:unhideWhenUsed="1"/>
   </w:latentStyles>
-  <w:style w:type="paragraph" w:default="1" w:styleId="a">
+  <w:style w:type="paragraph" w:default="1" w:styleId="Normal">
     <w:name w:val="Normal"/>
     <w:qFormat/>
     <w:rsid w:val="00D03CDF"/>
@@ -2330,13 +2423,13 @@
       <w:rFonts w:ascii="Times New Roman" w:eastAsia="Times New Roman" w:hAnsi="Times New Roman" w:cs="Times New Roman"/>
     </w:rPr>
   </w:style>
-  <w:style w:type="character" w:default="1" w:styleId="a0">
+  <w:style w:type="character" w:default="1" w:styleId="DefaultParagraphFont">
     <w:name w:val="Default Paragraph Font"/>
     <w:uiPriority w:val="1"/>
     <w:semiHidden/>
     <w:unhideWhenUsed/>
   </w:style>
-  <w:style w:type="table" w:default="1" w:styleId="a1">
+  <w:style w:type="table" w:default="1" w:styleId="TableNormal">
     <w:name w:val="Normal Table"/>
     <w:uiPriority w:val="99"/>
     <w:semiHidden/>
@@ -2351,16 +2444,16 @@
       </w:tblCellMar>
     </w:tblPr>
   </w:style>
-  <w:style w:type="numbering" w:default="1" w:styleId="a2">
+  <w:style w:type="numbering" w:default="1" w:styleId="NoList">
     <w:name w:val="No List"/>
     <w:uiPriority w:val="99"/>
     <w:semiHidden/>
     <w:unhideWhenUsed/>
   </w:style>
-  <w:style w:type="paragraph" w:styleId="a3">
+  <w:style w:type="paragraph" w:styleId="BodyText">
     <w:name w:val="Body Text"/>
-    <w:basedOn w:val="a"/>
-    <w:link w:val="a4"/>
+    <w:basedOn w:val="Normal"/>
+    <w:link w:val="BodyTextChar"/>
     <w:uiPriority w:val="1"/>
     <w:qFormat/>
     <w:rsid w:val="00D03CDF"/>
@@ -2369,10 +2462,10 @@
       <w:szCs w:val="28"/>
     </w:rPr>
   </w:style>
-  <w:style w:type="character" w:customStyle="1" w:styleId="a4">
-    <w:name w:val="Основной текст Знак"/>
-    <w:basedOn w:val="a0"/>
-    <w:link w:val="a3"/>
+  <w:style w:type="character" w:customStyle="1" w:styleId="BodyTextChar">
+    <w:name w:val="Body Text Char"/>
+    <w:basedOn w:val="DefaultParagraphFont"/>
+    <w:link w:val="BodyText"/>
     <w:uiPriority w:val="1"/>
     <w:rsid w:val="00D03CDF"/>
     <w:rPr>
@@ -2383,7 +2476,7 @@
   </w:style>
   <w:style w:type="paragraph" w:customStyle="1" w:styleId="1">
     <w:name w:val="Абзац списка1"/>
-    <w:basedOn w:val="a"/>
+    <w:basedOn w:val="Normal"/>
     <w:uiPriority w:val="1"/>
     <w:qFormat/>
     <w:rsid w:val="00D03CDF"/>
@@ -2391,9 +2484,9 @@
       <w:ind w:left="1522" w:hanging="568"/>
     </w:pPr>
   </w:style>
-  <w:style w:type="table" w:styleId="a5">
+  <w:style w:type="table" w:styleId="TableGrid">
     <w:name w:val="Table Grid"/>
-    <w:basedOn w:val="a1"/>
+    <w:basedOn w:val="TableNormal"/>
     <w:uiPriority w:val="39"/>
     <w:rsid w:val="00D03CDF"/>
     <w:pPr>
@@ -2415,10 +2508,10 @@
       </w:tblBorders>
     </w:tblPr>
   </w:style>
-  <w:style w:type="paragraph" w:styleId="a6">
+  <w:style w:type="paragraph" w:styleId="BalloonText">
     <w:name w:val="Balloon Text"/>
-    <w:basedOn w:val="a"/>
-    <w:link w:val="a7"/>
+    <w:basedOn w:val="Normal"/>
+    <w:link w:val="BalloonTextChar"/>
     <w:uiPriority w:val="99"/>
     <w:semiHidden/>
     <w:unhideWhenUsed/>
@@ -2432,10 +2525,10 @@
       <w:szCs w:val="18"/>
     </w:rPr>
   </w:style>
-  <w:style w:type="character" w:customStyle="1" w:styleId="a7">
-    <w:name w:val="Текст выноски Знак"/>
-    <w:basedOn w:val="a0"/>
-    <w:link w:val="a6"/>
+  <w:style w:type="character" w:customStyle="1" w:styleId="BalloonTextChar">
+    <w:name w:val="Balloon Text Char"/>
+    <w:basedOn w:val="DefaultParagraphFont"/>
+    <w:link w:val="BalloonText"/>
     <w:uiPriority w:val="99"/>
     <w:semiHidden/>
     <w:rsid w:val="00DC7F2E"/>
@@ -2445,9 +2538,9 @@
       <w:szCs w:val="18"/>
     </w:rPr>
   </w:style>
-  <w:style w:type="character" w:styleId="a8">
+  <w:style w:type="character" w:styleId="CommentReference">
     <w:name w:val="annotation reference"/>
-    <w:basedOn w:val="a0"/>
+    <w:basedOn w:val="DefaultParagraphFont"/>
     <w:uiPriority w:val="99"/>
     <w:semiHidden/>
     <w:unhideWhenUsed/>
@@ -2457,10 +2550,10 @@
       <w:szCs w:val="16"/>
     </w:rPr>
   </w:style>
-  <w:style w:type="paragraph" w:styleId="a9">
+  <w:style w:type="paragraph" w:styleId="CommentText">
     <w:name w:val="annotation text"/>
-    <w:basedOn w:val="a"/>
-    <w:link w:val="aa"/>
+    <w:basedOn w:val="Normal"/>
+    <w:link w:val="CommentTextChar"/>
     <w:uiPriority w:val="99"/>
     <w:semiHidden/>
     <w:unhideWhenUsed/>
@@ -2473,10 +2566,10 @@
       <w:szCs w:val="20"/>
     </w:rPr>
   </w:style>
-  <w:style w:type="character" w:customStyle="1" w:styleId="aa">
-    <w:name w:val="Текст примечания Знак"/>
-    <w:basedOn w:val="a0"/>
-    <w:link w:val="a9"/>
+  <w:style w:type="character" w:customStyle="1" w:styleId="CommentTextChar">
+    <w:name w:val="Comment Text Char"/>
+    <w:basedOn w:val="DefaultParagraphFont"/>
+    <w:link w:val="CommentText"/>
     <w:uiPriority w:val="99"/>
     <w:semiHidden/>
     <w:rsid w:val="00DE62B2"/>
@@ -2486,11 +2579,11 @@
       <w:szCs w:val="20"/>
     </w:rPr>
   </w:style>
-  <w:style w:type="paragraph" w:styleId="ab">
+  <w:style w:type="paragraph" w:styleId="CommentSubject">
     <w:name w:val="annotation subject"/>
-    <w:basedOn w:val="a9"/>
-    <w:next w:val="a9"/>
-    <w:link w:val="ac"/>
+    <w:basedOn w:val="CommentText"/>
+    <w:next w:val="CommentText"/>
+    <w:link w:val="CommentSubjectChar"/>
     <w:uiPriority w:val="99"/>
     <w:semiHidden/>
     <w:unhideWhenUsed/>
@@ -2500,10 +2593,10 @@
       <w:bCs/>
     </w:rPr>
   </w:style>
-  <w:style w:type="character" w:customStyle="1" w:styleId="ac">
-    <w:name w:val="Тема примечания Знак"/>
-    <w:basedOn w:val="aa"/>
-    <w:link w:val="ab"/>
+  <w:style w:type="character" w:customStyle="1" w:styleId="CommentSubjectChar">
+    <w:name w:val="Comment Subject Char"/>
+    <w:basedOn w:val="CommentTextChar"/>
+    <w:link w:val="CommentSubject"/>
     <w:uiPriority w:val="99"/>
     <w:semiHidden/>
     <w:rsid w:val="00DE62B2"/>
@@ -2515,9 +2608,9 @@
       <w:szCs w:val="20"/>
     </w:rPr>
   </w:style>
-  <w:style w:type="paragraph" w:styleId="ad">
+  <w:style w:type="paragraph" w:styleId="ListParagraph">
     <w:name w:val="List Paragraph"/>
-    <w:basedOn w:val="a"/>
+    <w:basedOn w:val="Normal"/>
     <w:uiPriority w:val="34"/>
     <w:qFormat/>
     <w:rsid w:val="000D159C"/>

--- a/decanter/Docs/Тз_Москальцов.docx
+++ b/decanter/Docs/Тз_Москальцов.docx
@@ -4,7 +4,7 @@
   <w:body>
     <w:p>
       <w:pPr>
-        <w:pStyle w:val="BodyText"/>
+        <w:pStyle w:val="a3"/>
         <w:spacing w:line="360" w:lineRule="auto"/>
         <w:ind w:right="50"/>
         <w:jc w:val="center"/>
@@ -18,7 +18,7 @@
     </w:p>
     <w:p>
       <w:pPr>
-        <w:pStyle w:val="BodyText"/>
+        <w:pStyle w:val="a3"/>
         <w:spacing w:line="360" w:lineRule="auto"/>
         <w:ind w:right="50"/>
         <w:jc w:val="center"/>
@@ -42,7 +42,7 @@
     </w:p>
     <w:p>
       <w:pPr>
-        <w:pStyle w:val="BodyText"/>
+        <w:pStyle w:val="a3"/>
         <w:spacing w:line="360" w:lineRule="auto"/>
         <w:ind w:right="50"/>
         <w:jc w:val="center"/>
@@ -50,7 +50,7 @@
     </w:p>
     <w:p>
       <w:pPr>
-        <w:pStyle w:val="BodyText"/>
+        <w:pStyle w:val="a3"/>
         <w:spacing w:line="360" w:lineRule="auto"/>
         <w:ind w:right="50"/>
         <w:jc w:val="center"/>
@@ -74,7 +74,7 @@
     </w:p>
     <w:p>
       <w:pPr>
-        <w:pStyle w:val="BodyText"/>
+        <w:pStyle w:val="a3"/>
         <w:spacing w:after="0" w:line="360" w:lineRule="auto"/>
         <w:ind w:right="50"/>
         <w:jc w:val="center"/>
@@ -82,7 +82,7 @@
     </w:p>
     <w:p>
       <w:pPr>
-        <w:pStyle w:val="BodyText"/>
+        <w:pStyle w:val="a3"/>
         <w:spacing w:before="1"/>
         <w:ind w:right="50"/>
         <w:jc w:val="center"/>
@@ -99,7 +99,7 @@
     </w:p>
     <w:p>
       <w:pPr>
-        <w:pStyle w:val="BodyText"/>
+        <w:pStyle w:val="a3"/>
         <w:spacing w:line="360" w:lineRule="auto"/>
         <w:ind w:right="50"/>
         <w:jc w:val="right"/>
@@ -111,7 +111,7 @@
     </w:p>
     <w:p>
       <w:pPr>
-        <w:pStyle w:val="BodyText"/>
+        <w:pStyle w:val="a3"/>
         <w:spacing w:line="360" w:lineRule="auto"/>
         <w:ind w:right="50"/>
         <w:jc w:val="right"/>
@@ -130,7 +130,7 @@
     </w:p>
     <w:p>
       <w:pPr>
-        <w:pStyle w:val="BodyText"/>
+        <w:pStyle w:val="a3"/>
         <w:spacing w:line="360" w:lineRule="auto"/>
         <w:ind w:right="50"/>
         <w:jc w:val="right"/>
@@ -158,7 +158,7 @@
     </w:p>
     <w:p>
       <w:pPr>
-        <w:pStyle w:val="BodyText"/>
+        <w:pStyle w:val="a3"/>
         <w:tabs>
           <w:tab w:val="left" w:pos="1464"/>
         </w:tabs>
@@ -168,15 +168,8 @@
       <w:r>
         <w:rPr>
           <w:color w:val="000009"/>
-          <w:u w:color="000008"/>
-        </w:rPr>
-        <w:t xml:space="preserve">_________ </w:t>
-      </w:r>
-      <w:r>
-        <w:rPr>
-          <w:color w:val="000009"/>
-        </w:rPr>
-        <w:t>Ю. А.</w:t>
+        </w:rPr>
+        <w:t>_________ Ю. А.</w:t>
       </w:r>
       <w:r>
         <w:rPr>
@@ -194,7 +187,7 @@
     </w:p>
     <w:p>
       <w:pPr>
-        <w:pStyle w:val="BodyText"/>
+        <w:pStyle w:val="a3"/>
         <w:tabs>
           <w:tab w:val="left" w:pos="559"/>
           <w:tab w:val="left" w:pos="2654"/>
@@ -207,33 +200,7 @@
         <w:rPr>
           <w:color w:val="000009"/>
         </w:rPr>
-        <w:t>«</w:t>
-      </w:r>
-      <w:r>
-        <w:rPr>
-          <w:color w:val="000009"/>
-          <w:u w:color="000008"/>
-        </w:rPr>
-        <w:t>___</w:t>
-      </w:r>
-      <w:r>
-        <w:rPr>
-          <w:color w:val="000009"/>
-        </w:rPr>
-        <w:t>»</w:t>
-      </w:r>
-      <w:r>
-        <w:rPr>
-          <w:color w:val="000009"/>
-          <w:u w:color="000008"/>
-        </w:rPr>
-        <w:t xml:space="preserve"> ____________ </w:t>
-      </w:r>
-      <w:r>
-        <w:rPr>
-          <w:color w:val="000009"/>
-        </w:rPr>
-        <w:t>2021</w:t>
+        <w:t>«___» ____________ 2021</w:t>
       </w:r>
       <w:r>
         <w:rPr>
@@ -252,7 +219,25 @@
     </w:p>
     <w:p>
       <w:pPr>
-        <w:pStyle w:val="BodyText"/>
+        <w:widowControl/>
+        <w:autoSpaceDE/>
+        <w:autoSpaceDN/>
+        <w:rPr>
+          <w:color w:val="000009"/>
+          <w:sz w:val="28"/>
+          <w:szCs w:val="28"/>
+        </w:rPr>
+      </w:pPr>
+      <w:r>
+        <w:rPr>
+          <w:color w:val="000009"/>
+        </w:rPr>
+        <w:br w:type="page"/>
+      </w:r>
+    </w:p>
+    <w:p>
+      <w:pPr>
+        <w:pStyle w:val="a3"/>
         <w:spacing w:before="240" w:after="240" w:line="360" w:lineRule="auto"/>
         <w:ind w:right="11"/>
         <w:jc w:val="center"/>
@@ -261,12 +246,13 @@
         <w:rPr>
           <w:color w:val="000009"/>
         </w:rPr>
+        <w:lastRenderedPageBreak/>
         <w:t>ТЕХНИЧЕСКОЕ ЗАДАНИЕ</w:t>
       </w:r>
     </w:p>
     <w:p>
       <w:pPr>
-        <w:pStyle w:val="BodyText"/>
+        <w:pStyle w:val="a3"/>
         <w:spacing w:after="0" w:line="360" w:lineRule="auto"/>
         <w:ind w:right="125"/>
         <w:jc w:val="both"/>
@@ -278,49 +264,21 @@
         <w:rPr>
           <w:color w:val="000009"/>
         </w:rPr>
-        <w:t xml:space="preserve">по индивидуальному </w:t>
-      </w:r>
-      <w:r>
-        <w:rPr>
-          <w:color w:val="000009"/>
-        </w:rPr>
-        <w:t>заданию по дисциплине «Основы разработки САПР» выдано: студенту гр. 58</w:t>
-      </w:r>
-      <w:r>
-        <w:rPr>
-          <w:color w:val="000009"/>
-        </w:rPr>
-        <w:t>7</w:t>
-      </w:r>
-      <w:r>
-        <w:rPr>
-          <w:color w:val="000009"/>
-        </w:rPr>
-        <w:t>–</w:t>
-      </w:r>
-      <w:r>
-        <w:rPr>
-          <w:color w:val="000009"/>
-        </w:rPr>
-        <w:t>2</w:t>
-      </w:r>
-      <w:r>
-        <w:rPr>
-          <w:color w:val="000009"/>
-        </w:rPr>
-        <w:t xml:space="preserve"> </w:t>
-      </w:r>
-      <w:r>
-        <w:rPr>
-          <w:color w:val="000009"/>
-        </w:rPr>
-        <w:t>Москальцову Станиславу Юрьевичу</w:t>
-      </w:r>
-      <w:r>
-        <w:rPr>
-          <w:color w:val="000009"/>
-        </w:rPr>
-        <w:t>.</w:t>
+        <w:t xml:space="preserve">по индивидуальному заданию по дисциплине «Основы разработки САПР» выдано: студенту гр. 587–2 </w:t>
+      </w:r>
+      <w:proofErr w:type="spellStart"/>
+      <w:r>
+        <w:rPr>
+          <w:color w:val="000009"/>
+        </w:rPr>
+        <w:t>Москальцову</w:t>
+      </w:r>
+      <w:proofErr w:type="spellEnd"/>
+      <w:r>
+        <w:rPr>
+          <w:color w:val="000009"/>
+        </w:rPr>
+        <w:t xml:space="preserve"> Станиславу Юрьевичу.</w:t>
       </w:r>
     </w:p>
     <w:p>
@@ -328,7 +286,7 @@
         <w:pStyle w:val="1"/>
         <w:numPr>
           <w:ilvl w:val="0"/>
-          <w:numId w:val="1"/>
+          <w:numId w:val="5"/>
         </w:numPr>
         <w:tabs>
           <w:tab w:val="left" w:pos="2393"/>
@@ -414,25 +372,7 @@
           <w:sz w:val="28"/>
           <w:szCs w:val="28"/>
         </w:rPr>
-        <w:t>»</w:t>
-      </w:r>
-      <w:r>
-        <w:rPr>
-          <w:color w:val="000009"/>
-          <w:spacing w:val="-3"/>
-          <w:sz w:val="28"/>
-          <w:szCs w:val="28"/>
-        </w:rPr>
-        <w:t xml:space="preserve"> в</w:t>
-      </w:r>
-      <w:r>
-        <w:rPr>
-          <w:color w:val="000009"/>
-          <w:spacing w:val="-3"/>
-          <w:sz w:val="28"/>
-          <w:szCs w:val="28"/>
-        </w:rPr>
-        <w:t>ерсия: 2020.1</w:t>
+        <w:t>» версия: 2020.1</w:t>
       </w:r>
       <w:r>
         <w:rPr>
@@ -448,7 +388,7 @@
         <w:pStyle w:val="1"/>
         <w:numPr>
           <w:ilvl w:val="0"/>
-          <w:numId w:val="1"/>
+          <w:numId w:val="5"/>
         </w:numPr>
         <w:tabs>
           <w:tab w:val="left" w:pos="2393"/>
@@ -522,37 +462,15 @@
           <w:sz w:val="28"/>
           <w:szCs w:val="28"/>
         </w:rPr>
-        <w:t xml:space="preserve">Плагин должен обладать графическим интерфейсом для ввода следующих </w:t>
-      </w:r>
-      <w:commentRangeStart w:id="0"/>
-      <w:r>
-        <w:rPr>
-          <w:sz w:val="28"/>
-          <w:szCs w:val="28"/>
-        </w:rPr>
-        <w:t>параметров</w:t>
-      </w:r>
-      <w:commentRangeEnd w:id="0"/>
-      <w:r>
-        <w:rPr>
-          <w:rStyle w:val="CommentReference"/>
-        </w:rPr>
-        <w:commentReference w:id="0"/>
-      </w:r>
-      <w:r>
-        <w:rPr>
-          <w:sz w:val="28"/>
-          <w:szCs w:val="28"/>
-        </w:rPr>
-        <w:t>:</w:t>
-      </w:r>
-    </w:p>
-    <w:p>
-      <w:pPr>
-        <w:pStyle w:val="BodyText"/>
+        <w:t>Плагин должен обладать графическим интерфейсом для ввода следующих параметров:</w:t>
+      </w:r>
+    </w:p>
+    <w:p>
+      <w:pPr>
+        <w:pStyle w:val="a3"/>
         <w:numPr>
           <w:ilvl w:val="0"/>
-          <w:numId w:val="2"/>
+          <w:numId w:val="6"/>
         </w:numPr>
         <w:tabs>
           <w:tab w:val="left" w:pos="4574"/>
@@ -563,13 +481,7 @@
         <w:jc w:val="both"/>
       </w:pPr>
       <w:r>
-        <w:t>В</w:t>
-      </w:r>
-      <w:r>
-        <w:t xml:space="preserve">ысота </w:t>
-      </w:r>
-      <w:r>
-        <w:t xml:space="preserve">графина </w:t>
+        <w:t xml:space="preserve">Высота графина </w:t>
       </w:r>
       <w:r>
         <w:rPr>
@@ -578,18 +490,15 @@
         <w:t>H</w:t>
       </w:r>
       <w:r>
-        <w:t xml:space="preserve">: </w:t>
-      </w:r>
-      <w:r>
-        <w:t>от 50 до 500 мм;</w:t>
-      </w:r>
-    </w:p>
-    <w:p>
-      <w:pPr>
-        <w:pStyle w:val="BodyText"/>
+        <w:t>: от 50 до 500 мм;</w:t>
+      </w:r>
+    </w:p>
+    <w:p>
+      <w:pPr>
+        <w:pStyle w:val="a3"/>
         <w:numPr>
           <w:ilvl w:val="0"/>
-          <w:numId w:val="2"/>
+          <w:numId w:val="6"/>
         </w:numPr>
         <w:tabs>
           <w:tab w:val="left" w:pos="4574"/>
@@ -614,10 +523,10 @@
     </w:p>
     <w:p>
       <w:pPr>
-        <w:pStyle w:val="BodyText"/>
+        <w:pStyle w:val="a3"/>
         <w:numPr>
           <w:ilvl w:val="0"/>
-          <w:numId w:val="2"/>
+          <w:numId w:val="6"/>
         </w:numPr>
         <w:tabs>
           <w:tab w:val="left" w:pos="4574"/>
@@ -637,21 +546,15 @@
         <w:t>d</w:t>
       </w:r>
       <w:r>
-        <w:t xml:space="preserve">: от 25 мм до </w:t>
-      </w:r>
-      <w:r>
-        <w:t xml:space="preserve">3/2 </w:t>
-      </w:r>
-      <w:r>
-        <w:t>диаметра основания;</w:t>
-      </w:r>
-    </w:p>
-    <w:p>
-      <w:pPr>
-        <w:pStyle w:val="BodyText"/>
+        <w:t>: от 25 мм до 3/2 диаметра основания;</w:t>
+      </w:r>
+    </w:p>
+    <w:p>
+      <w:pPr>
+        <w:pStyle w:val="a3"/>
         <w:numPr>
           <w:ilvl w:val="0"/>
-          <w:numId w:val="2"/>
+          <w:numId w:val="6"/>
         </w:numPr>
         <w:tabs>
           <w:tab w:val="left" w:pos="4574"/>
@@ -673,10 +576,10 @@
     </w:p>
     <w:p>
       <w:pPr>
-        <w:pStyle w:val="BodyText"/>
+        <w:pStyle w:val="a3"/>
         <w:numPr>
           <w:ilvl w:val="0"/>
-          <w:numId w:val="2"/>
+          <w:numId w:val="6"/>
         </w:numPr>
         <w:tabs>
           <w:tab w:val="left" w:pos="4574"/>
@@ -687,10 +590,7 @@
         <w:jc w:val="both"/>
       </w:pPr>
       <w:r>
-        <w:t>Высота пробки</w:t>
-      </w:r>
-      <w:r>
-        <w:t xml:space="preserve"> </w:t>
+        <w:t xml:space="preserve">Высота пробки </w:t>
       </w:r>
       <w:r>
         <w:rPr>
@@ -704,10 +604,10 @@
     </w:p>
     <w:p>
       <w:pPr>
-        <w:pStyle w:val="BodyText"/>
+        <w:pStyle w:val="a3"/>
         <w:numPr>
           <w:ilvl w:val="0"/>
-          <w:numId w:val="2"/>
+          <w:numId w:val="6"/>
         </w:numPr>
         <w:tabs>
           <w:tab w:val="left" w:pos="4574"/>
@@ -729,10 +629,10 @@
     </w:p>
     <w:p>
       <w:pPr>
-        <w:pStyle w:val="BodyText"/>
+        <w:pStyle w:val="a3"/>
         <w:numPr>
           <w:ilvl w:val="0"/>
-          <w:numId w:val="2"/>
+          <w:numId w:val="6"/>
         </w:numPr>
         <w:tabs>
           <w:tab w:val="left" w:pos="4574"/>
@@ -743,11 +643,7 @@
         <w:jc w:val="both"/>
       </w:pPr>
       <w:r>
-        <w:lastRenderedPageBreak/>
-        <w:t>Угол наклона ручки</w:t>
-      </w:r>
-      <w:r>
-        <w:t xml:space="preserve"> </w:t>
+        <w:t xml:space="preserve">Угол наклона ручки </w:t>
       </w:r>
       <m:oMath>
         <m:r>
@@ -758,21 +654,15 @@
         </m:r>
       </m:oMath>
       <w:r>
-        <w:t>: от 45 до 135 градусов</w:t>
-      </w:r>
-      <w:r>
-        <w:t>;</w:t>
-      </w:r>
-      <w:r>
-        <w:t xml:space="preserve"> </w:t>
-      </w:r>
-    </w:p>
-    <w:p>
-      <w:pPr>
-        <w:pStyle w:val="BodyText"/>
+        <w:t xml:space="preserve">: от 45 до 135 градусов; </w:t>
+      </w:r>
+    </w:p>
+    <w:p>
+      <w:pPr>
+        <w:pStyle w:val="a3"/>
         <w:numPr>
           <w:ilvl w:val="0"/>
-          <w:numId w:val="2"/>
+          <w:numId w:val="6"/>
         </w:numPr>
         <w:tabs>
           <w:tab w:val="left" w:pos="4574"/>
@@ -797,459 +687,36 @@
     </w:p>
     <w:p>
       <w:pPr>
-        <w:pStyle w:val="BodyText"/>
-        <w:spacing w:after="0" w:line="360" w:lineRule="auto"/>
-        <w:ind w:right="50"/>
-        <w:jc w:val="center"/>
-      </w:pPr>
-      <w:r>
-        <w:rPr>
-          <w:noProof/>
-        </w:rPr>
-        <w:drawing>
-          <wp:inline distT="0" distB="0" distL="0" distR="0" wp14:anchorId="5FDF94A4" wp14:editId="1F562F52">
-            <wp:extent cx="4019550" cy="4193566"/>
-            <wp:effectExtent l="0" t="0" r="0" b="0"/>
-            <wp:docPr id="1" name="Рисунок 1"/>
-            <wp:cNvGraphicFramePr>
-              <a:graphicFrameLocks xmlns:a="http://schemas.openxmlformats.org/drawingml/2006/main" noChangeAspect="1"/>
-            </wp:cNvGraphicFramePr>
-            <a:graphic xmlns:a="http://schemas.openxmlformats.org/drawingml/2006/main">
-              <a:graphicData uri="http://schemas.openxmlformats.org/drawingml/2006/picture">
-                <pic:pic xmlns:pic="http://schemas.openxmlformats.org/drawingml/2006/picture">
-                  <pic:nvPicPr>
-                    <pic:cNvPr id="1" name=""/>
-                    <pic:cNvPicPr/>
-                  </pic:nvPicPr>
-                  <pic:blipFill>
-                    <a:blip r:embed="rId9"/>
-                    <a:stretch>
-                      <a:fillRect/>
-                    </a:stretch>
-                  </pic:blipFill>
-                  <pic:spPr>
-                    <a:xfrm>
-                      <a:off x="0" y="0"/>
-                      <a:ext cx="4051431" cy="4226827"/>
-                    </a:xfrm>
-                    <a:prstGeom prst="rect">
-                      <a:avLst/>
-                    </a:prstGeom>
-                  </pic:spPr>
-                </pic:pic>
-              </a:graphicData>
-            </a:graphic>
-          </wp:inline>
-        </w:drawing>
-      </w:r>
-    </w:p>
-    <w:p>
-      <w:pPr>
-        <w:pStyle w:val="BodyText"/>
-        <w:spacing w:after="0" w:line="360" w:lineRule="auto"/>
-        <w:ind w:right="50"/>
-        <w:jc w:val="center"/>
-      </w:pPr>
-      <w:r>
-        <w:t>Рисунок 1 – Геометрические параметры графина</w:t>
-      </w:r>
-    </w:p>
-    <w:p>
-      <w:pPr>
-        <w:pStyle w:val="BodyText"/>
+        <w:pStyle w:val="a3"/>
         <w:tabs>
           <w:tab w:val="left" w:pos="4574"/>
           <w:tab w:val="left" w:pos="4683"/>
         </w:tabs>
         <w:spacing w:after="0" w:line="360" w:lineRule="auto"/>
-        <w:ind w:right="50" w:firstLine="851"/>
+        <w:ind w:left="851" w:right="50"/>
         <w:jc w:val="both"/>
       </w:pPr>
       <w:r>
-        <w:t>Должна обеспечиваться проверка введённых данных на их корректность. При вводе некорректных данных должно отображаться соответствующее сообщение.</w:t>
-      </w:r>
-    </w:p>
-    <w:p>
-      <w:pPr>
-        <w:pStyle w:val="BodyText"/>
-        <w:numPr>
-          <w:ilvl w:val="0"/>
-          <w:numId w:val="1"/>
-        </w:numPr>
-        <w:tabs>
-          <w:tab w:val="left" w:pos="4574"/>
-          <w:tab w:val="left" w:pos="4683"/>
-        </w:tabs>
-        <w:spacing w:after="0" w:line="360" w:lineRule="auto"/>
-        <w:ind w:left="1276" w:right="50" w:hanging="425"/>
-      </w:pPr>
-      <w:r>
-        <w:t xml:space="preserve">Минимальные системные </w:t>
-      </w:r>
-      <w:r>
-        <w:t>требования:</w:t>
-      </w:r>
-    </w:p>
-    <w:p>
-      <w:pPr>
-        <w:pStyle w:val="BodyText"/>
-        <w:tabs>
-          <w:tab w:val="left" w:pos="4574"/>
-          <w:tab w:val="left" w:pos="4683"/>
-        </w:tabs>
-        <w:spacing w:after="0" w:line="360" w:lineRule="auto"/>
-        <w:ind w:right="50" w:firstLine="851"/>
-      </w:pPr>
-      <w:r>
-        <w:t>Плагин должен работать на компьютерах следующей конфигурации:</w:t>
-      </w:r>
-    </w:p>
-    <w:p>
-      <w:pPr>
-        <w:pStyle w:val="BodyText"/>
-        <w:numPr>
-          <w:ilvl w:val="0"/>
-          <w:numId w:val="3"/>
-        </w:numPr>
-        <w:tabs>
-          <w:tab w:val="left" w:pos="4574"/>
-          <w:tab w:val="left" w:pos="4683"/>
-        </w:tabs>
-        <w:spacing w:after="0" w:line="360" w:lineRule="auto"/>
-        <w:ind w:left="1701" w:right="50" w:hanging="425"/>
-      </w:pPr>
-      <w:r>
-        <w:t>Операционная система Microsoft Windows 10, 32-битная и 64-битная версии;</w:t>
-      </w:r>
-    </w:p>
-    <w:p>
-      <w:pPr>
-        <w:pStyle w:val="BodyText"/>
-        <w:numPr>
-          <w:ilvl w:val="0"/>
-          <w:numId w:val="3"/>
-        </w:numPr>
-        <w:tabs>
-          <w:tab w:val="left" w:pos="4574"/>
-          <w:tab w:val="left" w:pos="4683"/>
-        </w:tabs>
-        <w:spacing w:after="0" w:line="360" w:lineRule="auto"/>
-        <w:ind w:left="1701" w:right="50" w:hanging="425"/>
-      </w:pPr>
-      <w:r>
-        <w:t>От 2 гигабайт ОЗУ;</w:t>
-      </w:r>
-    </w:p>
-    <w:p>
-      <w:pPr>
-        <w:pStyle w:val="BodyText"/>
-        <w:numPr>
-          <w:ilvl w:val="0"/>
-          <w:numId w:val="3"/>
-        </w:numPr>
-        <w:tabs>
-          <w:tab w:val="left" w:pos="4574"/>
-          <w:tab w:val="left" w:pos="4683"/>
-        </w:tabs>
-        <w:spacing w:after="0" w:line="360" w:lineRule="auto"/>
-        <w:ind w:left="1701" w:right="50" w:hanging="425"/>
-      </w:pPr>
-      <w:r>
-        <w:t>Графическое устройство с поддержкой DirectX 9 или выше.</w:t>
-      </w:r>
-    </w:p>
-    <w:p>
-      <w:pPr>
-        <w:pStyle w:val="BodyText"/>
-        <w:numPr>
-          <w:ilvl w:val="0"/>
-          <w:numId w:val="1"/>
-        </w:numPr>
-        <w:tabs>
-          <w:tab w:val="left" w:pos="4574"/>
-          <w:tab w:val="left" w:pos="4683"/>
-        </w:tabs>
-        <w:spacing w:after="0" w:line="360" w:lineRule="auto"/>
-        <w:ind w:left="1276" w:right="50" w:hanging="425"/>
-      </w:pPr>
-      <w:r>
-        <w:t>Инструменты разработки:</w:t>
-      </w:r>
-    </w:p>
-    <w:p>
-      <w:pPr>
-        <w:pStyle w:val="BodyText"/>
-        <w:numPr>
-          <w:ilvl w:val="0"/>
-          <w:numId w:val="4"/>
-        </w:numPr>
-        <w:tabs>
-          <w:tab w:val="left" w:pos="4574"/>
-          <w:tab w:val="left" w:pos="4683"/>
-        </w:tabs>
-        <w:spacing w:after="0" w:line="360" w:lineRule="auto"/>
-        <w:ind w:left="1701" w:right="50" w:hanging="426"/>
-      </w:pPr>
-      <w:r>
-        <w:t xml:space="preserve">Язык программирования: </w:t>
-      </w:r>
-      <w:r>
-        <w:rPr>
-          <w:lang w:val="en-US"/>
-        </w:rPr>
-        <w:t>C</w:t>
-      </w:r>
-      <w:r>
-        <w:t>#</w:t>
-      </w:r>
-      <w:r>
-        <w:rPr>
-          <w:lang w:val="en-US"/>
-        </w:rPr>
-        <w:t>;</w:t>
-      </w:r>
-    </w:p>
-    <w:p>
-      <w:pPr>
-        <w:pStyle w:val="BodyText"/>
-        <w:numPr>
-          <w:ilvl w:val="0"/>
-          <w:numId w:val="4"/>
-        </w:numPr>
-        <w:tabs>
-          <w:tab w:val="left" w:pos="4574"/>
-          <w:tab w:val="left" w:pos="4683"/>
-        </w:tabs>
-        <w:spacing w:after="0" w:line="360" w:lineRule="auto"/>
-        <w:ind w:left="1701" w:right="50" w:hanging="426"/>
-      </w:pPr>
-      <w:r>
-        <w:rPr>
-          <w:lang w:val="en-US"/>
-        </w:rPr>
-        <w:t>NET</w:t>
-      </w:r>
-      <w:r>
-        <w:t xml:space="preserve"> </w:t>
-      </w:r>
-      <w:r>
-        <w:rPr>
-          <w:lang w:val="en-US"/>
-        </w:rPr>
-        <w:t>Framework</w:t>
-      </w:r>
-      <w:r>
-        <w:rPr>
-          <w:lang w:val="en-US"/>
-        </w:rPr>
-        <w:t xml:space="preserve"> </w:t>
-      </w:r>
-      <w:r>
-        <w:t>версия 4.7.2;</w:t>
-      </w:r>
-    </w:p>
-    <w:p>
-      <w:pPr>
-        <w:pStyle w:val="BodyText"/>
-        <w:numPr>
-          <w:ilvl w:val="0"/>
-          <w:numId w:val="4"/>
-        </w:numPr>
-        <w:tabs>
-          <w:tab w:val="left" w:pos="4574"/>
-          <w:tab w:val="left" w:pos="4683"/>
-        </w:tabs>
-        <w:spacing w:after="0" w:line="360" w:lineRule="auto"/>
-        <w:ind w:left="1701" w:right="50" w:hanging="426"/>
-      </w:pPr>
-      <w:r>
-        <w:t xml:space="preserve">Тестовый фреймворк: </w:t>
-      </w:r>
-      <w:r>
-        <w:rPr>
-          <w:lang w:val="en-US"/>
-        </w:rPr>
-        <w:t>NUnit</w:t>
-      </w:r>
-      <w:r>
-        <w:t xml:space="preserve"> </w:t>
-      </w:r>
-      <w:r>
-        <w:t>версия 3.1</w:t>
-      </w:r>
-      <w:r>
-        <w:rPr>
-          <w:lang w:val="en-US"/>
-        </w:rPr>
-        <w:t>3</w:t>
-      </w:r>
-      <w:r>
-        <w:t>.</w:t>
-      </w:r>
-      <w:r>
-        <w:rPr>
-          <w:lang w:val="en-US"/>
-        </w:rPr>
-        <w:t>1</w:t>
-      </w:r>
-      <w:r>
-        <w:t>;</w:t>
-      </w:r>
-    </w:p>
-    <w:p>
-      <w:pPr>
-        <w:pStyle w:val="BodyText"/>
-        <w:numPr>
-          <w:ilvl w:val="0"/>
-          <w:numId w:val="4"/>
-        </w:numPr>
-        <w:tabs>
-          <w:tab w:val="left" w:pos="4574"/>
-          <w:tab w:val="left" w:pos="4683"/>
-        </w:tabs>
-        <w:spacing w:after="0" w:line="360" w:lineRule="auto"/>
-        <w:ind w:left="1701" w:right="50" w:hanging="426"/>
-      </w:pPr>
-      <w:r>
+        <w:t>Геометрические параметры графина показаны на рисунке 1</w:t>
+      </w:r>
+    </w:p>
+    <w:p>
+      <w:pPr>
+        <w:pStyle w:val="a3"/>
+        <w:spacing w:after="0" w:line="360" w:lineRule="auto"/>
+        <w:ind w:right="50"/>
+        <w:jc w:val="center"/>
+      </w:pPr>
+      <w:r>
+        <w:rPr>
+          <w:noProof/>
+        </w:rPr>
         <w:lastRenderedPageBreak/>
-        <w:t xml:space="preserve">Среда разработки: </w:t>
-      </w:r>
-      <w:r>
-        <w:rPr>
-          <w:lang w:val="en-US"/>
-        </w:rPr>
-        <w:t>IDE</w:t>
-      </w:r>
-      <w:r>
-        <w:t xml:space="preserve"> </w:t>
-      </w:r>
-      <w:r>
-        <w:rPr>
-          <w:lang w:val="en-US"/>
-        </w:rPr>
-        <w:t>Visual</w:t>
-      </w:r>
-      <w:r>
-        <w:t xml:space="preserve"> </w:t>
-      </w:r>
-      <w:r>
-        <w:rPr>
-          <w:lang w:val="en-US"/>
-        </w:rPr>
-        <w:t>Studio;</w:t>
-      </w:r>
-    </w:p>
-    <w:p>
-      <w:pPr>
-        <w:pStyle w:val="BodyText"/>
-        <w:numPr>
-          <w:ilvl w:val="0"/>
-          <w:numId w:val="4"/>
-        </w:numPr>
-        <w:tabs>
-          <w:tab w:val="left" w:pos="4574"/>
-          <w:tab w:val="left" w:pos="4683"/>
-        </w:tabs>
-        <w:spacing w:after="0" w:line="360" w:lineRule="auto"/>
-        <w:ind w:left="1701" w:right="50" w:hanging="426"/>
-      </w:pPr>
-      <w:r>
-        <w:rPr>
-          <w:lang w:val="en-US"/>
-        </w:rPr>
-        <w:t>GUI: WinForms.</w:t>
-      </w:r>
-    </w:p>
-    <w:p>
-      <w:pPr>
-        <w:pStyle w:val="ListParagraph"/>
-        <w:numPr>
-          <w:ilvl w:val="0"/>
-          <w:numId w:val="1"/>
-        </w:numPr>
-        <w:spacing w:line="360" w:lineRule="auto"/>
-        <w:jc w:val="both"/>
-        <w:rPr>
-          <w:sz w:val="28"/>
-          <w:szCs w:val="28"/>
-        </w:rPr>
-      </w:pPr>
-      <w:r>
-        <w:rPr>
-          <w:sz w:val="28"/>
-          <w:szCs w:val="28"/>
-        </w:rPr>
-        <w:t>Общий срок работ по созданию плагина составляет 10 недель</w:t>
-      </w:r>
-      <w:r>
-        <w:rPr>
-          <w:sz w:val="28"/>
-          <w:szCs w:val="28"/>
-        </w:rPr>
-        <w:t xml:space="preserve"> </w:t>
-      </w:r>
-      <w:r>
-        <w:rPr>
-          <w:sz w:val="28"/>
-          <w:szCs w:val="28"/>
-        </w:rPr>
-        <w:t xml:space="preserve">дата сдачи </w:t>
-      </w:r>
-      <w:r>
-        <w:rPr>
-          <w:sz w:val="28"/>
-          <w:szCs w:val="28"/>
-        </w:rPr>
-        <w:t>0</w:t>
-      </w:r>
-      <w:r>
-        <w:rPr>
-          <w:sz w:val="28"/>
-          <w:szCs w:val="28"/>
-        </w:rPr>
-        <w:t>5</w:t>
-      </w:r>
-      <w:r>
-        <w:rPr>
-          <w:sz w:val="28"/>
-          <w:szCs w:val="28"/>
-        </w:rPr>
-        <w:t>.0</w:t>
-      </w:r>
-      <w:r>
-        <w:rPr>
-          <w:sz w:val="28"/>
-          <w:szCs w:val="28"/>
-        </w:rPr>
-        <w:t>5</w:t>
-      </w:r>
-      <w:r>
-        <w:rPr>
-          <w:sz w:val="28"/>
-          <w:szCs w:val="28"/>
-        </w:rPr>
-        <w:t>.2021</w:t>
-      </w:r>
-    </w:p>
-    <w:p>
-      <w:pPr>
-        <w:pStyle w:val="ListParagraph"/>
-        <w:spacing w:line="360" w:lineRule="auto"/>
-        <w:ind w:left="104"/>
-        <w:rPr>
-          <w:sz w:val="28"/>
-          <w:szCs w:val="28"/>
-        </w:rPr>
-      </w:pPr>
-      <w:r>
-        <w:rPr>
-          <w:noProof/>
-        </w:rPr>
         <w:drawing>
-          <wp:inline distT="0" distB="0" distL="0" distR="0" wp14:anchorId="48622B2A" wp14:editId="791EC3F2">
-            <wp:extent cx="6287135" cy="1002117"/>
-            <wp:effectExtent l="0" t="0" r="0" b="7620"/>
-            <wp:docPr id="2" name="Рисунок 2"/>
+          <wp:inline distT="0" distB="0" distL="0" distR="0" wp14:anchorId="56026835" wp14:editId="47AC2236">
+            <wp:extent cx="4019550" cy="4191000"/>
+            <wp:effectExtent l="0" t="0" r="0" b="0"/>
+            <wp:docPr id="4" name="Рисунок 4"/>
             <wp:cNvGraphicFramePr>
               <a:graphicFrameLocks xmlns:a="http://schemas.openxmlformats.org/drawingml/2006/main" noChangeAspect="1"/>
             </wp:cNvGraphicFramePr>
@@ -1263,7 +730,7 @@
                     </pic:cNvPicPr>
                   </pic:nvPicPr>
                   <pic:blipFill>
-                    <a:blip r:embed="rId10">
+                    <a:blip r:embed="rId5">
                       <a:extLst>
                         <a:ext uri="{28A0092B-C50C-407E-A947-70E740481C1C}">
                           <a14:useLocalDpi xmlns:a14="http://schemas.microsoft.com/office/drawing/2010/main" val="0"/>
@@ -1278,7 +745,7 @@
                   <pic:spPr bwMode="auto">
                     <a:xfrm>
                       <a:off x="0" y="0"/>
-                      <a:ext cx="6375585" cy="1016215"/>
+                      <a:ext cx="4019550" cy="4191000"/>
                     </a:xfrm>
                     <a:prstGeom prst="rect">
                       <a:avLst/>
@@ -1297,54 +764,439 @@
     </w:p>
     <w:p>
       <w:pPr>
-        <w:pStyle w:val="BodyText"/>
+        <w:pStyle w:val="a3"/>
+        <w:spacing w:after="0" w:line="360" w:lineRule="auto"/>
+        <w:ind w:right="50"/>
+        <w:jc w:val="center"/>
+      </w:pPr>
+      <w:r>
+        <w:t>Рисунок 1 – Геометрические параметры графина</w:t>
+      </w:r>
+    </w:p>
+    <w:p>
+      <w:pPr>
+        <w:pStyle w:val="a3"/>
         <w:tabs>
           <w:tab w:val="left" w:pos="4574"/>
           <w:tab w:val="left" w:pos="4683"/>
         </w:tabs>
         <w:spacing w:after="0" w:line="360" w:lineRule="auto"/>
-        <w:ind w:left="1080" w:right="50"/>
-        <w:jc w:val="center"/>
-      </w:pPr>
-      <w:r>
-        <w:t>Рисунок 1</w:t>
-      </w:r>
-      <w:commentRangeStart w:id="1"/>
-      <w:r>
-        <w:rPr>
-          <w:lang w:val="en-US"/>
-        </w:rPr>
-        <w:t>.1</w:t>
-      </w:r>
-      <w:commentRangeEnd w:id="1"/>
-      <w:r>
-        <w:rPr>
-          <w:rStyle w:val="CommentReference"/>
-        </w:rPr>
-        <w:commentReference w:id="1"/>
-      </w:r>
-      <w:r>
-        <w:t xml:space="preserve"> </w:t>
-      </w:r>
-      <w:r>
-        <w:t>Общий срок работ</w:t>
-      </w:r>
-    </w:p>
-    <w:p>
-      <w:pPr>
-        <w:pStyle w:val="BodyText"/>
+        <w:ind w:right="50" w:firstLine="851"/>
+        <w:jc w:val="both"/>
+      </w:pPr>
+      <w:r>
+        <w:t>Должна обеспечиваться проверка введённых данных на их корректность. При вводе некорректных данных должно отображаться соответствующее сообщение.</w:t>
+      </w:r>
+    </w:p>
+    <w:p>
+      <w:pPr>
+        <w:pStyle w:val="a3"/>
+        <w:numPr>
+          <w:ilvl w:val="0"/>
+          <w:numId w:val="5"/>
+        </w:numPr>
         <w:tabs>
           <w:tab w:val="left" w:pos="4574"/>
           <w:tab w:val="left" w:pos="4683"/>
         </w:tabs>
         <w:spacing w:after="0" w:line="360" w:lineRule="auto"/>
+        <w:ind w:left="1276" w:right="50" w:hanging="425"/>
+      </w:pPr>
+      <w:r>
+        <w:t>Минимальные системные требования:</w:t>
+      </w:r>
+    </w:p>
+    <w:p>
+      <w:pPr>
+        <w:pStyle w:val="a3"/>
+        <w:tabs>
+          <w:tab w:val="left" w:pos="4574"/>
+          <w:tab w:val="left" w:pos="4683"/>
+        </w:tabs>
+        <w:spacing w:after="0" w:line="360" w:lineRule="auto"/>
+        <w:ind w:right="50" w:firstLine="851"/>
+      </w:pPr>
+      <w:r>
+        <w:t>Плагин должен работать на компьютерах следующей конфигурации:</w:t>
+      </w:r>
+    </w:p>
+    <w:p>
+      <w:pPr>
+        <w:pStyle w:val="a3"/>
+        <w:numPr>
+          <w:ilvl w:val="0"/>
+          <w:numId w:val="7"/>
+        </w:numPr>
+        <w:tabs>
+          <w:tab w:val="left" w:pos="4574"/>
+          <w:tab w:val="left" w:pos="4683"/>
+        </w:tabs>
+        <w:spacing w:after="0" w:line="360" w:lineRule="auto"/>
+        <w:ind w:left="1701" w:right="50" w:hanging="425"/>
+      </w:pPr>
+      <w:r>
+        <w:t xml:space="preserve">Операционная система </w:t>
+      </w:r>
+      <w:proofErr w:type="spellStart"/>
+      <w:r>
+        <w:t>Microsoft</w:t>
+      </w:r>
+      <w:proofErr w:type="spellEnd"/>
+      <w:r>
+        <w:t xml:space="preserve"> </w:t>
+      </w:r>
+      <w:proofErr w:type="spellStart"/>
+      <w:r>
+        <w:t>Windows</w:t>
+      </w:r>
+      <w:proofErr w:type="spellEnd"/>
+      <w:r>
+        <w:t xml:space="preserve"> 10, 32-битная и 64-битная версии;</w:t>
+      </w:r>
+    </w:p>
+    <w:p>
+      <w:pPr>
+        <w:pStyle w:val="a3"/>
+        <w:numPr>
+          <w:ilvl w:val="0"/>
+          <w:numId w:val="7"/>
+        </w:numPr>
+        <w:tabs>
+          <w:tab w:val="left" w:pos="4574"/>
+          <w:tab w:val="left" w:pos="4683"/>
+        </w:tabs>
+        <w:spacing w:after="0" w:line="360" w:lineRule="auto"/>
+        <w:ind w:left="1701" w:right="50" w:hanging="425"/>
+      </w:pPr>
+      <w:r>
+        <w:t>От 2 гигабайт ОЗУ;</w:t>
+      </w:r>
+    </w:p>
+    <w:p>
+      <w:pPr>
+        <w:pStyle w:val="a3"/>
+        <w:numPr>
+          <w:ilvl w:val="0"/>
+          <w:numId w:val="7"/>
+        </w:numPr>
+        <w:tabs>
+          <w:tab w:val="left" w:pos="4574"/>
+          <w:tab w:val="left" w:pos="4683"/>
+        </w:tabs>
+        <w:spacing w:after="0" w:line="360" w:lineRule="auto"/>
+        <w:ind w:left="1701" w:right="50" w:hanging="425"/>
+      </w:pPr>
+      <w:r>
+        <w:t xml:space="preserve">Графическое устройство с поддержкой </w:t>
+      </w:r>
+      <w:proofErr w:type="spellStart"/>
+      <w:r>
+        <w:t>DirectX</w:t>
+      </w:r>
+      <w:proofErr w:type="spellEnd"/>
+      <w:r>
+        <w:t xml:space="preserve"> 9 или выше.</w:t>
+      </w:r>
+    </w:p>
+    <w:p>
+      <w:pPr>
+        <w:pStyle w:val="a3"/>
+        <w:numPr>
+          <w:ilvl w:val="0"/>
+          <w:numId w:val="5"/>
+        </w:numPr>
+        <w:tabs>
+          <w:tab w:val="left" w:pos="4574"/>
+          <w:tab w:val="left" w:pos="4683"/>
+        </w:tabs>
+        <w:spacing w:after="0" w:line="360" w:lineRule="auto"/>
+        <w:ind w:left="1276" w:right="50" w:hanging="425"/>
+      </w:pPr>
+      <w:r>
+        <w:t>Инструменты разработки:</w:t>
+      </w:r>
+    </w:p>
+    <w:p>
+      <w:pPr>
+        <w:pStyle w:val="a3"/>
+        <w:numPr>
+          <w:ilvl w:val="0"/>
+          <w:numId w:val="8"/>
+        </w:numPr>
+        <w:tabs>
+          <w:tab w:val="left" w:pos="4574"/>
+          <w:tab w:val="left" w:pos="4683"/>
+        </w:tabs>
+        <w:spacing w:after="0" w:line="360" w:lineRule="auto"/>
+        <w:ind w:left="1701" w:right="50" w:hanging="426"/>
+      </w:pPr>
+      <w:r>
+        <w:t xml:space="preserve">Язык программирования: </w:t>
+      </w:r>
+      <w:r>
+        <w:rPr>
+          <w:lang w:val="en-US"/>
+        </w:rPr>
+        <w:t>C</w:t>
+      </w:r>
+      <w:r>
+        <w:t>#</w:t>
+      </w:r>
+      <w:r>
+        <w:rPr>
+          <w:lang w:val="en-US"/>
+        </w:rPr>
+        <w:t>;</w:t>
+      </w:r>
+    </w:p>
+    <w:p>
+      <w:pPr>
+        <w:pStyle w:val="a3"/>
+        <w:numPr>
+          <w:ilvl w:val="0"/>
+          <w:numId w:val="8"/>
+        </w:numPr>
+        <w:tabs>
+          <w:tab w:val="left" w:pos="4574"/>
+          <w:tab w:val="left" w:pos="4683"/>
+        </w:tabs>
+        <w:spacing w:after="0" w:line="360" w:lineRule="auto"/>
+        <w:ind w:left="1701" w:right="50" w:hanging="426"/>
+      </w:pPr>
+      <w:r>
+        <w:rPr>
+          <w:lang w:val="en-US"/>
+        </w:rPr>
+        <w:t xml:space="preserve">NET Framework </w:t>
+      </w:r>
+      <w:r>
+        <w:t>версия 4.7.2;</w:t>
+      </w:r>
+    </w:p>
+    <w:p>
+      <w:pPr>
+        <w:pStyle w:val="a3"/>
+        <w:numPr>
+          <w:ilvl w:val="0"/>
+          <w:numId w:val="8"/>
+        </w:numPr>
+        <w:tabs>
+          <w:tab w:val="left" w:pos="4574"/>
+          <w:tab w:val="left" w:pos="4683"/>
+        </w:tabs>
+        <w:spacing w:after="0" w:line="360" w:lineRule="auto"/>
+        <w:ind w:left="1701" w:right="50" w:hanging="426"/>
+      </w:pPr>
+      <w:r>
+        <w:t xml:space="preserve">Тестовый фреймворк: </w:t>
+      </w:r>
+      <w:proofErr w:type="spellStart"/>
+      <w:r>
+        <w:rPr>
+          <w:lang w:val="en-US"/>
+        </w:rPr>
+        <w:t>NUnit</w:t>
+      </w:r>
+      <w:proofErr w:type="spellEnd"/>
+      <w:r>
+        <w:rPr>
+          <w:lang w:val="en-US"/>
+        </w:rPr>
+        <w:t xml:space="preserve"> </w:t>
+      </w:r>
+      <w:r>
+        <w:t>версия 3.1</w:t>
+      </w:r>
+      <w:r>
+        <w:rPr>
+          <w:lang w:val="en-US"/>
+        </w:rPr>
+        <w:t>3</w:t>
+      </w:r>
+      <w:r>
+        <w:t>.</w:t>
+      </w:r>
+      <w:r>
+        <w:rPr>
+          <w:lang w:val="en-US"/>
+        </w:rPr>
+        <w:t>1</w:t>
+      </w:r>
+      <w:r>
+        <w:t>;</w:t>
+      </w:r>
+    </w:p>
+    <w:p>
+      <w:pPr>
+        <w:pStyle w:val="a3"/>
+        <w:numPr>
+          <w:ilvl w:val="0"/>
+          <w:numId w:val="8"/>
+        </w:numPr>
+        <w:tabs>
+          <w:tab w:val="left" w:pos="4574"/>
+          <w:tab w:val="left" w:pos="4683"/>
+        </w:tabs>
+        <w:spacing w:after="0" w:line="360" w:lineRule="auto"/>
+        <w:ind w:left="1701" w:right="50" w:hanging="426"/>
+      </w:pPr>
+      <w:r>
+        <w:t xml:space="preserve">Среда разработки: </w:t>
+      </w:r>
+      <w:r>
+        <w:rPr>
+          <w:lang w:val="en-US"/>
+        </w:rPr>
+        <w:t>IDE Visual Studio;</w:t>
+      </w:r>
+    </w:p>
+    <w:p>
+      <w:pPr>
+        <w:pStyle w:val="a3"/>
+        <w:numPr>
+          <w:ilvl w:val="0"/>
+          <w:numId w:val="8"/>
+        </w:numPr>
+        <w:tabs>
+          <w:tab w:val="left" w:pos="4574"/>
+          <w:tab w:val="left" w:pos="4683"/>
+        </w:tabs>
+        <w:spacing w:after="0" w:line="360" w:lineRule="auto"/>
+        <w:ind w:left="1701" w:right="50" w:hanging="426"/>
+      </w:pPr>
+      <w:r>
+        <w:rPr>
+          <w:lang w:val="en-US"/>
+        </w:rPr>
+        <w:t>GUI: WinForms.</w:t>
+      </w:r>
+    </w:p>
+    <w:p>
+      <w:pPr>
+        <w:pStyle w:val="ad"/>
+        <w:numPr>
+          <w:ilvl w:val="0"/>
+          <w:numId w:val="5"/>
+        </w:numPr>
+        <w:spacing w:line="360" w:lineRule="auto"/>
+        <w:jc w:val="both"/>
+        <w:rPr>
+          <w:sz w:val="28"/>
+          <w:szCs w:val="28"/>
+        </w:rPr>
+      </w:pPr>
+      <w:r>
+        <w:rPr>
+          <w:sz w:val="28"/>
+          <w:szCs w:val="28"/>
+        </w:rPr>
+        <w:lastRenderedPageBreak/>
+        <w:t>Общий срок работ по созданию плагина составляет 10 недель дата сдачи 05.05.2021.</w:t>
+      </w:r>
+    </w:p>
+    <w:p>
+      <w:pPr>
+        <w:pStyle w:val="ad"/>
+        <w:spacing w:line="360" w:lineRule="auto"/>
+        <w:ind w:left="104"/>
+        <w:rPr>
+          <w:sz w:val="28"/>
+          <w:szCs w:val="28"/>
+        </w:rPr>
+      </w:pPr>
+      <w:r>
+        <w:rPr>
+          <w:noProof/>
+        </w:rPr>
+        <w:drawing>
+          <wp:inline distT="0" distB="0" distL="0" distR="0" wp14:anchorId="356491BF" wp14:editId="55861E60">
+            <wp:extent cx="6095365" cy="969645"/>
+            <wp:effectExtent l="0" t="0" r="635" b="1905"/>
+            <wp:docPr id="3" name="Рисунок 3"/>
+            <wp:cNvGraphicFramePr>
+              <a:graphicFrameLocks xmlns:a="http://schemas.openxmlformats.org/drawingml/2006/main" noChangeAspect="1"/>
+            </wp:cNvGraphicFramePr>
+            <a:graphic xmlns:a="http://schemas.openxmlformats.org/drawingml/2006/main">
+              <a:graphicData uri="http://schemas.openxmlformats.org/drawingml/2006/picture">
+                <pic:pic xmlns:pic="http://schemas.openxmlformats.org/drawingml/2006/picture">
+                  <pic:nvPicPr>
+                    <pic:cNvPr id="0" name="Рисунок 2"/>
+                    <pic:cNvPicPr>
+                      <a:picLocks noChangeAspect="1" noChangeArrowheads="1"/>
+                    </pic:cNvPicPr>
+                  </pic:nvPicPr>
+                  <pic:blipFill>
+                    <a:blip r:embed="rId6">
+                      <a:extLst>
+                        <a:ext uri="{28A0092B-C50C-407E-A947-70E740481C1C}">
+                          <a14:useLocalDpi xmlns:a14="http://schemas.microsoft.com/office/drawing/2010/main" val="0"/>
+                        </a:ext>
+                      </a:extLst>
+                    </a:blip>
+                    <a:srcRect/>
+                    <a:stretch>
+                      <a:fillRect/>
+                    </a:stretch>
+                  </pic:blipFill>
+                  <pic:spPr bwMode="auto">
+                    <a:xfrm>
+                      <a:off x="0" y="0"/>
+                      <a:ext cx="6095365" cy="969645"/>
+                    </a:xfrm>
+                    <a:prstGeom prst="rect">
+                      <a:avLst/>
+                    </a:prstGeom>
+                    <a:noFill/>
+                    <a:ln>
+                      <a:noFill/>
+                    </a:ln>
+                  </pic:spPr>
+                </pic:pic>
+              </a:graphicData>
+            </a:graphic>
+          </wp:inline>
+        </w:drawing>
+      </w:r>
+    </w:p>
+    <w:p>
+      <w:pPr>
+        <w:pStyle w:val="a3"/>
+        <w:tabs>
+          <w:tab w:val="left" w:pos="4574"/>
+          <w:tab w:val="left" w:pos="4683"/>
+        </w:tabs>
+        <w:spacing w:after="0" w:line="360" w:lineRule="auto"/>
         <w:ind w:left="1080" w:right="50"/>
         <w:jc w:val="center"/>
       </w:pPr>
+      <w:r>
+        <w:t xml:space="preserve">Рисунок </w:t>
+      </w:r>
+      <w:r>
+        <w:rPr>
+          <w:lang w:val="en-US"/>
+        </w:rPr>
+        <w:t xml:space="preserve">2 </w:t>
+      </w:r>
+      <w:r>
+        <w:t>Общий срок работ</w:t>
+      </w:r>
+    </w:p>
+    <w:p>
+      <w:pPr>
+        <w:pStyle w:val="a3"/>
+        <w:tabs>
+          <w:tab w:val="left" w:pos="4574"/>
+          <w:tab w:val="left" w:pos="4683"/>
+        </w:tabs>
+        <w:spacing w:after="0" w:line="360" w:lineRule="auto"/>
+        <w:ind w:left="1080" w:right="50"/>
+        <w:jc w:val="center"/>
+      </w:pPr>
     </w:p>
     <w:tbl>
       <w:tblPr>
-        <w:tblStyle w:val="TableGrid"/>
+        <w:tblStyle w:val="a5"/>
         <w:tblW w:w="0" w:type="auto"/>
         <w:tblBorders>
           <w:top w:val="none" w:sz="0" w:space="0" w:color="auto"/>
@@ -1364,10 +1216,11 @@
         <w:tc>
           <w:tcPr>
             <w:tcW w:w="5778" w:type="dxa"/>
+            <w:hideMark/>
           </w:tcPr>
           <w:p>
             <w:pPr>
-              <w:pStyle w:val="BodyText"/>
+              <w:pStyle w:val="a3"/>
               <w:tabs>
                 <w:tab w:val="left" w:pos="4574"/>
                 <w:tab w:val="left" w:pos="4683"/>
@@ -1384,10 +1237,11 @@
         <w:tc>
           <w:tcPr>
             <w:tcW w:w="4037" w:type="dxa"/>
+            <w:hideMark/>
           </w:tcPr>
           <w:p>
             <w:pPr>
-              <w:pStyle w:val="BodyText"/>
+              <w:pStyle w:val="a3"/>
               <w:tabs>
                 <w:tab w:val="left" w:pos="4574"/>
                 <w:tab w:val="left" w:pos="4683"/>
@@ -1406,10 +1260,11 @@
         <w:tc>
           <w:tcPr>
             <w:tcW w:w="5778" w:type="dxa"/>
+            <w:hideMark/>
           </w:tcPr>
           <w:p>
             <w:pPr>
-              <w:pStyle w:val="BodyText"/>
+              <w:pStyle w:val="a3"/>
               <w:tabs>
                 <w:tab w:val="left" w:pos="4574"/>
                 <w:tab w:val="left" w:pos="4683"/>
@@ -1419,20 +1274,26 @@
               <w:jc w:val="both"/>
             </w:pPr>
             <w:r>
-              <w:t>А.А. Калентьев ________</w:t>
+              <w:t xml:space="preserve">А.А. </w:t>
             </w:r>
+            <w:proofErr w:type="spellStart"/>
             <w:r>
-              <w:t>_</w:t>
+              <w:t>Калентьев</w:t>
+            </w:r>
+            <w:proofErr w:type="spellEnd"/>
+            <w:r>
+              <w:t xml:space="preserve"> _________</w:t>
             </w:r>
           </w:p>
         </w:tc>
         <w:tc>
           <w:tcPr>
             <w:tcW w:w="4037" w:type="dxa"/>
+            <w:hideMark/>
           </w:tcPr>
           <w:p>
             <w:pPr>
-              <w:pStyle w:val="BodyText"/>
+              <w:pStyle w:val="a3"/>
               <w:tabs>
                 <w:tab w:val="left" w:pos="4574"/>
                 <w:tab w:val="left" w:pos="4683"/>
@@ -1447,25 +1308,18 @@
               </w:rPr>
               <w:t>C.</w:t>
             </w:r>
+            <w:proofErr w:type="spellStart"/>
             <w:r>
-              <w:t>Ю.Москальцов_________</w:t>
+              <w:t>Ю.Москальцов</w:t>
+            </w:r>
+            <w:proofErr w:type="spellEnd"/>
+            <w:r>
+              <w:t>_________</w:t>
             </w:r>
           </w:p>
         </w:tc>
       </w:tr>
     </w:tbl>
-    <w:p>
-      <w:pPr>
-        <w:pStyle w:val="BodyText"/>
-        <w:tabs>
-          <w:tab w:val="left" w:pos="4574"/>
-          <w:tab w:val="left" w:pos="4683"/>
-        </w:tabs>
-        <w:spacing w:after="0" w:line="360" w:lineRule="auto"/>
-        <w:ind w:right="50" w:firstLine="720"/>
-      </w:pPr>
-    </w:p>
-    <w:p/>
     <w:p/>
     <w:sectPr>
       <w:pgSz w:w="11900" w:h="16840"/>
@@ -1474,61 +1328,6 @@
     </w:sectPr>
   </w:body>
 </w:document>
-</file>
-
-<file path=word/comments.xml><?xml version="1.0" encoding="utf-8"?>
-<w:comments xmlns:wpc="http://schemas.microsoft.com/office/word/2010/wordprocessingCanvas" xmlns:cx="http://schemas.microsoft.com/office/drawing/2014/chartex" xmlns:cx1="http://schemas.microsoft.com/office/drawing/2015/9/8/chartex" xmlns:cx2="http://schemas.microsoft.com/office/drawing/2015/10/21/chartex" xmlns:cx3="http://schemas.microsoft.com/office/drawing/2016/5/9/chartex" xmlns:cx4="http://schemas.microsoft.com/office/drawing/2016/5/10/chartex" xmlns:cx5="http://schemas.microsoft.com/office/drawing/2016/5/11/chartex" xmlns:cx6="http://schemas.microsoft.com/office/drawing/2016/5/12/chartex" xmlns:cx7="http://schemas.microsoft.com/office/drawing/2016/5/13/chartex" xmlns:cx8="http://schemas.microsoft.com/office/drawing/2016/5/14/chartex" xmlns:mc="http://schemas.openxmlformats.org/markup-compatibility/2006" xmlns:aink="http://schemas.microsoft.com/office/drawing/2016/ink" xmlns:am3d="http://schemas.microsoft.com/office/drawing/2017/model3d" xmlns:o="urn:schemas-microsoft-com:office:office" xmlns:r="http://schemas.openxmlformats.org/officeDocument/2006/relationships" xmlns:m="http://schemas.openxmlformats.org/officeDocument/2006/math" xmlns:v="urn:schemas-microsoft-com:vml" xmlns:wp14="http://schemas.microsoft.com/office/word/2010/wordprocessingDrawing" xmlns:wp="http://schemas.openxmlformats.org/drawingml/2006/wordprocessingDrawing" xmlns:w10="urn:schemas-microsoft-com:office:word" xmlns:w="http://schemas.openxmlformats.org/wordprocessingml/2006/main" xmlns:w14="http://schemas.microsoft.com/office/word/2010/wordml" xmlns:w15="http://schemas.microsoft.com/office/word/2012/wordml" xmlns:w16cex="http://schemas.microsoft.com/office/word/2018/wordml/cex" xmlns:w16cid="http://schemas.microsoft.com/office/word/2016/wordml/cid" xmlns:w16="http://schemas.microsoft.com/office/word/2018/wordml" xmlns:w16se="http://schemas.microsoft.com/office/word/2015/wordml/symex" xmlns:wpg="http://schemas.microsoft.com/office/word/2010/wordprocessingGroup" xmlns:wpi="http://schemas.microsoft.com/office/word/2010/wordprocessingInk" xmlns:wne="http://schemas.microsoft.com/office/word/2006/wordml" xmlns:wps="http://schemas.microsoft.com/office/word/2010/wordprocessingShape" mc:Ignorable="w14 w15 w16se w16cid w16 w16cex wp14">
-  <w:comment w:id="0" w:author="AAK" w:date="2021-02-25T15:51:00Z" w:initials="A">
-    <w:p>
-      <w:pPr>
-        <w:pStyle w:val="CommentText"/>
-      </w:pPr>
-      <w:r>
-        <w:rPr>
-          <w:rStyle w:val="CommentReference"/>
-        </w:rPr>
-        <w:annotationRef/>
-      </w:r>
-      <w:r>
-        <w:t>Ссылка на рисунок</w:t>
-      </w:r>
-    </w:p>
-  </w:comment>
-  <w:comment w:id="1" w:author="AAK" w:date="2021-02-25T15:51:00Z" w:initials="A">
-    <w:p>
-      <w:pPr>
-        <w:pStyle w:val="CommentText"/>
-      </w:pPr>
-      <w:r>
-        <w:rPr>
-          <w:rStyle w:val="CommentReference"/>
-        </w:rPr>
-        <w:annotationRef/>
-      </w:r>
-    </w:p>
-  </w:comment>
-</w:comments>
-</file>
-
-<file path=word/commentsExtended.xml><?xml version="1.0" encoding="utf-8"?>
-<w15:commentsEx xmlns:wpc="http://schemas.microsoft.com/office/word/2010/wordprocessingCanvas" xmlns:cx="http://schemas.microsoft.com/office/drawing/2014/chartex" xmlns:cx1="http://schemas.microsoft.com/office/drawing/2015/9/8/chartex" xmlns:cx2="http://schemas.microsoft.com/office/drawing/2015/10/21/chartex" xmlns:cx3="http://schemas.microsoft.com/office/drawing/2016/5/9/chartex" xmlns:cx4="http://schemas.microsoft.com/office/drawing/2016/5/10/chartex" xmlns:cx5="http://schemas.microsoft.com/office/drawing/2016/5/11/chartex" xmlns:cx6="http://schemas.microsoft.com/office/drawing/2016/5/12/chartex" xmlns:cx7="http://schemas.microsoft.com/office/drawing/2016/5/13/chartex" xmlns:cx8="http://schemas.microsoft.com/office/drawing/2016/5/14/chartex" xmlns:mc="http://schemas.openxmlformats.org/markup-compatibility/2006" xmlns:aink="http://schemas.microsoft.com/office/drawing/2016/ink" xmlns:am3d="http://schemas.microsoft.com/office/drawing/2017/model3d" xmlns:o="urn:schemas-microsoft-com:office:office" xmlns:r="http://schemas.openxmlformats.org/officeDocument/2006/relationships" xmlns:m="http://schemas.openxmlformats.org/officeDocument/2006/math" xmlns:v="urn:schemas-microsoft-com:vml" xmlns:wp14="http://schemas.microsoft.com/office/word/2010/wordprocessingDrawing" xmlns:wp="http://schemas.openxmlformats.org/drawingml/2006/wordprocessingDrawing" xmlns:w10="urn:schemas-microsoft-com:office:word" xmlns:w="http://schemas.openxmlformats.org/wordprocessingml/2006/main" xmlns:w14="http://schemas.microsoft.com/office/word/2010/wordml" xmlns:w15="http://schemas.microsoft.com/office/word/2012/wordml" xmlns:w16cex="http://schemas.microsoft.com/office/word/2018/wordml/cex" xmlns:w16cid="http://schemas.microsoft.com/office/word/2016/wordml/cid" xmlns:w16="http://schemas.microsoft.com/office/word/2018/wordml" xmlns:w16se="http://schemas.microsoft.com/office/word/2015/wordml/symex" xmlns:wpg="http://schemas.microsoft.com/office/word/2010/wordprocessingGroup" xmlns:wpi="http://schemas.microsoft.com/office/word/2010/wordprocessingInk" xmlns:wne="http://schemas.microsoft.com/office/word/2006/wordml" xmlns:wps="http://schemas.microsoft.com/office/word/2010/wordprocessingShape" mc:Ignorable="w14 w15 w16se w16cid w16 w16cex wp14">
-  <w15:commentEx w15:paraId="31CDED0E" w15:done="0"/>
-  <w15:commentEx w15:paraId="0D43B0FD" w15:done="0"/>
-</w15:commentsEx>
-</file>
-
-<file path=word/commentsExtensible.xml><?xml version="1.0" encoding="utf-8"?>
-<w16cex:commentsExtensible xmlns:wpc="http://schemas.microsoft.com/office/word/2010/wordprocessingCanvas" xmlns:cx="http://schemas.microsoft.com/office/drawing/2014/chartex" xmlns:cx1="http://schemas.microsoft.com/office/drawing/2015/9/8/chartex" xmlns:cx2="http://schemas.microsoft.com/office/drawing/2015/10/21/chartex" xmlns:cx3="http://schemas.microsoft.com/office/drawing/2016/5/9/chartex" xmlns:cx4="http://schemas.microsoft.com/office/drawing/2016/5/10/chartex" xmlns:cx5="http://schemas.microsoft.com/office/drawing/2016/5/11/chartex" xmlns:cx6="http://schemas.microsoft.com/office/drawing/2016/5/12/chartex" xmlns:cx7="http://schemas.microsoft.com/office/drawing/2016/5/13/chartex" xmlns:cx8="http://schemas.microsoft.com/office/drawing/2016/5/14/chartex" xmlns:mc="http://schemas.openxmlformats.org/markup-compatibility/2006" xmlns:aink="http://schemas.microsoft.com/office/drawing/2016/ink" xmlns:am3d="http://schemas.microsoft.com/office/drawing/2017/model3d" xmlns:o="urn:schemas-microsoft-com:office:office" xmlns:r="http://schemas.openxmlformats.org/officeDocument/2006/relationships" xmlns:m="http://schemas.openxmlformats.org/officeDocument/2006/math" xmlns:v="urn:schemas-microsoft-com:vml" xmlns:wp14="http://schemas.microsoft.com/office/word/2010/wordprocessingDrawing" xmlns:wp="http://schemas.openxmlformats.org/drawingml/2006/wordprocessingDrawing" xmlns:w10="urn:schemas-microsoft-com:office:word" xmlns:w="http://schemas.openxmlformats.org/wordprocessingml/2006/main" xmlns:w14="http://schemas.microsoft.com/office/word/2010/wordml" xmlns:w15="http://schemas.microsoft.com/office/word/2012/wordml" xmlns:w16cex="http://schemas.microsoft.com/office/word/2018/wordml/cex" xmlns:w16cid="http://schemas.microsoft.com/office/word/2016/wordml/cid" xmlns:w16="http://schemas.microsoft.com/office/word/2018/wordml" xmlns:w16se="http://schemas.microsoft.com/office/word/2015/wordml/symex" xmlns:wpg="http://schemas.microsoft.com/office/word/2010/wordprocessingGroup" xmlns:wpi="http://schemas.microsoft.com/office/word/2010/wordprocessingInk" xmlns:wne="http://schemas.microsoft.com/office/word/2006/wordml" xmlns:wps="http://schemas.microsoft.com/office/word/2010/wordprocessingShape" mc:Ignorable="w14 w15 w16se w16cid w16 w16cex wp14">
-  <w16cex:commentExtensible w16cex:durableId="23E24608" w16cex:dateUtc="2021-02-25T08:51:00Z"/>
-  <w16cex:commentExtensible w16cex:durableId="23E245EA" w16cex:dateUtc="2021-02-25T08:51:00Z"/>
-</w16cex:commentsExtensible>
-</file>
-
-<file path=word/commentsIds.xml><?xml version="1.0" encoding="utf-8"?>
-<w16cid:commentsIds xmlns:wpc="http://schemas.microsoft.com/office/word/2010/wordprocessingCanvas" xmlns:cx="http://schemas.microsoft.com/office/drawing/2014/chartex" xmlns:cx1="http://schemas.microsoft.com/office/drawing/2015/9/8/chartex" xmlns:cx2="http://schemas.microsoft.com/office/drawing/2015/10/21/chartex" xmlns:cx3="http://schemas.microsoft.com/office/drawing/2016/5/9/chartex" xmlns:cx4="http://schemas.microsoft.com/office/drawing/2016/5/10/chartex" xmlns:cx5="http://schemas.microsoft.com/office/drawing/2016/5/11/chartex" xmlns:cx6="http://schemas.microsoft.com/office/drawing/2016/5/12/chartex" xmlns:cx7="http://schemas.microsoft.com/office/drawing/2016/5/13/chartex" xmlns:cx8="http://schemas.microsoft.com/office/drawing/2016/5/14/chartex" xmlns:mc="http://schemas.openxmlformats.org/markup-compatibility/2006" xmlns:aink="http://schemas.microsoft.com/office/drawing/2016/ink" xmlns:am3d="http://schemas.microsoft.com/office/drawing/2017/model3d" xmlns:o="urn:schemas-microsoft-com:office:office" xmlns:r="http://schemas.openxmlformats.org/officeDocument/2006/relationships" xmlns:m="http://schemas.openxmlformats.org/officeDocument/2006/math" xmlns:v="urn:schemas-microsoft-com:vml" xmlns:wp14="http://schemas.microsoft.com/office/word/2010/wordprocessingDrawing" xmlns:wp="http://schemas.openxmlformats.org/drawingml/2006/wordprocessingDrawing" xmlns:w10="urn:schemas-microsoft-com:office:word" xmlns:w="http://schemas.openxmlformats.org/wordprocessingml/2006/main" xmlns:w14="http://schemas.microsoft.com/office/word/2010/wordml" xmlns:w15="http://schemas.microsoft.com/office/word/2012/wordml" xmlns:w16cex="http://schemas.microsoft.com/office/word/2018/wordml/cex" xmlns:w16cid="http://schemas.microsoft.com/office/word/2016/wordml/cid" xmlns:w16="http://schemas.microsoft.com/office/word/2018/wordml" xmlns:w16se="http://schemas.microsoft.com/office/word/2015/wordml/symex" xmlns:wpg="http://schemas.microsoft.com/office/word/2010/wordprocessingGroup" xmlns:wpi="http://schemas.microsoft.com/office/word/2010/wordprocessingInk" xmlns:wne="http://schemas.microsoft.com/office/word/2006/wordml" xmlns:wps="http://schemas.microsoft.com/office/word/2010/wordprocessingShape" mc:Ignorable="w14 w15 w16se w16cid w16 w16cex wp14">
-  <w16cid:commentId w16cid:paraId="31CDED0E" w16cid:durableId="23E24608"/>
-  <w16cid:commentId w16cid:paraId="0D43B0FD" w16cid:durableId="23E245EA"/>
-</w16cid:commentsIds>
 </file>
 
 <file path=word/numbering.xml><?xml version="1.0" encoding="utf-8"?>
@@ -2004,15 +1803,57 @@
   <w:num w:numId="4">
     <w:abstractNumId w:val="0"/>
   </w:num>
+  <w:num w:numId="5">
+    <w:abstractNumId w:val="3"/>
+    <w:lvlOverride w:ilvl="0">
+      <w:startOverride w:val="1"/>
+    </w:lvlOverride>
+    <w:lvlOverride w:ilvl="1"/>
+    <w:lvlOverride w:ilvl="2"/>
+    <w:lvlOverride w:ilvl="3"/>
+    <w:lvlOverride w:ilvl="4"/>
+    <w:lvlOverride w:ilvl="5"/>
+    <w:lvlOverride w:ilvl="6"/>
+    <w:lvlOverride w:ilvl="7"/>
+    <w:lvlOverride w:ilvl="8"/>
+  </w:num>
+  <w:num w:numId="6">
+    <w:abstractNumId w:val="2"/>
+    <w:lvlOverride w:ilvl="0"/>
+    <w:lvlOverride w:ilvl="1"/>
+    <w:lvlOverride w:ilvl="2"/>
+    <w:lvlOverride w:ilvl="3"/>
+    <w:lvlOverride w:ilvl="4"/>
+    <w:lvlOverride w:ilvl="5"/>
+    <w:lvlOverride w:ilvl="6"/>
+    <w:lvlOverride w:ilvl="7"/>
+    <w:lvlOverride w:ilvl="8"/>
+  </w:num>
+  <w:num w:numId="7">
+    <w:abstractNumId w:val="1"/>
+    <w:lvlOverride w:ilvl="0"/>
+    <w:lvlOverride w:ilvl="1"/>
+    <w:lvlOverride w:ilvl="2"/>
+    <w:lvlOverride w:ilvl="3"/>
+    <w:lvlOverride w:ilvl="4"/>
+    <w:lvlOverride w:ilvl="5"/>
+    <w:lvlOverride w:ilvl="6"/>
+    <w:lvlOverride w:ilvl="7"/>
+    <w:lvlOverride w:ilvl="8"/>
+  </w:num>
+  <w:num w:numId="8">
+    <w:abstractNumId w:val="0"/>
+    <w:lvlOverride w:ilvl="0"/>
+    <w:lvlOverride w:ilvl="1"/>
+    <w:lvlOverride w:ilvl="2"/>
+    <w:lvlOverride w:ilvl="3"/>
+    <w:lvlOverride w:ilvl="4"/>
+    <w:lvlOverride w:ilvl="5"/>
+    <w:lvlOverride w:ilvl="6"/>
+    <w:lvlOverride w:ilvl="7"/>
+    <w:lvlOverride w:ilvl="8"/>
+  </w:num>
 </w:numbering>
-</file>
-
-<file path=word/people.xml><?xml version="1.0" encoding="utf-8"?>
-<w15:people xmlns:wpc="http://schemas.microsoft.com/office/word/2010/wordprocessingCanvas" xmlns:cx="http://schemas.microsoft.com/office/drawing/2014/chartex" xmlns:cx1="http://schemas.microsoft.com/office/drawing/2015/9/8/chartex" xmlns:cx2="http://schemas.microsoft.com/office/drawing/2015/10/21/chartex" xmlns:cx3="http://schemas.microsoft.com/office/drawing/2016/5/9/chartex" xmlns:cx4="http://schemas.microsoft.com/office/drawing/2016/5/10/chartex" xmlns:cx5="http://schemas.microsoft.com/office/drawing/2016/5/11/chartex" xmlns:cx6="http://schemas.microsoft.com/office/drawing/2016/5/12/chartex" xmlns:cx7="http://schemas.microsoft.com/office/drawing/2016/5/13/chartex" xmlns:cx8="http://schemas.microsoft.com/office/drawing/2016/5/14/chartex" xmlns:mc="http://schemas.openxmlformats.org/markup-compatibility/2006" xmlns:aink="http://schemas.microsoft.com/office/drawing/2016/ink" xmlns:am3d="http://schemas.microsoft.com/office/drawing/2017/model3d" xmlns:o="urn:schemas-microsoft-com:office:office" xmlns:r="http://schemas.openxmlformats.org/officeDocument/2006/relationships" xmlns:m="http://schemas.openxmlformats.org/officeDocument/2006/math" xmlns:v="urn:schemas-microsoft-com:vml" xmlns:wp14="http://schemas.microsoft.com/office/word/2010/wordprocessingDrawing" xmlns:wp="http://schemas.openxmlformats.org/drawingml/2006/wordprocessingDrawing" xmlns:w10="urn:schemas-microsoft-com:office:word" xmlns:w="http://schemas.openxmlformats.org/wordprocessingml/2006/main" xmlns:w14="http://schemas.microsoft.com/office/word/2010/wordml" xmlns:w15="http://schemas.microsoft.com/office/word/2012/wordml" xmlns:w16cex="http://schemas.microsoft.com/office/word/2018/wordml/cex" xmlns:w16cid="http://schemas.microsoft.com/office/word/2016/wordml/cid" xmlns:w16="http://schemas.microsoft.com/office/word/2018/wordml" xmlns:w16se="http://schemas.microsoft.com/office/word/2015/wordml/symex" xmlns:wpg="http://schemas.microsoft.com/office/word/2010/wordprocessingGroup" xmlns:wpi="http://schemas.microsoft.com/office/word/2010/wordprocessingInk" xmlns:wne="http://schemas.microsoft.com/office/word/2006/wordml" xmlns:wps="http://schemas.microsoft.com/office/word/2010/wordprocessingShape" mc:Ignorable="w14 w15 w16se w16cid w16 w16cex wp14">
-  <w15:person w15:author="AAK">
-    <w15:presenceInfo w15:providerId="AD" w15:userId="S-1-5-21-2301979571-1751391163-971761870-1106"/>
-  </w15:person>
-</w15:people>
 </file>
 
 <file path=word/styles.xml><?xml version="1.0" encoding="utf-8"?>
@@ -2410,7 +2251,7 @@
     <w:lsdException w:name="Unresolved Mention" w:semiHidden="1" w:unhideWhenUsed="1"/>
     <w:lsdException w:name="Smart Link" w:semiHidden="1" w:unhideWhenUsed="1"/>
   </w:latentStyles>
-  <w:style w:type="paragraph" w:default="1" w:styleId="Normal">
+  <w:style w:type="paragraph" w:default="1" w:styleId="a">
     <w:name w:val="Normal"/>
     <w:qFormat/>
     <w:rsid w:val="00D03CDF"/>
@@ -2423,13 +2264,13 @@
       <w:rFonts w:ascii="Times New Roman" w:eastAsia="Times New Roman" w:hAnsi="Times New Roman" w:cs="Times New Roman"/>
     </w:rPr>
   </w:style>
-  <w:style w:type="character" w:default="1" w:styleId="DefaultParagraphFont">
+  <w:style w:type="character" w:default="1" w:styleId="a0">
     <w:name w:val="Default Paragraph Font"/>
     <w:uiPriority w:val="1"/>
     <w:semiHidden/>
     <w:unhideWhenUsed/>
   </w:style>
-  <w:style w:type="table" w:default="1" w:styleId="TableNormal">
+  <w:style w:type="table" w:default="1" w:styleId="a1">
     <w:name w:val="Normal Table"/>
     <w:uiPriority w:val="99"/>
     <w:semiHidden/>
@@ -2444,16 +2285,16 @@
       </w:tblCellMar>
     </w:tblPr>
   </w:style>
-  <w:style w:type="numbering" w:default="1" w:styleId="NoList">
+  <w:style w:type="numbering" w:default="1" w:styleId="a2">
     <w:name w:val="No List"/>
     <w:uiPriority w:val="99"/>
     <w:semiHidden/>
     <w:unhideWhenUsed/>
   </w:style>
-  <w:style w:type="paragraph" w:styleId="BodyText">
+  <w:style w:type="paragraph" w:styleId="a3">
     <w:name w:val="Body Text"/>
-    <w:basedOn w:val="Normal"/>
-    <w:link w:val="BodyTextChar"/>
+    <w:basedOn w:val="a"/>
+    <w:link w:val="a4"/>
     <w:uiPriority w:val="1"/>
     <w:qFormat/>
     <w:rsid w:val="00D03CDF"/>
@@ -2462,10 +2303,10 @@
       <w:szCs w:val="28"/>
     </w:rPr>
   </w:style>
-  <w:style w:type="character" w:customStyle="1" w:styleId="BodyTextChar">
-    <w:name w:val="Body Text Char"/>
-    <w:basedOn w:val="DefaultParagraphFont"/>
-    <w:link w:val="BodyText"/>
+  <w:style w:type="character" w:customStyle="1" w:styleId="a4">
+    <w:name w:val="Основной текст Знак"/>
+    <w:basedOn w:val="a0"/>
+    <w:link w:val="a3"/>
     <w:uiPriority w:val="1"/>
     <w:rsid w:val="00D03CDF"/>
     <w:rPr>
@@ -2476,7 +2317,7 @@
   </w:style>
   <w:style w:type="paragraph" w:customStyle="1" w:styleId="1">
     <w:name w:val="Абзац списка1"/>
-    <w:basedOn w:val="Normal"/>
+    <w:basedOn w:val="a"/>
     <w:uiPriority w:val="1"/>
     <w:qFormat/>
     <w:rsid w:val="00D03CDF"/>
@@ -2484,9 +2325,9 @@
       <w:ind w:left="1522" w:hanging="568"/>
     </w:pPr>
   </w:style>
-  <w:style w:type="table" w:styleId="TableGrid">
+  <w:style w:type="table" w:styleId="a5">
     <w:name w:val="Table Grid"/>
-    <w:basedOn w:val="TableNormal"/>
+    <w:basedOn w:val="a1"/>
     <w:uiPriority w:val="39"/>
     <w:rsid w:val="00D03CDF"/>
     <w:pPr>
@@ -2508,10 +2349,10 @@
       </w:tblBorders>
     </w:tblPr>
   </w:style>
-  <w:style w:type="paragraph" w:styleId="BalloonText">
+  <w:style w:type="paragraph" w:styleId="a6">
     <w:name w:val="Balloon Text"/>
-    <w:basedOn w:val="Normal"/>
-    <w:link w:val="BalloonTextChar"/>
+    <w:basedOn w:val="a"/>
+    <w:link w:val="a7"/>
     <w:uiPriority w:val="99"/>
     <w:semiHidden/>
     <w:unhideWhenUsed/>
@@ -2525,10 +2366,10 @@
       <w:szCs w:val="18"/>
     </w:rPr>
   </w:style>
-  <w:style w:type="character" w:customStyle="1" w:styleId="BalloonTextChar">
-    <w:name w:val="Balloon Text Char"/>
-    <w:basedOn w:val="DefaultParagraphFont"/>
-    <w:link w:val="BalloonText"/>
+  <w:style w:type="character" w:customStyle="1" w:styleId="a7">
+    <w:name w:val="Текст выноски Знак"/>
+    <w:basedOn w:val="a0"/>
+    <w:link w:val="a6"/>
     <w:uiPriority w:val="99"/>
     <w:semiHidden/>
     <w:rsid w:val="00DC7F2E"/>
@@ -2538,9 +2379,9 @@
       <w:szCs w:val="18"/>
     </w:rPr>
   </w:style>
-  <w:style w:type="character" w:styleId="CommentReference">
+  <w:style w:type="character" w:styleId="a8">
     <w:name w:val="annotation reference"/>
-    <w:basedOn w:val="DefaultParagraphFont"/>
+    <w:basedOn w:val="a0"/>
     <w:uiPriority w:val="99"/>
     <w:semiHidden/>
     <w:unhideWhenUsed/>
@@ -2550,10 +2391,10 @@
       <w:szCs w:val="16"/>
     </w:rPr>
   </w:style>
-  <w:style w:type="paragraph" w:styleId="CommentText">
+  <w:style w:type="paragraph" w:styleId="a9">
     <w:name w:val="annotation text"/>
-    <w:basedOn w:val="Normal"/>
-    <w:link w:val="CommentTextChar"/>
+    <w:basedOn w:val="a"/>
+    <w:link w:val="aa"/>
     <w:uiPriority w:val="99"/>
     <w:semiHidden/>
     <w:unhideWhenUsed/>
@@ -2566,10 +2407,10 @@
       <w:szCs w:val="20"/>
     </w:rPr>
   </w:style>
-  <w:style w:type="character" w:customStyle="1" w:styleId="CommentTextChar">
-    <w:name w:val="Comment Text Char"/>
-    <w:basedOn w:val="DefaultParagraphFont"/>
-    <w:link w:val="CommentText"/>
+  <w:style w:type="character" w:customStyle="1" w:styleId="aa">
+    <w:name w:val="Текст примечания Знак"/>
+    <w:basedOn w:val="a0"/>
+    <w:link w:val="a9"/>
     <w:uiPriority w:val="99"/>
     <w:semiHidden/>
     <w:rsid w:val="00DE62B2"/>
@@ -2579,11 +2420,11 @@
       <w:szCs w:val="20"/>
     </w:rPr>
   </w:style>
-  <w:style w:type="paragraph" w:styleId="CommentSubject">
+  <w:style w:type="paragraph" w:styleId="ab">
     <w:name w:val="annotation subject"/>
-    <w:basedOn w:val="CommentText"/>
-    <w:next w:val="CommentText"/>
-    <w:link w:val="CommentSubjectChar"/>
+    <w:basedOn w:val="a9"/>
+    <w:next w:val="a9"/>
+    <w:link w:val="ac"/>
     <w:uiPriority w:val="99"/>
     <w:semiHidden/>
     <w:unhideWhenUsed/>
@@ -2593,10 +2434,10 @@
       <w:bCs/>
     </w:rPr>
   </w:style>
-  <w:style w:type="character" w:customStyle="1" w:styleId="CommentSubjectChar">
-    <w:name w:val="Comment Subject Char"/>
-    <w:basedOn w:val="CommentTextChar"/>
-    <w:link w:val="CommentSubject"/>
+  <w:style w:type="character" w:customStyle="1" w:styleId="ac">
+    <w:name w:val="Тема примечания Знак"/>
+    <w:basedOn w:val="aa"/>
+    <w:link w:val="ab"/>
     <w:uiPriority w:val="99"/>
     <w:semiHidden/>
     <w:rsid w:val="00DE62B2"/>
@@ -2608,9 +2449,9 @@
       <w:szCs w:val="20"/>
     </w:rPr>
   </w:style>
-  <w:style w:type="paragraph" w:styleId="ListParagraph">
+  <w:style w:type="paragraph" w:styleId="ad">
     <w:name w:val="List Paragraph"/>
-    <w:basedOn w:val="Normal"/>
+    <w:basedOn w:val="a"/>
     <w:uiPriority w:val="34"/>
     <w:qFormat/>
     <w:rsid w:val="000D159C"/>

--- a/decanter/Docs/Тз_Москальцов.docx
+++ b/decanter/Docs/Тз_Москальцов.docx
@@ -4,7 +4,7 @@
   <w:body>
     <w:p>
       <w:pPr>
-        <w:pStyle w:val="a3"/>
+        <w:pStyle w:val="BodyText"/>
         <w:spacing w:line="360" w:lineRule="auto"/>
         <w:ind w:right="50"/>
         <w:jc w:val="center"/>
@@ -18,7 +18,7 @@
     </w:p>
     <w:p>
       <w:pPr>
-        <w:pStyle w:val="a3"/>
+        <w:pStyle w:val="BodyText"/>
         <w:spacing w:line="360" w:lineRule="auto"/>
         <w:ind w:right="50"/>
         <w:jc w:val="center"/>
@@ -42,7 +42,7 @@
     </w:p>
     <w:p>
       <w:pPr>
-        <w:pStyle w:val="a3"/>
+        <w:pStyle w:val="BodyText"/>
         <w:spacing w:line="360" w:lineRule="auto"/>
         <w:ind w:right="50"/>
         <w:jc w:val="center"/>
@@ -50,7 +50,7 @@
     </w:p>
     <w:p>
       <w:pPr>
-        <w:pStyle w:val="a3"/>
+        <w:pStyle w:val="BodyText"/>
         <w:spacing w:line="360" w:lineRule="auto"/>
         <w:ind w:right="50"/>
         <w:jc w:val="center"/>
@@ -74,7 +74,7 @@
     </w:p>
     <w:p>
       <w:pPr>
-        <w:pStyle w:val="a3"/>
+        <w:pStyle w:val="BodyText"/>
         <w:spacing w:after="0" w:line="360" w:lineRule="auto"/>
         <w:ind w:right="50"/>
         <w:jc w:val="center"/>
@@ -82,7 +82,7 @@
     </w:p>
     <w:p>
       <w:pPr>
-        <w:pStyle w:val="a3"/>
+        <w:pStyle w:val="BodyText"/>
         <w:spacing w:before="1"/>
         <w:ind w:right="50"/>
         <w:jc w:val="center"/>
@@ -99,7 +99,7 @@
     </w:p>
     <w:p>
       <w:pPr>
-        <w:pStyle w:val="a3"/>
+        <w:pStyle w:val="BodyText"/>
         <w:spacing w:line="360" w:lineRule="auto"/>
         <w:ind w:right="50"/>
         <w:jc w:val="right"/>
@@ -111,7 +111,7 @@
     </w:p>
     <w:p>
       <w:pPr>
-        <w:pStyle w:val="a3"/>
+        <w:pStyle w:val="BodyText"/>
         <w:spacing w:line="360" w:lineRule="auto"/>
         <w:ind w:right="50"/>
         <w:jc w:val="right"/>
@@ -130,7 +130,7 @@
     </w:p>
     <w:p>
       <w:pPr>
-        <w:pStyle w:val="a3"/>
+        <w:pStyle w:val="BodyText"/>
         <w:spacing w:line="360" w:lineRule="auto"/>
         <w:ind w:right="50"/>
         <w:jc w:val="right"/>
@@ -158,7 +158,7 @@
     </w:p>
     <w:p>
       <w:pPr>
-        <w:pStyle w:val="a3"/>
+        <w:pStyle w:val="BodyText"/>
         <w:tabs>
           <w:tab w:val="left" w:pos="1464"/>
         </w:tabs>
@@ -187,7 +187,7 @@
     </w:p>
     <w:p>
       <w:pPr>
-        <w:pStyle w:val="a3"/>
+        <w:pStyle w:val="BodyText"/>
         <w:tabs>
           <w:tab w:val="left" w:pos="559"/>
           <w:tab w:val="left" w:pos="2654"/>
@@ -237,7 +237,7 @@
     </w:p>
     <w:p>
       <w:pPr>
-        <w:pStyle w:val="a3"/>
+        <w:pStyle w:val="BodyText"/>
         <w:spacing w:before="240" w:after="240" w:line="360" w:lineRule="auto"/>
         <w:ind w:right="11"/>
         <w:jc w:val="center"/>
@@ -252,7 +252,7 @@
     </w:p>
     <w:p>
       <w:pPr>
-        <w:pStyle w:val="a3"/>
+        <w:pStyle w:val="BodyText"/>
         <w:spacing w:after="0" w:line="360" w:lineRule="auto"/>
         <w:ind w:right="125"/>
         <w:jc w:val="both"/>
@@ -467,7 +467,7 @@
     </w:p>
     <w:p>
       <w:pPr>
-        <w:pStyle w:val="a3"/>
+        <w:pStyle w:val="BodyText"/>
         <w:numPr>
           <w:ilvl w:val="0"/>
           <w:numId w:val="6"/>
@@ -495,7 +495,7 @@
     </w:p>
     <w:p>
       <w:pPr>
-        <w:pStyle w:val="a3"/>
+        <w:pStyle w:val="BodyText"/>
         <w:numPr>
           <w:ilvl w:val="0"/>
           <w:numId w:val="6"/>
@@ -523,7 +523,7 @@
     </w:p>
     <w:p>
       <w:pPr>
-        <w:pStyle w:val="a3"/>
+        <w:pStyle w:val="BodyText"/>
         <w:numPr>
           <w:ilvl w:val="0"/>
           <w:numId w:val="6"/>
@@ -551,7 +551,7 @@
     </w:p>
     <w:p>
       <w:pPr>
-        <w:pStyle w:val="a3"/>
+        <w:pStyle w:val="BodyText"/>
         <w:numPr>
           <w:ilvl w:val="0"/>
           <w:numId w:val="6"/>
@@ -576,7 +576,7 @@
     </w:p>
     <w:p>
       <w:pPr>
-        <w:pStyle w:val="a3"/>
+        <w:pStyle w:val="BodyText"/>
         <w:numPr>
           <w:ilvl w:val="0"/>
           <w:numId w:val="6"/>
@@ -604,7 +604,7 @@
     </w:p>
     <w:p>
       <w:pPr>
-        <w:pStyle w:val="a3"/>
+        <w:pStyle w:val="BodyText"/>
         <w:numPr>
           <w:ilvl w:val="0"/>
           <w:numId w:val="6"/>
@@ -629,7 +629,7 @@
     </w:p>
     <w:p>
       <w:pPr>
-        <w:pStyle w:val="a3"/>
+        <w:pStyle w:val="BodyText"/>
         <w:numPr>
           <w:ilvl w:val="0"/>
           <w:numId w:val="6"/>
@@ -659,7 +659,7 @@
     </w:p>
     <w:p>
       <w:pPr>
-        <w:pStyle w:val="a3"/>
+        <w:pStyle w:val="BodyText"/>
         <w:numPr>
           <w:ilvl w:val="0"/>
           <w:numId w:val="6"/>
@@ -687,7 +687,7 @@
     </w:p>
     <w:p>
       <w:pPr>
-        <w:pStyle w:val="a3"/>
+        <w:pStyle w:val="BodyText"/>
         <w:tabs>
           <w:tab w:val="left" w:pos="4574"/>
           <w:tab w:val="left" w:pos="4683"/>
@@ -702,7 +702,7 @@
     </w:p>
     <w:p>
       <w:pPr>
-        <w:pStyle w:val="a3"/>
+        <w:pStyle w:val="BodyText"/>
         <w:spacing w:after="0" w:line="360" w:lineRule="auto"/>
         <w:ind w:right="50"/>
         <w:jc w:val="center"/>
@@ -764,7 +764,7 @@
     </w:p>
     <w:p>
       <w:pPr>
-        <w:pStyle w:val="a3"/>
+        <w:pStyle w:val="BodyText"/>
         <w:spacing w:after="0" w:line="360" w:lineRule="auto"/>
         <w:ind w:right="50"/>
         <w:jc w:val="center"/>
@@ -775,7 +775,7 @@
     </w:p>
     <w:p>
       <w:pPr>
-        <w:pStyle w:val="a3"/>
+        <w:pStyle w:val="BodyText"/>
         <w:tabs>
           <w:tab w:val="left" w:pos="4574"/>
           <w:tab w:val="left" w:pos="4683"/>
@@ -790,7 +790,7 @@
     </w:p>
     <w:p>
       <w:pPr>
-        <w:pStyle w:val="a3"/>
+        <w:pStyle w:val="BodyText"/>
         <w:numPr>
           <w:ilvl w:val="0"/>
           <w:numId w:val="5"/>
@@ -808,7 +808,7 @@
     </w:p>
     <w:p>
       <w:pPr>
-        <w:pStyle w:val="a3"/>
+        <w:pStyle w:val="BodyText"/>
         <w:tabs>
           <w:tab w:val="left" w:pos="4574"/>
           <w:tab w:val="left" w:pos="4683"/>
@@ -822,7 +822,7 @@
     </w:p>
     <w:p>
       <w:pPr>
-        <w:pStyle w:val="a3"/>
+        <w:pStyle w:val="BodyText"/>
         <w:numPr>
           <w:ilvl w:val="0"/>
           <w:numId w:val="7"/>
@@ -856,7 +856,7 @@
     </w:p>
     <w:p>
       <w:pPr>
-        <w:pStyle w:val="a3"/>
+        <w:pStyle w:val="BodyText"/>
         <w:numPr>
           <w:ilvl w:val="0"/>
           <w:numId w:val="7"/>
@@ -874,7 +874,7 @@
     </w:p>
     <w:p>
       <w:pPr>
-        <w:pStyle w:val="a3"/>
+        <w:pStyle w:val="BodyText"/>
         <w:numPr>
           <w:ilvl w:val="0"/>
           <w:numId w:val="7"/>
@@ -900,7 +900,7 @@
     </w:p>
     <w:p>
       <w:pPr>
-        <w:pStyle w:val="a3"/>
+        <w:pStyle w:val="BodyText"/>
         <w:numPr>
           <w:ilvl w:val="0"/>
           <w:numId w:val="5"/>
@@ -918,7 +918,7 @@
     </w:p>
     <w:p>
       <w:pPr>
-        <w:pStyle w:val="a3"/>
+        <w:pStyle w:val="BodyText"/>
         <w:numPr>
           <w:ilvl w:val="0"/>
           <w:numId w:val="8"/>
@@ -951,7 +951,7 @@
     </w:p>
     <w:p>
       <w:pPr>
-        <w:pStyle w:val="a3"/>
+        <w:pStyle w:val="BodyText"/>
         <w:numPr>
           <w:ilvl w:val="0"/>
           <w:numId w:val="8"/>
@@ -975,7 +975,7 @@
     </w:p>
     <w:p>
       <w:pPr>
-        <w:pStyle w:val="a3"/>
+        <w:pStyle w:val="BodyText"/>
         <w:numPr>
           <w:ilvl w:val="0"/>
           <w:numId w:val="8"/>
@@ -1028,7 +1028,7 @@
     </w:p>
     <w:p>
       <w:pPr>
-        <w:pStyle w:val="a3"/>
+        <w:pStyle w:val="BodyText"/>
         <w:numPr>
           <w:ilvl w:val="0"/>
           <w:numId w:val="8"/>
@@ -1052,7 +1052,7 @@
     </w:p>
     <w:p>
       <w:pPr>
-        <w:pStyle w:val="a3"/>
+        <w:pStyle w:val="BodyText"/>
         <w:numPr>
           <w:ilvl w:val="0"/>
           <w:numId w:val="8"/>
@@ -1073,7 +1073,7 @@
     </w:p>
     <w:p>
       <w:pPr>
-        <w:pStyle w:val="ad"/>
+        <w:pStyle w:val="ListParagraph"/>
         <w:numPr>
           <w:ilvl w:val="0"/>
           <w:numId w:val="5"/>
@@ -1091,12 +1091,27 @@
           <w:szCs w:val="28"/>
         </w:rPr>
         <w:lastRenderedPageBreak/>
-        <w:t>Общий срок работ по созданию плагина составляет 10 недель дата сдачи 05.05.2021.</w:t>
-      </w:r>
-    </w:p>
-    <w:p>
-      <w:pPr>
-        <w:pStyle w:val="ad"/>
+        <w:t xml:space="preserve">Общий срок </w:t>
+      </w:r>
+      <w:commentRangeStart w:id="0"/>
+      <w:r>
+        <w:rPr>
+          <w:sz w:val="28"/>
+          <w:szCs w:val="28"/>
+        </w:rPr>
+        <w:t>работ по созданию плагина составляет 10 недель дата сдачи 05.05.2021.</w:t>
+      </w:r>
+      <w:commentRangeEnd w:id="0"/>
+      <w:r>
+        <w:rPr>
+          <w:rStyle w:val="CommentReference"/>
+        </w:rPr>
+        <w:commentReference w:id="0"/>
+      </w:r>
+    </w:p>
+    <w:p>
+      <w:pPr>
+        <w:pStyle w:val="ListParagraph"/>
         <w:spacing w:line="360" w:lineRule="auto"/>
         <w:ind w:left="104"/>
         <w:rPr>
@@ -1126,7 +1141,7 @@
                     </pic:cNvPicPr>
                   </pic:nvPicPr>
                   <pic:blipFill>
-                    <a:blip r:embed="rId6">
+                    <a:blip r:embed="rId10">
                       <a:extLst>
                         <a:ext uri="{28A0092B-C50C-407E-A947-70E740481C1C}">
                           <a14:useLocalDpi xmlns:a14="http://schemas.microsoft.com/office/drawing/2010/main" val="0"/>
@@ -1160,7 +1175,7 @@
     </w:p>
     <w:p>
       <w:pPr>
-        <w:pStyle w:val="a3"/>
+        <w:pStyle w:val="BodyText"/>
         <w:tabs>
           <w:tab w:val="left" w:pos="4574"/>
           <w:tab w:val="left" w:pos="4683"/>
@@ -1176,7 +1191,16 @@
         <w:rPr>
           <w:lang w:val="en-US"/>
         </w:rPr>
-        <w:t xml:space="preserve">2 </w:t>
+        <w:t>2</w:t>
+      </w:r>
+      <w:r>
+        <w:t xml:space="preserve"> –</w:t>
+      </w:r>
+      <w:r>
+        <w:rPr>
+          <w:lang w:val="en-US"/>
+        </w:rPr>
+        <w:t xml:space="preserve"> </w:t>
       </w:r>
       <w:r>
         <w:t>Общий срок работ</w:t>
@@ -1184,7 +1208,7 @@
     </w:p>
     <w:p>
       <w:pPr>
-        <w:pStyle w:val="a3"/>
+        <w:pStyle w:val="BodyText"/>
         <w:tabs>
           <w:tab w:val="left" w:pos="4574"/>
           <w:tab w:val="left" w:pos="4683"/>
@@ -1196,7 +1220,7 @@
     </w:p>
     <w:tbl>
       <w:tblPr>
-        <w:tblStyle w:val="a5"/>
+        <w:tblStyle w:val="TableGrid"/>
         <w:tblW w:w="0" w:type="auto"/>
         <w:tblBorders>
           <w:top w:val="none" w:sz="0" w:space="0" w:color="auto"/>
@@ -1220,7 +1244,7 @@
           </w:tcPr>
           <w:p>
             <w:pPr>
-              <w:pStyle w:val="a3"/>
+              <w:pStyle w:val="BodyText"/>
               <w:tabs>
                 <w:tab w:val="left" w:pos="4574"/>
                 <w:tab w:val="left" w:pos="4683"/>
@@ -1241,7 +1265,7 @@
           </w:tcPr>
           <w:p>
             <w:pPr>
-              <w:pStyle w:val="a3"/>
+              <w:pStyle w:val="BodyText"/>
               <w:tabs>
                 <w:tab w:val="left" w:pos="4574"/>
                 <w:tab w:val="left" w:pos="4683"/>
@@ -1264,7 +1288,7 @@
           </w:tcPr>
           <w:p>
             <w:pPr>
-              <w:pStyle w:val="a3"/>
+              <w:pStyle w:val="BodyText"/>
               <w:tabs>
                 <w:tab w:val="left" w:pos="4574"/>
                 <w:tab w:val="left" w:pos="4683"/>
@@ -1293,7 +1317,7 @@
           </w:tcPr>
           <w:p>
             <w:pPr>
-              <w:pStyle w:val="a3"/>
+              <w:pStyle w:val="BodyText"/>
               <w:tabs>
                 <w:tab w:val="left" w:pos="4574"/>
                 <w:tab w:val="left" w:pos="4683"/>
@@ -1330,6 +1354,42 @@
 </w:document>
 </file>
 
+<file path=word/comments.xml><?xml version="1.0" encoding="utf-8"?>
+<w:comments xmlns:wpc="http://schemas.microsoft.com/office/word/2010/wordprocessingCanvas" xmlns:cx="http://schemas.microsoft.com/office/drawing/2014/chartex" xmlns:cx1="http://schemas.microsoft.com/office/drawing/2015/9/8/chartex" xmlns:cx2="http://schemas.microsoft.com/office/drawing/2015/10/21/chartex" xmlns:cx3="http://schemas.microsoft.com/office/drawing/2016/5/9/chartex" xmlns:cx4="http://schemas.microsoft.com/office/drawing/2016/5/10/chartex" xmlns:cx5="http://schemas.microsoft.com/office/drawing/2016/5/11/chartex" xmlns:cx6="http://schemas.microsoft.com/office/drawing/2016/5/12/chartex" xmlns:cx7="http://schemas.microsoft.com/office/drawing/2016/5/13/chartex" xmlns:cx8="http://schemas.microsoft.com/office/drawing/2016/5/14/chartex" xmlns:mc="http://schemas.openxmlformats.org/markup-compatibility/2006" xmlns:aink="http://schemas.microsoft.com/office/drawing/2016/ink" xmlns:am3d="http://schemas.microsoft.com/office/drawing/2017/model3d" xmlns:o="urn:schemas-microsoft-com:office:office" xmlns:r="http://schemas.openxmlformats.org/officeDocument/2006/relationships" xmlns:m="http://schemas.openxmlformats.org/officeDocument/2006/math" xmlns:v="urn:schemas-microsoft-com:vml" xmlns:wp14="http://schemas.microsoft.com/office/word/2010/wordprocessingDrawing" xmlns:wp="http://schemas.openxmlformats.org/drawingml/2006/wordprocessingDrawing" xmlns:w10="urn:schemas-microsoft-com:office:word" xmlns:w="http://schemas.openxmlformats.org/wordprocessingml/2006/main" xmlns:w14="http://schemas.microsoft.com/office/word/2010/wordml" xmlns:w15="http://schemas.microsoft.com/office/word/2012/wordml" xmlns:w16cex="http://schemas.microsoft.com/office/word/2018/wordml/cex" xmlns:w16cid="http://schemas.microsoft.com/office/word/2016/wordml/cid" xmlns:w16="http://schemas.microsoft.com/office/word/2018/wordml" xmlns:w16se="http://schemas.microsoft.com/office/word/2015/wordml/symex" xmlns:wpg="http://schemas.microsoft.com/office/word/2010/wordprocessingGroup" xmlns:wpi="http://schemas.microsoft.com/office/word/2010/wordprocessingInk" xmlns:wne="http://schemas.microsoft.com/office/word/2006/wordml" xmlns:wps="http://schemas.microsoft.com/office/word/2010/wordprocessingShape" mc:Ignorable="w14 w15 w16se w16cid w16 w16cex wp14">
+  <w:comment w:id="0" w:author="AAK" w:date="2021-03-09T19:14:00Z" w:initials="A">
+    <w:p>
+      <w:pPr>
+        <w:pStyle w:val="CommentText"/>
+      </w:pPr>
+      <w:r>
+        <w:rPr>
+          <w:rStyle w:val="CommentReference"/>
+        </w:rPr>
+        <w:annotationRef/>
+      </w:r>
+    </w:p>
+  </w:comment>
+</w:comments>
+</file>
+
+<file path=word/commentsExtended.xml><?xml version="1.0" encoding="utf-8"?>
+<w15:commentsEx xmlns:wpc="http://schemas.microsoft.com/office/word/2010/wordprocessingCanvas" xmlns:cx="http://schemas.microsoft.com/office/drawing/2014/chartex" xmlns:cx1="http://schemas.microsoft.com/office/drawing/2015/9/8/chartex" xmlns:cx2="http://schemas.microsoft.com/office/drawing/2015/10/21/chartex" xmlns:cx3="http://schemas.microsoft.com/office/drawing/2016/5/9/chartex" xmlns:cx4="http://schemas.microsoft.com/office/drawing/2016/5/10/chartex" xmlns:cx5="http://schemas.microsoft.com/office/drawing/2016/5/11/chartex" xmlns:cx6="http://schemas.microsoft.com/office/drawing/2016/5/12/chartex" xmlns:cx7="http://schemas.microsoft.com/office/drawing/2016/5/13/chartex" xmlns:cx8="http://schemas.microsoft.com/office/drawing/2016/5/14/chartex" xmlns:mc="http://schemas.openxmlformats.org/markup-compatibility/2006" xmlns:aink="http://schemas.microsoft.com/office/drawing/2016/ink" xmlns:am3d="http://schemas.microsoft.com/office/drawing/2017/model3d" xmlns:o="urn:schemas-microsoft-com:office:office" xmlns:r="http://schemas.openxmlformats.org/officeDocument/2006/relationships" xmlns:m="http://schemas.openxmlformats.org/officeDocument/2006/math" xmlns:v="urn:schemas-microsoft-com:vml" xmlns:wp14="http://schemas.microsoft.com/office/word/2010/wordprocessingDrawing" xmlns:wp="http://schemas.openxmlformats.org/drawingml/2006/wordprocessingDrawing" xmlns:w10="urn:schemas-microsoft-com:office:word" xmlns:w="http://schemas.openxmlformats.org/wordprocessingml/2006/main" xmlns:w14="http://schemas.microsoft.com/office/word/2010/wordml" xmlns:w15="http://schemas.microsoft.com/office/word/2012/wordml" xmlns:w16cex="http://schemas.microsoft.com/office/word/2018/wordml/cex" xmlns:w16cid="http://schemas.microsoft.com/office/word/2016/wordml/cid" xmlns:w16="http://schemas.microsoft.com/office/word/2018/wordml" xmlns:w16se="http://schemas.microsoft.com/office/word/2015/wordml/symex" xmlns:wpg="http://schemas.microsoft.com/office/word/2010/wordprocessingGroup" xmlns:wpi="http://schemas.microsoft.com/office/word/2010/wordprocessingInk" xmlns:wne="http://schemas.microsoft.com/office/word/2006/wordml" xmlns:wps="http://schemas.microsoft.com/office/word/2010/wordprocessingShape" mc:Ignorable="w14 w15 w16se w16cid w16 w16cex wp14">
+  <w15:commentEx w15:paraId="3A894DD7" w15:done="0"/>
+</w15:commentsEx>
+</file>
+
+<file path=word/commentsExtensible.xml><?xml version="1.0" encoding="utf-8"?>
+<w16cex:commentsExtensible xmlns:wpc="http://schemas.microsoft.com/office/word/2010/wordprocessingCanvas" xmlns:cx="http://schemas.microsoft.com/office/drawing/2014/chartex" xmlns:cx1="http://schemas.microsoft.com/office/drawing/2015/9/8/chartex" xmlns:cx2="http://schemas.microsoft.com/office/drawing/2015/10/21/chartex" xmlns:cx3="http://schemas.microsoft.com/office/drawing/2016/5/9/chartex" xmlns:cx4="http://schemas.microsoft.com/office/drawing/2016/5/10/chartex" xmlns:cx5="http://schemas.microsoft.com/office/drawing/2016/5/11/chartex" xmlns:cx6="http://schemas.microsoft.com/office/drawing/2016/5/12/chartex" xmlns:cx7="http://schemas.microsoft.com/office/drawing/2016/5/13/chartex" xmlns:cx8="http://schemas.microsoft.com/office/drawing/2016/5/14/chartex" xmlns:mc="http://schemas.openxmlformats.org/markup-compatibility/2006" xmlns:aink="http://schemas.microsoft.com/office/drawing/2016/ink" xmlns:am3d="http://schemas.microsoft.com/office/drawing/2017/model3d" xmlns:o="urn:schemas-microsoft-com:office:office" xmlns:r="http://schemas.openxmlformats.org/officeDocument/2006/relationships" xmlns:m="http://schemas.openxmlformats.org/officeDocument/2006/math" xmlns:v="urn:schemas-microsoft-com:vml" xmlns:wp14="http://schemas.microsoft.com/office/word/2010/wordprocessingDrawing" xmlns:wp="http://schemas.openxmlformats.org/drawingml/2006/wordprocessingDrawing" xmlns:w10="urn:schemas-microsoft-com:office:word" xmlns:w="http://schemas.openxmlformats.org/wordprocessingml/2006/main" xmlns:w14="http://schemas.microsoft.com/office/word/2010/wordml" xmlns:w15="http://schemas.microsoft.com/office/word/2012/wordml" xmlns:w16cex="http://schemas.microsoft.com/office/word/2018/wordml/cex" xmlns:w16cid="http://schemas.microsoft.com/office/word/2016/wordml/cid" xmlns:w16="http://schemas.microsoft.com/office/word/2018/wordml" xmlns:w16se="http://schemas.microsoft.com/office/word/2015/wordml/symex" xmlns:wpg="http://schemas.microsoft.com/office/word/2010/wordprocessingGroup" xmlns:wpi="http://schemas.microsoft.com/office/word/2010/wordprocessingInk" xmlns:wne="http://schemas.microsoft.com/office/word/2006/wordml" xmlns:wps="http://schemas.microsoft.com/office/word/2010/wordprocessingShape" mc:Ignorable="w14 w15 w16se w16cid w16 w16cex wp14">
+  <w16cex:commentExtensible w16cex:durableId="23F247A0" w16cex:dateUtc="2021-03-09T12:14:00Z"/>
+</w16cex:commentsExtensible>
+</file>
+
+<file path=word/commentsIds.xml><?xml version="1.0" encoding="utf-8"?>
+<w16cid:commentsIds xmlns:wpc="http://schemas.microsoft.com/office/word/2010/wordprocessingCanvas" xmlns:cx="http://schemas.microsoft.com/office/drawing/2014/chartex" xmlns:cx1="http://schemas.microsoft.com/office/drawing/2015/9/8/chartex" xmlns:cx2="http://schemas.microsoft.com/office/drawing/2015/10/21/chartex" xmlns:cx3="http://schemas.microsoft.com/office/drawing/2016/5/9/chartex" xmlns:cx4="http://schemas.microsoft.com/office/drawing/2016/5/10/chartex" xmlns:cx5="http://schemas.microsoft.com/office/drawing/2016/5/11/chartex" xmlns:cx6="http://schemas.microsoft.com/office/drawing/2016/5/12/chartex" xmlns:cx7="http://schemas.microsoft.com/office/drawing/2016/5/13/chartex" xmlns:cx8="http://schemas.microsoft.com/office/drawing/2016/5/14/chartex" xmlns:mc="http://schemas.openxmlformats.org/markup-compatibility/2006" xmlns:aink="http://schemas.microsoft.com/office/drawing/2016/ink" xmlns:am3d="http://schemas.microsoft.com/office/drawing/2017/model3d" xmlns:o="urn:schemas-microsoft-com:office:office" xmlns:r="http://schemas.openxmlformats.org/officeDocument/2006/relationships" xmlns:m="http://schemas.openxmlformats.org/officeDocument/2006/math" xmlns:v="urn:schemas-microsoft-com:vml" xmlns:wp14="http://schemas.microsoft.com/office/word/2010/wordprocessingDrawing" xmlns:wp="http://schemas.openxmlformats.org/drawingml/2006/wordprocessingDrawing" xmlns:w10="urn:schemas-microsoft-com:office:word" xmlns:w="http://schemas.openxmlformats.org/wordprocessingml/2006/main" xmlns:w14="http://schemas.microsoft.com/office/word/2010/wordml" xmlns:w15="http://schemas.microsoft.com/office/word/2012/wordml" xmlns:w16cex="http://schemas.microsoft.com/office/word/2018/wordml/cex" xmlns:w16cid="http://schemas.microsoft.com/office/word/2016/wordml/cid" xmlns:w16="http://schemas.microsoft.com/office/word/2018/wordml" xmlns:w16se="http://schemas.microsoft.com/office/word/2015/wordml/symex" xmlns:wpg="http://schemas.microsoft.com/office/word/2010/wordprocessingGroup" xmlns:wpi="http://schemas.microsoft.com/office/word/2010/wordprocessingInk" xmlns:wne="http://schemas.microsoft.com/office/word/2006/wordml" xmlns:wps="http://schemas.microsoft.com/office/word/2010/wordprocessingShape" mc:Ignorable="w14 w15 w16se w16cid w16 w16cex wp14">
+  <w16cid:commentId w16cid:paraId="3A894DD7" w16cid:durableId="23F247A0"/>
+</w16cid:commentsIds>
+</file>
+
 <file path=word/numbering.xml><?xml version="1.0" encoding="utf-8"?>
 <w:numbering xmlns:wpc="http://schemas.microsoft.com/office/word/2010/wordprocessingCanvas" xmlns:cx="http://schemas.microsoft.com/office/drawing/2014/chartex" xmlns:cx1="http://schemas.microsoft.com/office/drawing/2015/9/8/chartex" xmlns:cx2="http://schemas.microsoft.com/office/drawing/2015/10/21/chartex" xmlns:cx3="http://schemas.microsoft.com/office/drawing/2016/5/9/chartex" xmlns:cx4="http://schemas.microsoft.com/office/drawing/2016/5/10/chartex" xmlns:cx5="http://schemas.microsoft.com/office/drawing/2016/5/11/chartex" xmlns:cx6="http://schemas.microsoft.com/office/drawing/2016/5/12/chartex" xmlns:cx7="http://schemas.microsoft.com/office/drawing/2016/5/13/chartex" xmlns:cx8="http://schemas.microsoft.com/office/drawing/2016/5/14/chartex" xmlns:mc="http://schemas.openxmlformats.org/markup-compatibility/2006" xmlns:aink="http://schemas.microsoft.com/office/drawing/2016/ink" xmlns:am3d="http://schemas.microsoft.com/office/drawing/2017/model3d" xmlns:o="urn:schemas-microsoft-com:office:office" xmlns:r="http://schemas.openxmlformats.org/officeDocument/2006/relationships" xmlns:m="http://schemas.openxmlformats.org/officeDocument/2006/math" xmlns:v="urn:schemas-microsoft-com:vml" xmlns:wp14="http://schemas.microsoft.com/office/word/2010/wordprocessingDrawing" xmlns:wp="http://schemas.openxmlformats.org/drawingml/2006/wordprocessingDrawing" xmlns:w10="urn:schemas-microsoft-com:office:word" xmlns:w="http://schemas.openxmlformats.org/wordprocessingml/2006/main" xmlns:w14="http://schemas.microsoft.com/office/word/2010/wordml" xmlns:w15="http://schemas.microsoft.com/office/word/2012/wordml" xmlns:w16cex="http://schemas.microsoft.com/office/word/2018/wordml/cex" xmlns:w16cid="http://schemas.microsoft.com/office/word/2016/wordml/cid" xmlns:w16="http://schemas.microsoft.com/office/word/2018/wordml" xmlns:w16se="http://schemas.microsoft.com/office/word/2015/wordml/symex" xmlns:wpg="http://schemas.microsoft.com/office/word/2010/wordprocessingGroup" xmlns:wpi="http://schemas.microsoft.com/office/word/2010/wordprocessingInk" xmlns:wne="http://schemas.microsoft.com/office/word/2006/wordml" xmlns:wps="http://schemas.microsoft.com/office/word/2010/wordprocessingShape" mc:Ignorable="w14 w15 w16se w16cid w16 w16cex wp14">
   <w:abstractNum w:abstractNumId="0" w15:restartNumberingAfterBreak="0">
@@ -1819,41 +1879,22 @@
   </w:num>
   <w:num w:numId="6">
     <w:abstractNumId w:val="2"/>
-    <w:lvlOverride w:ilvl="0"/>
-    <w:lvlOverride w:ilvl="1"/>
-    <w:lvlOverride w:ilvl="2"/>
-    <w:lvlOverride w:ilvl="3"/>
-    <w:lvlOverride w:ilvl="4"/>
-    <w:lvlOverride w:ilvl="5"/>
-    <w:lvlOverride w:ilvl="6"/>
-    <w:lvlOverride w:ilvl="7"/>
-    <w:lvlOverride w:ilvl="8"/>
   </w:num>
   <w:num w:numId="7">
     <w:abstractNumId w:val="1"/>
-    <w:lvlOverride w:ilvl="0"/>
-    <w:lvlOverride w:ilvl="1"/>
-    <w:lvlOverride w:ilvl="2"/>
-    <w:lvlOverride w:ilvl="3"/>
-    <w:lvlOverride w:ilvl="4"/>
-    <w:lvlOverride w:ilvl="5"/>
-    <w:lvlOverride w:ilvl="6"/>
-    <w:lvlOverride w:ilvl="7"/>
-    <w:lvlOverride w:ilvl="8"/>
   </w:num>
   <w:num w:numId="8">
     <w:abstractNumId w:val="0"/>
-    <w:lvlOverride w:ilvl="0"/>
-    <w:lvlOverride w:ilvl="1"/>
-    <w:lvlOverride w:ilvl="2"/>
-    <w:lvlOverride w:ilvl="3"/>
-    <w:lvlOverride w:ilvl="4"/>
-    <w:lvlOverride w:ilvl="5"/>
-    <w:lvlOverride w:ilvl="6"/>
-    <w:lvlOverride w:ilvl="7"/>
-    <w:lvlOverride w:ilvl="8"/>
   </w:num>
 </w:numbering>
+</file>
+
+<file path=word/people.xml><?xml version="1.0" encoding="utf-8"?>
+<w15:people xmlns:wpc="http://schemas.microsoft.com/office/word/2010/wordprocessingCanvas" xmlns:cx="http://schemas.microsoft.com/office/drawing/2014/chartex" xmlns:cx1="http://schemas.microsoft.com/office/drawing/2015/9/8/chartex" xmlns:cx2="http://schemas.microsoft.com/office/drawing/2015/10/21/chartex" xmlns:cx3="http://schemas.microsoft.com/office/drawing/2016/5/9/chartex" xmlns:cx4="http://schemas.microsoft.com/office/drawing/2016/5/10/chartex" xmlns:cx5="http://schemas.microsoft.com/office/drawing/2016/5/11/chartex" xmlns:cx6="http://schemas.microsoft.com/office/drawing/2016/5/12/chartex" xmlns:cx7="http://schemas.microsoft.com/office/drawing/2016/5/13/chartex" xmlns:cx8="http://schemas.microsoft.com/office/drawing/2016/5/14/chartex" xmlns:mc="http://schemas.openxmlformats.org/markup-compatibility/2006" xmlns:aink="http://schemas.microsoft.com/office/drawing/2016/ink" xmlns:am3d="http://schemas.microsoft.com/office/drawing/2017/model3d" xmlns:o="urn:schemas-microsoft-com:office:office" xmlns:r="http://schemas.openxmlformats.org/officeDocument/2006/relationships" xmlns:m="http://schemas.openxmlformats.org/officeDocument/2006/math" xmlns:v="urn:schemas-microsoft-com:vml" xmlns:wp14="http://schemas.microsoft.com/office/word/2010/wordprocessingDrawing" xmlns:wp="http://schemas.openxmlformats.org/drawingml/2006/wordprocessingDrawing" xmlns:w10="urn:schemas-microsoft-com:office:word" xmlns:w="http://schemas.openxmlformats.org/wordprocessingml/2006/main" xmlns:w14="http://schemas.microsoft.com/office/word/2010/wordml" xmlns:w15="http://schemas.microsoft.com/office/word/2012/wordml" xmlns:w16cex="http://schemas.microsoft.com/office/word/2018/wordml/cex" xmlns:w16cid="http://schemas.microsoft.com/office/word/2016/wordml/cid" xmlns:w16="http://schemas.microsoft.com/office/word/2018/wordml" xmlns:w16se="http://schemas.microsoft.com/office/word/2015/wordml/symex" xmlns:wpg="http://schemas.microsoft.com/office/word/2010/wordprocessingGroup" xmlns:wpi="http://schemas.microsoft.com/office/word/2010/wordprocessingInk" xmlns:wne="http://schemas.microsoft.com/office/word/2006/wordml" xmlns:wps="http://schemas.microsoft.com/office/word/2010/wordprocessingShape" mc:Ignorable="w14 w15 w16se w16cid w16 w16cex wp14">
+  <w15:person w15:author="AAK">
+    <w15:presenceInfo w15:providerId="AD" w15:userId="S-1-5-21-2301979571-1751391163-971761870-1106"/>
+  </w15:person>
+</w15:people>
 </file>
 
 <file path=word/styles.xml><?xml version="1.0" encoding="utf-8"?>
@@ -2251,7 +2292,7 @@
     <w:lsdException w:name="Unresolved Mention" w:semiHidden="1" w:unhideWhenUsed="1"/>
     <w:lsdException w:name="Smart Link" w:semiHidden="1" w:unhideWhenUsed="1"/>
   </w:latentStyles>
-  <w:style w:type="paragraph" w:default="1" w:styleId="a">
+  <w:style w:type="paragraph" w:default="1" w:styleId="Normal">
     <w:name w:val="Normal"/>
     <w:qFormat/>
     <w:rsid w:val="00D03CDF"/>
@@ -2264,13 +2305,13 @@
       <w:rFonts w:ascii="Times New Roman" w:eastAsia="Times New Roman" w:hAnsi="Times New Roman" w:cs="Times New Roman"/>
     </w:rPr>
   </w:style>
-  <w:style w:type="character" w:default="1" w:styleId="a0">
+  <w:style w:type="character" w:default="1" w:styleId="DefaultParagraphFont">
     <w:name w:val="Default Paragraph Font"/>
     <w:uiPriority w:val="1"/>
     <w:semiHidden/>
     <w:unhideWhenUsed/>
   </w:style>
-  <w:style w:type="table" w:default="1" w:styleId="a1">
+  <w:style w:type="table" w:default="1" w:styleId="TableNormal">
     <w:name w:val="Normal Table"/>
     <w:uiPriority w:val="99"/>
     <w:semiHidden/>
@@ -2285,16 +2326,16 @@
       </w:tblCellMar>
     </w:tblPr>
   </w:style>
-  <w:style w:type="numbering" w:default="1" w:styleId="a2">
+  <w:style w:type="numbering" w:default="1" w:styleId="NoList">
     <w:name w:val="No List"/>
     <w:uiPriority w:val="99"/>
     <w:semiHidden/>
     <w:unhideWhenUsed/>
   </w:style>
-  <w:style w:type="paragraph" w:styleId="a3">
+  <w:style w:type="paragraph" w:styleId="BodyText">
     <w:name w:val="Body Text"/>
-    <w:basedOn w:val="a"/>
-    <w:link w:val="a4"/>
+    <w:basedOn w:val="Normal"/>
+    <w:link w:val="BodyTextChar"/>
     <w:uiPriority w:val="1"/>
     <w:qFormat/>
     <w:rsid w:val="00D03CDF"/>
@@ -2303,10 +2344,10 @@
       <w:szCs w:val="28"/>
     </w:rPr>
   </w:style>
-  <w:style w:type="character" w:customStyle="1" w:styleId="a4">
-    <w:name w:val="Основной текст Знак"/>
-    <w:basedOn w:val="a0"/>
-    <w:link w:val="a3"/>
+  <w:style w:type="character" w:customStyle="1" w:styleId="BodyTextChar">
+    <w:name w:val="Body Text Char"/>
+    <w:basedOn w:val="DefaultParagraphFont"/>
+    <w:link w:val="BodyText"/>
     <w:uiPriority w:val="1"/>
     <w:rsid w:val="00D03CDF"/>
     <w:rPr>
@@ -2317,7 +2358,7 @@
   </w:style>
   <w:style w:type="paragraph" w:customStyle="1" w:styleId="1">
     <w:name w:val="Абзац списка1"/>
-    <w:basedOn w:val="a"/>
+    <w:basedOn w:val="Normal"/>
     <w:uiPriority w:val="1"/>
     <w:qFormat/>
     <w:rsid w:val="00D03CDF"/>
@@ -2325,9 +2366,9 @@
       <w:ind w:left="1522" w:hanging="568"/>
     </w:pPr>
   </w:style>
-  <w:style w:type="table" w:styleId="a5">
+  <w:style w:type="table" w:styleId="TableGrid">
     <w:name w:val="Table Grid"/>
-    <w:basedOn w:val="a1"/>
+    <w:basedOn w:val="TableNormal"/>
     <w:uiPriority w:val="39"/>
     <w:rsid w:val="00D03CDF"/>
     <w:pPr>
@@ -2349,10 +2390,10 @@
       </w:tblBorders>
     </w:tblPr>
   </w:style>
-  <w:style w:type="paragraph" w:styleId="a6">
+  <w:style w:type="paragraph" w:styleId="BalloonText">
     <w:name w:val="Balloon Text"/>
-    <w:basedOn w:val="a"/>
-    <w:link w:val="a7"/>
+    <w:basedOn w:val="Normal"/>
+    <w:link w:val="BalloonTextChar"/>
     <w:uiPriority w:val="99"/>
     <w:semiHidden/>
     <w:unhideWhenUsed/>
@@ -2366,10 +2407,10 @@
       <w:szCs w:val="18"/>
     </w:rPr>
   </w:style>
-  <w:style w:type="character" w:customStyle="1" w:styleId="a7">
-    <w:name w:val="Текст выноски Знак"/>
-    <w:basedOn w:val="a0"/>
-    <w:link w:val="a6"/>
+  <w:style w:type="character" w:customStyle="1" w:styleId="BalloonTextChar">
+    <w:name w:val="Balloon Text Char"/>
+    <w:basedOn w:val="DefaultParagraphFont"/>
+    <w:link w:val="BalloonText"/>
     <w:uiPriority w:val="99"/>
     <w:semiHidden/>
     <w:rsid w:val="00DC7F2E"/>
@@ -2379,9 +2420,9 @@
       <w:szCs w:val="18"/>
     </w:rPr>
   </w:style>
-  <w:style w:type="character" w:styleId="a8">
+  <w:style w:type="character" w:styleId="CommentReference">
     <w:name w:val="annotation reference"/>
-    <w:basedOn w:val="a0"/>
+    <w:basedOn w:val="DefaultParagraphFont"/>
     <w:uiPriority w:val="99"/>
     <w:semiHidden/>
     <w:unhideWhenUsed/>
@@ -2391,10 +2432,10 @@
       <w:szCs w:val="16"/>
     </w:rPr>
   </w:style>
-  <w:style w:type="paragraph" w:styleId="a9">
+  <w:style w:type="paragraph" w:styleId="CommentText">
     <w:name w:val="annotation text"/>
-    <w:basedOn w:val="a"/>
-    <w:link w:val="aa"/>
+    <w:basedOn w:val="Normal"/>
+    <w:link w:val="CommentTextChar"/>
     <w:uiPriority w:val="99"/>
     <w:semiHidden/>
     <w:unhideWhenUsed/>
@@ -2407,10 +2448,10 @@
       <w:szCs w:val="20"/>
     </w:rPr>
   </w:style>
-  <w:style w:type="character" w:customStyle="1" w:styleId="aa">
-    <w:name w:val="Текст примечания Знак"/>
-    <w:basedOn w:val="a0"/>
-    <w:link w:val="a9"/>
+  <w:style w:type="character" w:customStyle="1" w:styleId="CommentTextChar">
+    <w:name w:val="Comment Text Char"/>
+    <w:basedOn w:val="DefaultParagraphFont"/>
+    <w:link w:val="CommentText"/>
     <w:uiPriority w:val="99"/>
     <w:semiHidden/>
     <w:rsid w:val="00DE62B2"/>
@@ -2420,11 +2461,11 @@
       <w:szCs w:val="20"/>
     </w:rPr>
   </w:style>
-  <w:style w:type="paragraph" w:styleId="ab">
+  <w:style w:type="paragraph" w:styleId="CommentSubject">
     <w:name w:val="annotation subject"/>
-    <w:basedOn w:val="a9"/>
-    <w:next w:val="a9"/>
-    <w:link w:val="ac"/>
+    <w:basedOn w:val="CommentText"/>
+    <w:next w:val="CommentText"/>
+    <w:link w:val="CommentSubjectChar"/>
     <w:uiPriority w:val="99"/>
     <w:semiHidden/>
     <w:unhideWhenUsed/>
@@ -2434,10 +2475,10 @@
       <w:bCs/>
     </w:rPr>
   </w:style>
-  <w:style w:type="character" w:customStyle="1" w:styleId="ac">
-    <w:name w:val="Тема примечания Знак"/>
-    <w:basedOn w:val="aa"/>
-    <w:link w:val="ab"/>
+  <w:style w:type="character" w:customStyle="1" w:styleId="CommentSubjectChar">
+    <w:name w:val="Comment Subject Char"/>
+    <w:basedOn w:val="CommentTextChar"/>
+    <w:link w:val="CommentSubject"/>
     <w:uiPriority w:val="99"/>
     <w:semiHidden/>
     <w:rsid w:val="00DE62B2"/>
@@ -2449,9 +2490,9 @@
       <w:szCs w:val="20"/>
     </w:rPr>
   </w:style>
-  <w:style w:type="paragraph" w:styleId="ad">
+  <w:style w:type="paragraph" w:styleId="ListParagraph">
     <w:name w:val="List Paragraph"/>
-    <w:basedOn w:val="a"/>
+    <w:basedOn w:val="Normal"/>
     <w:uiPriority w:val="34"/>
     <w:qFormat/>
     <w:rsid w:val="000D159C"/>

--- a/decanter/Docs/Тз_Москальцов.docx
+++ b/decanter/Docs/Тз_Москальцов.docx
@@ -1093,6 +1093,31 @@
         <w:lastRenderedPageBreak/>
         <w:t>Общий срок работ по созданию плагина составляет 10 недель дата сдачи 05.05.2021.</w:t>
       </w:r>
+      <w:r>
+        <w:t xml:space="preserve"> </w:t>
+      </w:r>
+      <w:r>
+        <w:rPr>
+          <w:sz w:val="28"/>
+          <w:szCs w:val="28"/>
+        </w:rPr>
+        <w:t>Общий срок работ</w:t>
+      </w:r>
+      <w:r>
+        <w:rPr>
+          <w:sz w:val="28"/>
+          <w:szCs w:val="28"/>
+          <w:lang w:val="en-US"/>
+        </w:rPr>
+        <w:t xml:space="preserve"> </w:t>
+      </w:r>
+      <w:r>
+        <w:rPr>
+          <w:sz w:val="28"/>
+          <w:szCs w:val="28"/>
+        </w:rPr>
+        <w:t>показан на рисунке 2</w:t>
+      </w:r>
     </w:p>
     <w:p>
       <w:pPr>
@@ -1176,7 +1201,16 @@
         <w:rPr>
           <w:lang w:val="en-US"/>
         </w:rPr>
-        <w:t xml:space="preserve">2 </w:t>
+        <w:t>2</w:t>
+      </w:r>
+      <w:r>
+        <w:t xml:space="preserve"> -</w:t>
+      </w:r>
+      <w:r>
+        <w:rPr>
+          <w:lang w:val="en-US"/>
+        </w:rPr>
+        <w:t xml:space="preserve"> </w:t>
       </w:r>
       <w:r>
         <w:t>Общий срок работ</w:t>
@@ -1819,39 +1853,12 @@
   </w:num>
   <w:num w:numId="6">
     <w:abstractNumId w:val="2"/>
-    <w:lvlOverride w:ilvl="0"/>
-    <w:lvlOverride w:ilvl="1"/>
-    <w:lvlOverride w:ilvl="2"/>
-    <w:lvlOverride w:ilvl="3"/>
-    <w:lvlOverride w:ilvl="4"/>
-    <w:lvlOverride w:ilvl="5"/>
-    <w:lvlOverride w:ilvl="6"/>
-    <w:lvlOverride w:ilvl="7"/>
-    <w:lvlOverride w:ilvl="8"/>
   </w:num>
   <w:num w:numId="7">
     <w:abstractNumId w:val="1"/>
-    <w:lvlOverride w:ilvl="0"/>
-    <w:lvlOverride w:ilvl="1"/>
-    <w:lvlOverride w:ilvl="2"/>
-    <w:lvlOverride w:ilvl="3"/>
-    <w:lvlOverride w:ilvl="4"/>
-    <w:lvlOverride w:ilvl="5"/>
-    <w:lvlOverride w:ilvl="6"/>
-    <w:lvlOverride w:ilvl="7"/>
-    <w:lvlOverride w:ilvl="8"/>
   </w:num>
   <w:num w:numId="8">
     <w:abstractNumId w:val="0"/>
-    <w:lvlOverride w:ilvl="0"/>
-    <w:lvlOverride w:ilvl="1"/>
-    <w:lvlOverride w:ilvl="2"/>
-    <w:lvlOverride w:ilvl="3"/>
-    <w:lvlOverride w:ilvl="4"/>
-    <w:lvlOverride w:ilvl="5"/>
-    <w:lvlOverride w:ilvl="6"/>
-    <w:lvlOverride w:ilvl="7"/>
-    <w:lvlOverride w:ilvl="8"/>
   </w:num>
 </w:numbering>
 </file>

--- a/decanter/Docs/Тз_Москальцов.docx
+++ b/decanter/Docs/Тз_Москальцов.docx
@@ -264,21 +264,7 @@
         <w:rPr>
           <w:color w:val="000009"/>
         </w:rPr>
-        <w:t xml:space="preserve">по индивидуальному заданию по дисциплине «Основы разработки САПР» выдано: студенту гр. 587–2 </w:t>
-      </w:r>
-      <w:proofErr w:type="spellStart"/>
-      <w:r>
-        <w:rPr>
-          <w:color w:val="000009"/>
-        </w:rPr>
-        <w:t>Москальцову</w:t>
-      </w:r>
-      <w:proofErr w:type="spellEnd"/>
-      <w:r>
-        <w:rPr>
-          <w:color w:val="000009"/>
-        </w:rPr>
-        <w:t xml:space="preserve"> Станиславу Юрьевичу.</w:t>
+        <w:t>по индивидуальному заданию по дисциплине «Основы разработки САПР» выдано: студенту гр. 587–2 Москальцову Станиславу Юрьевичу.</w:t>
       </w:r>
     </w:p>
     <w:p>
@@ -697,7 +683,19 @@
         <w:jc w:val="both"/>
       </w:pPr>
       <w:r>
+        <w:t>А также окно с отображением нарисованного рисунка</w:t>
+      </w:r>
+      <w:r>
+        <w:t>.</w:t>
+      </w:r>
+      <w:r>
+        <w:t xml:space="preserve"> </w:t>
+      </w:r>
+      <w:r>
         <w:t>Геометрические параметры графина показаны на рисунке 1</w:t>
+      </w:r>
+      <w:r>
+        <w:t>.</w:t>
       </w:r>
     </w:p>
     <w:p>
@@ -835,23 +833,7 @@
         <w:ind w:left="1701" w:right="50" w:hanging="425"/>
       </w:pPr>
       <w:r>
-        <w:t xml:space="preserve">Операционная система </w:t>
-      </w:r>
-      <w:proofErr w:type="spellStart"/>
-      <w:r>
-        <w:t>Microsoft</w:t>
-      </w:r>
-      <w:proofErr w:type="spellEnd"/>
-      <w:r>
-        <w:t xml:space="preserve"> </w:t>
-      </w:r>
-      <w:proofErr w:type="spellStart"/>
-      <w:r>
-        <w:t>Windows</w:t>
-      </w:r>
-      <w:proofErr w:type="spellEnd"/>
-      <w:r>
-        <w:t xml:space="preserve"> 10, 32-битная и 64-битная версии;</w:t>
+        <w:t>Операционная система Microsoft Windows 10, 32-битная и 64-битная версии;</w:t>
       </w:r>
     </w:p>
     <w:p>
@@ -887,15 +869,7 @@
         <w:ind w:left="1701" w:right="50" w:hanging="425"/>
       </w:pPr>
       <w:r>
-        <w:t xml:space="preserve">Графическое устройство с поддержкой </w:t>
-      </w:r>
-      <w:proofErr w:type="spellStart"/>
-      <w:r>
-        <w:t>DirectX</w:t>
-      </w:r>
-      <w:proofErr w:type="spellEnd"/>
-      <w:r>
-        <w:t xml:space="preserve"> 9 или выше.</w:t>
+        <w:t>Графическое устройство с поддержкой DirectX 9 или выше.</w:t>
       </w:r>
     </w:p>
     <w:p>
@@ -990,19 +964,11 @@
       <w:r>
         <w:t xml:space="preserve">Тестовый фреймворк: </w:t>
       </w:r>
-      <w:proofErr w:type="spellStart"/>
       <w:r>
         <w:rPr>
           <w:lang w:val="en-US"/>
         </w:rPr>
-        <w:t>NUnit</w:t>
-      </w:r>
-      <w:proofErr w:type="spellEnd"/>
-      <w:r>
-        <w:rPr>
-          <w:lang w:val="en-US"/>
-        </w:rPr>
-        <w:t xml:space="preserve"> </w:t>
+        <w:t xml:space="preserve">NUnit </w:t>
       </w:r>
       <w:r>
         <w:t>версия 3.1</w:t>
@@ -1308,15 +1274,7 @@
               <w:jc w:val="both"/>
             </w:pPr>
             <w:r>
-              <w:t xml:space="preserve">А.А. </w:t>
-            </w:r>
-            <w:proofErr w:type="spellStart"/>
-            <w:r>
-              <w:t>Калентьев</w:t>
-            </w:r>
-            <w:proofErr w:type="spellEnd"/>
-            <w:r>
-              <w:t xml:space="preserve"> _________</w:t>
+              <w:t>А.А. Калентьев _________</w:t>
             </w:r>
           </w:p>
         </w:tc>
@@ -1342,13 +1300,8 @@
               </w:rPr>
               <w:t>C.</w:t>
             </w:r>
-            <w:proofErr w:type="spellStart"/>
             <w:r>
-              <w:t>Ю.Москальцов</w:t>
-            </w:r>
-            <w:proofErr w:type="spellEnd"/>
-            <w:r>
-              <w:t>_________</w:t>
+              <w:t>Ю.Москальцов_________</w:t>
             </w:r>
           </w:p>
         </w:tc>
